--- a/Proyecto Android.docx
+++ b/Proyecto Android.docx
@@ -411,16 +411,25 @@
       <w:pPr>
         <w:pStyle w:val="Ttulo"/>
         <w:jc w:val="center"/>
+        <w:rPr>
+          <w:lang w:val="es-MX"/>
+        </w:rPr>
       </w:pPr>
-      <w:proofErr w:type="spellStart"/>
-      <w:r>
+      <w:r>
+        <w:rPr>
+          <w:lang w:val="es-MX"/>
+        </w:rPr>
         <w:lastRenderedPageBreak/>
-        <w:t>Código</w:t>
-      </w:r>
-      <w:proofErr w:type="spellEnd"/>
-      <w:r>
-        <w:t xml:space="preserve"> XML del Activity</w:t>
-      </w:r>
+        <w:t xml:space="preserve">Código XML del </w:t>
+      </w:r>
+      <w:proofErr w:type="spellStart"/>
+      <w:r>
+        <w:rPr>
+          <w:lang w:val="es-MX"/>
+        </w:rPr>
+        <w:t>Activity</w:t>
+      </w:r>
+      <w:proofErr w:type="spellEnd"/>
     </w:p>
     <w:p>
       <w:pPr>
@@ -457,42 +466,73 @@
           <w:color w:val="D5B778"/>
           <w:sz w:val="20"/>
           <w:szCs w:val="20"/>
+          <w:lang w:val="es-MX"/>
         </w:rPr>
         <w:t>&lt;?</w:t>
       </w:r>
-      <w:r>
-        <w:rPr>
-          <w:rFonts w:ascii="Courier New" w:eastAsia="Times New Roman" w:hAnsi="Courier New" w:cs="Courier New"/>
-          <w:color w:val="BCBEC4"/>
-          <w:sz w:val="20"/>
-          <w:szCs w:val="20"/>
-        </w:rPr>
-        <w:t>xml version</w:t>
-      </w:r>
-      <w:r>
-        <w:rPr>
-          <w:rFonts w:ascii="Courier New" w:eastAsia="Times New Roman" w:hAnsi="Courier New" w:cs="Courier New"/>
-          <w:color w:val="6AAB73"/>
-          <w:sz w:val="20"/>
-          <w:szCs w:val="20"/>
+      <w:proofErr w:type="spellStart"/>
+      <w:r>
+        <w:rPr>
+          <w:rFonts w:ascii="Courier New" w:eastAsia="Times New Roman" w:hAnsi="Courier New" w:cs="Courier New"/>
+          <w:color w:val="BCBEC4"/>
+          <w:sz w:val="20"/>
+          <w:szCs w:val="20"/>
+          <w:lang w:val="es-MX"/>
+        </w:rPr>
+        <w:t>xml</w:t>
+      </w:r>
+      <w:proofErr w:type="spellEnd"/>
+      <w:r>
+        <w:rPr>
+          <w:rFonts w:ascii="Courier New" w:eastAsia="Times New Roman" w:hAnsi="Courier New" w:cs="Courier New"/>
+          <w:color w:val="BCBEC4"/>
+          <w:sz w:val="20"/>
+          <w:szCs w:val="20"/>
+          <w:lang w:val="es-MX"/>
+        </w:rPr>
+        <w:t xml:space="preserve"> </w:t>
+      </w:r>
+      <w:proofErr w:type="spellStart"/>
+      <w:r>
+        <w:rPr>
+          <w:rFonts w:ascii="Courier New" w:eastAsia="Times New Roman" w:hAnsi="Courier New" w:cs="Courier New"/>
+          <w:color w:val="BCBEC4"/>
+          <w:sz w:val="20"/>
+          <w:szCs w:val="20"/>
+          <w:lang w:val="es-MX"/>
+        </w:rPr>
+        <w:t>version</w:t>
+      </w:r>
+      <w:proofErr w:type="spellEnd"/>
+      <w:r>
+        <w:rPr>
+          <w:rFonts w:ascii="Courier New" w:eastAsia="Times New Roman" w:hAnsi="Courier New" w:cs="Courier New"/>
+          <w:color w:val="6AAB73"/>
+          <w:sz w:val="20"/>
+          <w:szCs w:val="20"/>
+          <w:lang w:val="es-MX"/>
         </w:rPr>
         <w:t xml:space="preserve">="1.0" </w:t>
       </w:r>
-      <w:r>
-        <w:rPr>
-          <w:rFonts w:ascii="Courier New" w:eastAsia="Times New Roman" w:hAnsi="Courier New" w:cs="Courier New"/>
-          <w:color w:val="BCBEC4"/>
-          <w:sz w:val="20"/>
-          <w:szCs w:val="20"/>
+      <w:proofErr w:type="spellStart"/>
+      <w:r>
+        <w:rPr>
+          <w:rFonts w:ascii="Courier New" w:eastAsia="Times New Roman" w:hAnsi="Courier New" w:cs="Courier New"/>
+          <w:color w:val="BCBEC4"/>
+          <w:sz w:val="20"/>
+          <w:szCs w:val="20"/>
+          <w:lang w:val="es-MX"/>
         </w:rPr>
         <w:t>encoding</w:t>
       </w:r>
-      <w:r>
-        <w:rPr>
-          <w:rFonts w:ascii="Courier New" w:eastAsia="Times New Roman" w:hAnsi="Courier New" w:cs="Courier New"/>
-          <w:color w:val="6AAB73"/>
-          <w:sz w:val="20"/>
-          <w:szCs w:val="20"/>
+      <w:proofErr w:type="spellEnd"/>
+      <w:r>
+        <w:rPr>
+          <w:rFonts w:ascii="Courier New" w:eastAsia="Times New Roman" w:hAnsi="Courier New" w:cs="Courier New"/>
+          <w:color w:val="6AAB73"/>
+          <w:sz w:val="20"/>
+          <w:szCs w:val="20"/>
+          <w:lang w:val="es-MX"/>
         </w:rPr>
         <w:t>="utf-8"</w:t>
       </w:r>
@@ -502,6 +542,7 @@
           <w:color w:val="D5B778"/>
           <w:sz w:val="20"/>
           <w:szCs w:val="20"/>
+          <w:lang w:val="es-MX"/>
         </w:rPr>
         <w:t>?&gt;</w:t>
       </w:r>
@@ -511,8 +552,17 @@
           <w:color w:val="D5B778"/>
           <w:sz w:val="20"/>
           <w:szCs w:val="20"/>
-        </w:rPr>
-        <w:br/>
+          <w:lang w:val="es-MX"/>
+        </w:rPr>
+        <w:br/>
+      </w:r>
+      <w:r>
+        <w:rPr>
+          <w:rFonts w:ascii="Courier New" w:eastAsia="Times New Roman" w:hAnsi="Courier New" w:cs="Courier New"/>
+          <w:color w:val="D5B778"/>
+          <w:sz w:val="20"/>
+          <w:szCs w:val="20"/>
+        </w:rPr>
         <w:t>&lt;</w:t>
       </w:r>
       <w:proofErr w:type="spellStart"/>
@@ -536,7 +586,6 @@
         <w:t xml:space="preserve"> </w:t>
       </w:r>
       <w:proofErr w:type="spellStart"/>
-      <w:proofErr w:type="gramStart"/>
       <w:r>
         <w:rPr>
           <w:rFonts w:ascii="Courier New" w:eastAsia="Times New Roman" w:hAnsi="Courier New" w:cs="Courier New"/>
@@ -556,7 +605,6 @@
         <w:t>android</w:t>
       </w:r>
       <w:proofErr w:type="spellEnd"/>
-      <w:proofErr w:type="gramEnd"/>
       <w:r>
         <w:rPr>
           <w:rFonts w:ascii="Courier New" w:eastAsia="Times New Roman" w:hAnsi="Courier New" w:cs="Courier New"/>
@@ -6321,15 +6369,6 @@
           <w:szCs w:val="20"/>
         </w:rPr>
         <w:br/>
-      </w:r>
-      <w:r>
-        <w:rPr>
-          <w:rFonts w:ascii="Courier New" w:eastAsia="Times New Roman" w:hAnsi="Courier New" w:cs="Courier New"/>
-          <w:color w:val="6AAB73"/>
-          <w:sz w:val="20"/>
-          <w:szCs w:val="20"/>
-        </w:rPr>
-        <w:br/>
         <w:t xml:space="preserve">        </w:t>
       </w:r>
       <w:proofErr w:type="spellStart"/>
@@ -6349,6 +6388,65 @@
           <w:sz w:val="20"/>
           <w:szCs w:val="20"/>
         </w:rPr>
+        <w:t>:onClick</w:t>
+      </w:r>
+      <w:proofErr w:type="spellEnd"/>
+      <w:r>
+        <w:rPr>
+          <w:rFonts w:ascii="Courier New" w:eastAsia="Times New Roman" w:hAnsi="Courier New" w:cs="Courier New"/>
+          <w:color w:val="6AAB73"/>
+          <w:sz w:val="20"/>
+          <w:szCs w:val="20"/>
+        </w:rPr>
+        <w:t>="</w:t>
+      </w:r>
+      <w:proofErr w:type="spellStart"/>
+      <w:r>
+        <w:rPr>
+          <w:rFonts w:ascii="Courier New" w:eastAsia="Times New Roman" w:hAnsi="Courier New" w:cs="Courier New"/>
+          <w:color w:val="6AAB73"/>
+          <w:sz w:val="20"/>
+          <w:szCs w:val="20"/>
+        </w:rPr>
+        <w:t>verificar</w:t>
+      </w:r>
+      <w:proofErr w:type="spellEnd"/>
+      <w:r>
+        <w:rPr>
+          <w:rFonts w:ascii="Courier New" w:eastAsia="Times New Roman" w:hAnsi="Courier New" w:cs="Courier New"/>
+          <w:color w:val="6AAB73"/>
+          <w:sz w:val="20"/>
+          <w:szCs w:val="20"/>
+        </w:rPr>
+        <w:t>"</w:t>
+      </w:r>
+      <w:r>
+        <w:rPr>
+          <w:rFonts w:ascii="Courier New" w:eastAsia="Times New Roman" w:hAnsi="Courier New" w:cs="Courier New"/>
+          <w:color w:val="6AAB73"/>
+          <w:sz w:val="20"/>
+          <w:szCs w:val="20"/>
+        </w:rPr>
+        <w:br/>
+        <w:t xml:space="preserve">        </w:t>
+      </w:r>
+      <w:proofErr w:type="spellStart"/>
+      <w:r>
+        <w:rPr>
+          <w:rFonts w:ascii="Courier New" w:eastAsia="Times New Roman" w:hAnsi="Courier New" w:cs="Courier New"/>
+          <w:color w:val="C77DBB"/>
+          <w:sz w:val="20"/>
+          <w:szCs w:val="20"/>
+        </w:rPr>
+        <w:t>android</w:t>
+      </w:r>
+      <w:r>
+        <w:rPr>
+          <w:rFonts w:ascii="Courier New" w:eastAsia="Times New Roman" w:hAnsi="Courier New" w:cs="Courier New"/>
+          <w:color w:val="BCBEC4"/>
+          <w:sz w:val="20"/>
+          <w:szCs w:val="20"/>
+        </w:rPr>
         <w:t>:textSize</w:t>
       </w:r>
       <w:proofErr w:type="spellEnd"/>
@@ -7054,7 +7152,6 @@
         <w:t>&gt;</w:t>
       </w:r>
     </w:p>
-    <w:p/>
     <w:p>
       <w:pPr>
         <w:rPr>
@@ -7101,743 +7198,1142 @@
     </w:p>
     <w:p>
       <w:pPr>
-        <w:pStyle w:val="HTMLconformatoprevio"/>
         <w:shd w:val="clear" w:color="auto" w:fill="1E1F22"/>
-        <w:rPr>
-          <w:color w:val="BCBEC4"/>
+        <w:tabs>
+          <w:tab w:val="left" w:pos="916"/>
+          <w:tab w:val="left" w:pos="1832"/>
+          <w:tab w:val="left" w:pos="2748"/>
+          <w:tab w:val="left" w:pos="3664"/>
+          <w:tab w:val="left" w:pos="4580"/>
+          <w:tab w:val="left" w:pos="5496"/>
+          <w:tab w:val="left" w:pos="6412"/>
+          <w:tab w:val="left" w:pos="7328"/>
+          <w:tab w:val="left" w:pos="8244"/>
+          <w:tab w:val="left" w:pos="9160"/>
+          <w:tab w:val="left" w:pos="10076"/>
+          <w:tab w:val="left" w:pos="10992"/>
+          <w:tab w:val="left" w:pos="11908"/>
+          <w:tab w:val="left" w:pos="12824"/>
+          <w:tab w:val="left" w:pos="13740"/>
+          <w:tab w:val="left" w:pos="14656"/>
+        </w:tabs>
+        <w:spacing w:after="0" w:line="240" w:lineRule="auto"/>
+        <w:rPr>
+          <w:rFonts w:ascii="Courier New" w:eastAsia="Times New Roman" w:hAnsi="Courier New" w:cs="Courier New"/>
+          <w:color w:val="BCBEC4"/>
+          <w:sz w:val="20"/>
+          <w:szCs w:val="20"/>
         </w:rPr>
       </w:pPr>
       <w:r>
         <w:rPr>
+          <w:rFonts w:ascii="Courier New" w:eastAsia="Times New Roman" w:hAnsi="Courier New" w:cs="Courier New"/>
           <w:color w:val="CF8E6D"/>
+          <w:sz w:val="20"/>
+          <w:szCs w:val="20"/>
         </w:rPr>
         <w:t xml:space="preserve">package </w:t>
       </w:r>
       <w:proofErr w:type="spellStart"/>
       <w:r>
         <w:rPr>
-          <w:color w:val="BCBEC4"/>
+          <w:rFonts w:ascii="Courier New" w:eastAsia="Times New Roman" w:hAnsi="Courier New" w:cs="Courier New"/>
+          <w:color w:val="BCBEC4"/>
+          <w:sz w:val="20"/>
+          <w:szCs w:val="20"/>
         </w:rPr>
         <w:t>com.example.decisionestarea</w:t>
       </w:r>
       <w:proofErr w:type="spellEnd"/>
       <w:r>
         <w:rPr>
-          <w:color w:val="BCBEC4"/>
+          <w:rFonts w:ascii="Courier New" w:eastAsia="Times New Roman" w:hAnsi="Courier New" w:cs="Courier New"/>
+          <w:color w:val="BCBEC4"/>
+          <w:sz w:val="20"/>
+          <w:szCs w:val="20"/>
         </w:rPr>
         <w:t>;</w:t>
       </w:r>
       <w:r>
         <w:rPr>
-          <w:color w:val="BCBEC4"/>
-        </w:rPr>
-        <w:br/>
-      </w:r>
-      <w:r>
-        <w:rPr>
-          <w:color w:val="BCBEC4"/>
-        </w:rPr>
-        <w:br/>
-      </w:r>
-      <w:r>
-        <w:rPr>
+          <w:rFonts w:ascii="Courier New" w:eastAsia="Times New Roman" w:hAnsi="Courier New" w:cs="Courier New"/>
+          <w:color w:val="BCBEC4"/>
+          <w:sz w:val="20"/>
+          <w:szCs w:val="20"/>
+        </w:rPr>
+        <w:br/>
+      </w:r>
+      <w:r>
+        <w:rPr>
+          <w:rFonts w:ascii="Courier New" w:eastAsia="Times New Roman" w:hAnsi="Courier New" w:cs="Courier New"/>
+          <w:color w:val="BCBEC4"/>
+          <w:sz w:val="20"/>
+          <w:szCs w:val="20"/>
+        </w:rPr>
+        <w:br/>
+      </w:r>
+      <w:r>
+        <w:rPr>
+          <w:rFonts w:ascii="Courier New" w:eastAsia="Times New Roman" w:hAnsi="Courier New" w:cs="Courier New"/>
           <w:color w:val="CF8E6D"/>
+          <w:sz w:val="20"/>
+          <w:szCs w:val="20"/>
         </w:rPr>
         <w:t xml:space="preserve">import </w:t>
       </w:r>
       <w:proofErr w:type="spellStart"/>
       <w:r>
         <w:rPr>
-          <w:color w:val="BCBEC4"/>
+          <w:rFonts w:ascii="Courier New" w:eastAsia="Times New Roman" w:hAnsi="Courier New" w:cs="Courier New"/>
+          <w:color w:val="BCBEC4"/>
+          <w:sz w:val="20"/>
+          <w:szCs w:val="20"/>
         </w:rPr>
         <w:t>android.os.Bundle</w:t>
       </w:r>
       <w:proofErr w:type="spellEnd"/>
       <w:r>
         <w:rPr>
-          <w:color w:val="BCBEC4"/>
+          <w:rFonts w:ascii="Courier New" w:eastAsia="Times New Roman" w:hAnsi="Courier New" w:cs="Courier New"/>
+          <w:color w:val="BCBEC4"/>
+          <w:sz w:val="20"/>
+          <w:szCs w:val="20"/>
         </w:rPr>
         <w:t>;</w:t>
       </w:r>
       <w:r>
         <w:rPr>
-          <w:color w:val="BCBEC4"/>
-        </w:rPr>
-        <w:br/>
-      </w:r>
-      <w:r>
-        <w:rPr>
+          <w:rFonts w:ascii="Courier New" w:eastAsia="Times New Roman" w:hAnsi="Courier New" w:cs="Courier New"/>
+          <w:color w:val="BCBEC4"/>
+          <w:sz w:val="20"/>
+          <w:szCs w:val="20"/>
+        </w:rPr>
+        <w:br/>
+      </w:r>
+      <w:r>
+        <w:rPr>
+          <w:rFonts w:ascii="Courier New" w:eastAsia="Times New Roman" w:hAnsi="Courier New" w:cs="Courier New"/>
           <w:color w:val="CF8E6D"/>
+          <w:sz w:val="20"/>
+          <w:szCs w:val="20"/>
         </w:rPr>
         <w:t xml:space="preserve">import </w:t>
       </w:r>
       <w:proofErr w:type="spellStart"/>
       <w:r>
         <w:rPr>
-          <w:color w:val="BCBEC4"/>
+          <w:rFonts w:ascii="Courier New" w:eastAsia="Times New Roman" w:hAnsi="Courier New" w:cs="Courier New"/>
+          <w:color w:val="BCBEC4"/>
+          <w:sz w:val="20"/>
+          <w:szCs w:val="20"/>
         </w:rPr>
         <w:t>android.widget.Button</w:t>
       </w:r>
       <w:proofErr w:type="spellEnd"/>
       <w:r>
         <w:rPr>
-          <w:color w:val="BCBEC4"/>
+          <w:rFonts w:ascii="Courier New" w:eastAsia="Times New Roman" w:hAnsi="Courier New" w:cs="Courier New"/>
+          <w:color w:val="BCBEC4"/>
+          <w:sz w:val="20"/>
+          <w:szCs w:val="20"/>
         </w:rPr>
         <w:t>;</w:t>
       </w:r>
       <w:r>
         <w:rPr>
-          <w:color w:val="BCBEC4"/>
-        </w:rPr>
-        <w:br/>
-      </w:r>
-      <w:r>
-        <w:rPr>
+          <w:rFonts w:ascii="Courier New" w:eastAsia="Times New Roman" w:hAnsi="Courier New" w:cs="Courier New"/>
+          <w:color w:val="BCBEC4"/>
+          <w:sz w:val="20"/>
+          <w:szCs w:val="20"/>
+        </w:rPr>
+        <w:br/>
+      </w:r>
+      <w:r>
+        <w:rPr>
+          <w:rFonts w:ascii="Courier New" w:eastAsia="Times New Roman" w:hAnsi="Courier New" w:cs="Courier New"/>
           <w:color w:val="CF8E6D"/>
+          <w:sz w:val="20"/>
+          <w:szCs w:val="20"/>
         </w:rPr>
         <w:t xml:space="preserve">import </w:t>
       </w:r>
       <w:proofErr w:type="spellStart"/>
       <w:r>
         <w:rPr>
-          <w:color w:val="BCBEC4"/>
+          <w:rFonts w:ascii="Courier New" w:eastAsia="Times New Roman" w:hAnsi="Courier New" w:cs="Courier New"/>
+          <w:color w:val="BCBEC4"/>
+          <w:sz w:val="20"/>
+          <w:szCs w:val="20"/>
         </w:rPr>
         <w:t>android.widget.EditText</w:t>
       </w:r>
       <w:proofErr w:type="spellEnd"/>
       <w:r>
         <w:rPr>
-          <w:color w:val="BCBEC4"/>
+          <w:rFonts w:ascii="Courier New" w:eastAsia="Times New Roman" w:hAnsi="Courier New" w:cs="Courier New"/>
+          <w:color w:val="BCBEC4"/>
+          <w:sz w:val="20"/>
+          <w:szCs w:val="20"/>
         </w:rPr>
         <w:t>;</w:t>
       </w:r>
       <w:r>
         <w:rPr>
-          <w:color w:val="BCBEC4"/>
-        </w:rPr>
-        <w:br/>
-      </w:r>
-      <w:r>
-        <w:rPr>
+          <w:rFonts w:ascii="Courier New" w:eastAsia="Times New Roman" w:hAnsi="Courier New" w:cs="Courier New"/>
+          <w:color w:val="BCBEC4"/>
+          <w:sz w:val="20"/>
+          <w:szCs w:val="20"/>
+        </w:rPr>
+        <w:br/>
+      </w:r>
+      <w:r>
+        <w:rPr>
+          <w:rFonts w:ascii="Courier New" w:eastAsia="Times New Roman" w:hAnsi="Courier New" w:cs="Courier New"/>
           <w:color w:val="CF8E6D"/>
+          <w:sz w:val="20"/>
+          <w:szCs w:val="20"/>
         </w:rPr>
         <w:t xml:space="preserve">import </w:t>
       </w:r>
       <w:proofErr w:type="spellStart"/>
       <w:r>
         <w:rPr>
-          <w:color w:val="BCBEC4"/>
+          <w:rFonts w:ascii="Courier New" w:eastAsia="Times New Roman" w:hAnsi="Courier New" w:cs="Courier New"/>
+          <w:color w:val="BCBEC4"/>
+          <w:sz w:val="20"/>
+          <w:szCs w:val="20"/>
         </w:rPr>
         <w:t>android.widget.TextView</w:t>
       </w:r>
       <w:proofErr w:type="spellEnd"/>
       <w:r>
         <w:rPr>
-          <w:color w:val="BCBEC4"/>
+          <w:rFonts w:ascii="Courier New" w:eastAsia="Times New Roman" w:hAnsi="Courier New" w:cs="Courier New"/>
+          <w:color w:val="BCBEC4"/>
+          <w:sz w:val="20"/>
+          <w:szCs w:val="20"/>
         </w:rPr>
         <w:t>;</w:t>
       </w:r>
       <w:r>
         <w:rPr>
-          <w:color w:val="BCBEC4"/>
-        </w:rPr>
-        <w:br/>
-      </w:r>
-      <w:r>
-        <w:rPr>
+          <w:rFonts w:ascii="Courier New" w:eastAsia="Times New Roman" w:hAnsi="Courier New" w:cs="Courier New"/>
+          <w:color w:val="BCBEC4"/>
+          <w:sz w:val="20"/>
+          <w:szCs w:val="20"/>
+        </w:rPr>
+        <w:br/>
+      </w:r>
+      <w:r>
+        <w:rPr>
+          <w:rFonts w:ascii="Courier New" w:eastAsia="Times New Roman" w:hAnsi="Courier New" w:cs="Courier New"/>
           <w:color w:val="CF8E6D"/>
+          <w:sz w:val="20"/>
+          <w:szCs w:val="20"/>
         </w:rPr>
         <w:t xml:space="preserve">import </w:t>
       </w:r>
       <w:proofErr w:type="spellStart"/>
       <w:r>
         <w:rPr>
-          <w:color w:val="BCBEC4"/>
+          <w:rFonts w:ascii="Courier New" w:eastAsia="Times New Roman" w:hAnsi="Courier New" w:cs="Courier New"/>
+          <w:color w:val="BCBEC4"/>
+          <w:sz w:val="20"/>
+          <w:szCs w:val="20"/>
         </w:rPr>
         <w:t>android.view.View</w:t>
       </w:r>
       <w:proofErr w:type="spellEnd"/>
       <w:r>
         <w:rPr>
-          <w:color w:val="BCBEC4"/>
+          <w:rFonts w:ascii="Courier New" w:eastAsia="Times New Roman" w:hAnsi="Courier New" w:cs="Courier New"/>
+          <w:color w:val="BCBEC4"/>
+          <w:sz w:val="20"/>
+          <w:szCs w:val="20"/>
         </w:rPr>
         <w:t>;</w:t>
       </w:r>
       <w:r>
         <w:rPr>
-          <w:color w:val="BCBEC4"/>
-        </w:rPr>
-        <w:br/>
-      </w:r>
-      <w:r>
-        <w:rPr>
-          <w:color w:val="BCBEC4"/>
-        </w:rPr>
-        <w:br/>
-      </w:r>
-      <w:r>
-        <w:rPr>
+          <w:rFonts w:ascii="Courier New" w:eastAsia="Times New Roman" w:hAnsi="Courier New" w:cs="Courier New"/>
+          <w:color w:val="BCBEC4"/>
+          <w:sz w:val="20"/>
+          <w:szCs w:val="20"/>
+        </w:rPr>
+        <w:br/>
+      </w:r>
+      <w:r>
+        <w:rPr>
+          <w:rFonts w:ascii="Courier New" w:eastAsia="Times New Roman" w:hAnsi="Courier New" w:cs="Courier New"/>
+          <w:color w:val="BCBEC4"/>
+          <w:sz w:val="20"/>
+          <w:szCs w:val="20"/>
+        </w:rPr>
+        <w:br/>
+      </w:r>
+      <w:r>
+        <w:rPr>
+          <w:rFonts w:ascii="Courier New" w:eastAsia="Times New Roman" w:hAnsi="Courier New" w:cs="Courier New"/>
           <w:color w:val="CF8E6D"/>
+          <w:sz w:val="20"/>
+          <w:szCs w:val="20"/>
         </w:rPr>
         <w:t xml:space="preserve">import </w:t>
       </w:r>
       <w:proofErr w:type="spellStart"/>
       <w:r>
         <w:rPr>
-          <w:color w:val="BCBEC4"/>
+          <w:rFonts w:ascii="Courier New" w:eastAsia="Times New Roman" w:hAnsi="Courier New" w:cs="Courier New"/>
+          <w:color w:val="BCBEC4"/>
+          <w:sz w:val="20"/>
+          <w:szCs w:val="20"/>
         </w:rPr>
         <w:t>androidx.activity.EdgeToEdge</w:t>
       </w:r>
       <w:proofErr w:type="spellEnd"/>
       <w:r>
         <w:rPr>
-          <w:color w:val="BCBEC4"/>
+          <w:rFonts w:ascii="Courier New" w:eastAsia="Times New Roman" w:hAnsi="Courier New" w:cs="Courier New"/>
+          <w:color w:val="BCBEC4"/>
+          <w:sz w:val="20"/>
+          <w:szCs w:val="20"/>
         </w:rPr>
         <w:t>;</w:t>
       </w:r>
       <w:r>
         <w:rPr>
-          <w:color w:val="BCBEC4"/>
-        </w:rPr>
-        <w:br/>
-      </w:r>
-      <w:r>
-        <w:rPr>
+          <w:rFonts w:ascii="Courier New" w:eastAsia="Times New Roman" w:hAnsi="Courier New" w:cs="Courier New"/>
+          <w:color w:val="BCBEC4"/>
+          <w:sz w:val="20"/>
+          <w:szCs w:val="20"/>
+        </w:rPr>
+        <w:br/>
+      </w:r>
+      <w:r>
+        <w:rPr>
+          <w:rFonts w:ascii="Courier New" w:eastAsia="Times New Roman" w:hAnsi="Courier New" w:cs="Courier New"/>
           <w:color w:val="CF8E6D"/>
+          <w:sz w:val="20"/>
+          <w:szCs w:val="20"/>
         </w:rPr>
         <w:t xml:space="preserve">import </w:t>
       </w:r>
       <w:proofErr w:type="spellStart"/>
       <w:r>
         <w:rPr>
-          <w:color w:val="BCBEC4"/>
+          <w:rFonts w:ascii="Courier New" w:eastAsia="Times New Roman" w:hAnsi="Courier New" w:cs="Courier New"/>
+          <w:color w:val="BCBEC4"/>
+          <w:sz w:val="20"/>
+          <w:szCs w:val="20"/>
         </w:rPr>
         <w:t>androidx.appcompat.app.AppCompatActivity</w:t>
       </w:r>
       <w:proofErr w:type="spellEnd"/>
       <w:r>
         <w:rPr>
-          <w:color w:val="BCBEC4"/>
+          <w:rFonts w:ascii="Courier New" w:eastAsia="Times New Roman" w:hAnsi="Courier New" w:cs="Courier New"/>
+          <w:color w:val="BCBEC4"/>
+          <w:sz w:val="20"/>
+          <w:szCs w:val="20"/>
         </w:rPr>
         <w:t>;</w:t>
       </w:r>
       <w:r>
         <w:rPr>
-          <w:color w:val="BCBEC4"/>
-        </w:rPr>
-        <w:br/>
-      </w:r>
-      <w:r>
-        <w:rPr>
+          <w:rFonts w:ascii="Courier New" w:eastAsia="Times New Roman" w:hAnsi="Courier New" w:cs="Courier New"/>
+          <w:color w:val="BCBEC4"/>
+          <w:sz w:val="20"/>
+          <w:szCs w:val="20"/>
+        </w:rPr>
+        <w:br/>
+      </w:r>
+      <w:r>
+        <w:rPr>
+          <w:rFonts w:ascii="Courier New" w:eastAsia="Times New Roman" w:hAnsi="Courier New" w:cs="Courier New"/>
           <w:color w:val="CF8E6D"/>
+          <w:sz w:val="20"/>
+          <w:szCs w:val="20"/>
         </w:rPr>
         <w:t xml:space="preserve">import </w:t>
       </w:r>
       <w:proofErr w:type="spellStart"/>
       <w:r>
         <w:rPr>
-          <w:color w:val="BCBEC4"/>
+          <w:rFonts w:ascii="Courier New" w:eastAsia="Times New Roman" w:hAnsi="Courier New" w:cs="Courier New"/>
+          <w:color w:val="BCBEC4"/>
+          <w:sz w:val="20"/>
+          <w:szCs w:val="20"/>
         </w:rPr>
         <w:t>androidx.core.graphics.Insets</w:t>
       </w:r>
       <w:proofErr w:type="spellEnd"/>
       <w:r>
         <w:rPr>
-          <w:color w:val="BCBEC4"/>
+          <w:rFonts w:ascii="Courier New" w:eastAsia="Times New Roman" w:hAnsi="Courier New" w:cs="Courier New"/>
+          <w:color w:val="BCBEC4"/>
+          <w:sz w:val="20"/>
+          <w:szCs w:val="20"/>
         </w:rPr>
         <w:t>;</w:t>
       </w:r>
       <w:r>
         <w:rPr>
-          <w:color w:val="BCBEC4"/>
-        </w:rPr>
-        <w:br/>
-      </w:r>
-      <w:r>
-        <w:rPr>
+          <w:rFonts w:ascii="Courier New" w:eastAsia="Times New Roman" w:hAnsi="Courier New" w:cs="Courier New"/>
+          <w:color w:val="BCBEC4"/>
+          <w:sz w:val="20"/>
+          <w:szCs w:val="20"/>
+        </w:rPr>
+        <w:br/>
+      </w:r>
+      <w:r>
+        <w:rPr>
+          <w:rFonts w:ascii="Courier New" w:eastAsia="Times New Roman" w:hAnsi="Courier New" w:cs="Courier New"/>
           <w:color w:val="CF8E6D"/>
+          <w:sz w:val="20"/>
+          <w:szCs w:val="20"/>
         </w:rPr>
         <w:t xml:space="preserve">import </w:t>
       </w:r>
       <w:proofErr w:type="spellStart"/>
       <w:r>
         <w:rPr>
-          <w:color w:val="BCBEC4"/>
+          <w:rFonts w:ascii="Courier New" w:eastAsia="Times New Roman" w:hAnsi="Courier New" w:cs="Courier New"/>
+          <w:color w:val="BCBEC4"/>
+          <w:sz w:val="20"/>
+          <w:szCs w:val="20"/>
         </w:rPr>
         <w:t>androidx.core.view.ViewCompat</w:t>
       </w:r>
       <w:proofErr w:type="spellEnd"/>
       <w:r>
         <w:rPr>
-          <w:color w:val="BCBEC4"/>
+          <w:rFonts w:ascii="Courier New" w:eastAsia="Times New Roman" w:hAnsi="Courier New" w:cs="Courier New"/>
+          <w:color w:val="BCBEC4"/>
+          <w:sz w:val="20"/>
+          <w:szCs w:val="20"/>
         </w:rPr>
         <w:t>;</w:t>
       </w:r>
       <w:r>
         <w:rPr>
-          <w:color w:val="BCBEC4"/>
-        </w:rPr>
-        <w:br/>
-      </w:r>
-      <w:r>
-        <w:rPr>
+          <w:rFonts w:ascii="Courier New" w:eastAsia="Times New Roman" w:hAnsi="Courier New" w:cs="Courier New"/>
+          <w:color w:val="BCBEC4"/>
+          <w:sz w:val="20"/>
+          <w:szCs w:val="20"/>
+        </w:rPr>
+        <w:br/>
+      </w:r>
+      <w:r>
+        <w:rPr>
+          <w:rFonts w:ascii="Courier New" w:eastAsia="Times New Roman" w:hAnsi="Courier New" w:cs="Courier New"/>
           <w:color w:val="CF8E6D"/>
+          <w:sz w:val="20"/>
+          <w:szCs w:val="20"/>
         </w:rPr>
         <w:t xml:space="preserve">import </w:t>
       </w:r>
       <w:proofErr w:type="spellStart"/>
       <w:r>
         <w:rPr>
-          <w:color w:val="BCBEC4"/>
+          <w:rFonts w:ascii="Courier New" w:eastAsia="Times New Roman" w:hAnsi="Courier New" w:cs="Courier New"/>
+          <w:color w:val="BCBEC4"/>
+          <w:sz w:val="20"/>
+          <w:szCs w:val="20"/>
         </w:rPr>
         <w:t>androidx.core.view.WindowInsetsCompat</w:t>
       </w:r>
       <w:proofErr w:type="spellEnd"/>
       <w:r>
         <w:rPr>
-          <w:color w:val="BCBEC4"/>
+          <w:rFonts w:ascii="Courier New" w:eastAsia="Times New Roman" w:hAnsi="Courier New" w:cs="Courier New"/>
+          <w:color w:val="BCBEC4"/>
+          <w:sz w:val="20"/>
+          <w:szCs w:val="20"/>
         </w:rPr>
         <w:t>;</w:t>
       </w:r>
       <w:r>
         <w:rPr>
-          <w:color w:val="BCBEC4"/>
-        </w:rPr>
-        <w:br/>
-      </w:r>
-      <w:r>
-        <w:rPr>
-          <w:color w:val="BCBEC4"/>
-        </w:rPr>
-        <w:br/>
-      </w:r>
-      <w:r>
-        <w:rPr>
+          <w:rFonts w:ascii="Courier New" w:eastAsia="Times New Roman" w:hAnsi="Courier New" w:cs="Courier New"/>
+          <w:color w:val="BCBEC4"/>
+          <w:sz w:val="20"/>
+          <w:szCs w:val="20"/>
+        </w:rPr>
+        <w:br/>
+      </w:r>
+      <w:r>
+        <w:rPr>
+          <w:rFonts w:ascii="Courier New" w:eastAsia="Times New Roman" w:hAnsi="Courier New" w:cs="Courier New"/>
+          <w:color w:val="BCBEC4"/>
+          <w:sz w:val="20"/>
+          <w:szCs w:val="20"/>
+        </w:rPr>
+        <w:br/>
+      </w:r>
+      <w:r>
+        <w:rPr>
+          <w:rFonts w:ascii="Courier New" w:eastAsia="Times New Roman" w:hAnsi="Courier New" w:cs="Courier New"/>
           <w:color w:val="CF8E6D"/>
+          <w:sz w:val="20"/>
+          <w:szCs w:val="20"/>
         </w:rPr>
         <w:t xml:space="preserve">public class </w:t>
       </w:r>
       <w:proofErr w:type="spellStart"/>
       <w:r>
         <w:rPr>
-          <w:color w:val="BCBEC4"/>
+          <w:rFonts w:ascii="Courier New" w:eastAsia="Times New Roman" w:hAnsi="Courier New" w:cs="Courier New"/>
+          <w:color w:val="BCBEC4"/>
+          <w:sz w:val="20"/>
+          <w:szCs w:val="20"/>
         </w:rPr>
         <w:t>MainActivity</w:t>
       </w:r>
       <w:proofErr w:type="spellEnd"/>
       <w:r>
         <w:rPr>
-          <w:color w:val="BCBEC4"/>
+          <w:rFonts w:ascii="Courier New" w:eastAsia="Times New Roman" w:hAnsi="Courier New" w:cs="Courier New"/>
+          <w:color w:val="BCBEC4"/>
+          <w:sz w:val="20"/>
+          <w:szCs w:val="20"/>
         </w:rPr>
         <w:t xml:space="preserve"> </w:t>
       </w:r>
       <w:r>
         <w:rPr>
+          <w:rFonts w:ascii="Courier New" w:eastAsia="Times New Roman" w:hAnsi="Courier New" w:cs="Courier New"/>
           <w:color w:val="CF8E6D"/>
+          <w:sz w:val="20"/>
+          <w:szCs w:val="20"/>
         </w:rPr>
         <w:t xml:space="preserve">extends </w:t>
       </w:r>
       <w:proofErr w:type="spellStart"/>
       <w:r>
         <w:rPr>
-          <w:color w:val="BCBEC4"/>
+          <w:rFonts w:ascii="Courier New" w:eastAsia="Times New Roman" w:hAnsi="Courier New" w:cs="Courier New"/>
+          <w:color w:val="BCBEC4"/>
+          <w:sz w:val="20"/>
+          <w:szCs w:val="20"/>
         </w:rPr>
         <w:t>AppCompatActivity</w:t>
       </w:r>
       <w:proofErr w:type="spellEnd"/>
       <w:r>
         <w:rPr>
-          <w:color w:val="BCBEC4"/>
+          <w:rFonts w:ascii="Courier New" w:eastAsia="Times New Roman" w:hAnsi="Courier New" w:cs="Courier New"/>
+          <w:color w:val="BCBEC4"/>
+          <w:sz w:val="20"/>
+          <w:szCs w:val="20"/>
         </w:rPr>
         <w:t xml:space="preserve"> {</w:t>
       </w:r>
       <w:r>
         <w:rPr>
-          <w:color w:val="BCBEC4"/>
+          <w:rFonts w:ascii="Courier New" w:eastAsia="Times New Roman" w:hAnsi="Courier New" w:cs="Courier New"/>
+          <w:color w:val="BCBEC4"/>
+          <w:sz w:val="20"/>
+          <w:szCs w:val="20"/>
         </w:rPr>
         <w:br/>
         <w:t xml:space="preserve">    </w:t>
       </w:r>
       <w:r>
         <w:rPr>
+          <w:rFonts w:ascii="Courier New" w:eastAsia="Times New Roman" w:hAnsi="Courier New" w:cs="Courier New"/>
           <w:color w:val="CF8E6D"/>
+          <w:sz w:val="20"/>
+          <w:szCs w:val="20"/>
         </w:rPr>
         <w:t xml:space="preserve">private </w:t>
       </w:r>
       <w:proofErr w:type="spellStart"/>
       <w:r>
         <w:rPr>
-          <w:color w:val="BCBEC4"/>
+          <w:rFonts w:ascii="Courier New" w:eastAsia="Times New Roman" w:hAnsi="Courier New" w:cs="Courier New"/>
+          <w:color w:val="BCBEC4"/>
+          <w:sz w:val="20"/>
+          <w:szCs w:val="20"/>
         </w:rPr>
         <w:t>EditText</w:t>
       </w:r>
       <w:proofErr w:type="spellEnd"/>
       <w:r>
         <w:rPr>
-          <w:color w:val="BCBEC4"/>
+          <w:rFonts w:ascii="Courier New" w:eastAsia="Times New Roman" w:hAnsi="Courier New" w:cs="Courier New"/>
+          <w:color w:val="BCBEC4"/>
+          <w:sz w:val="20"/>
+          <w:szCs w:val="20"/>
         </w:rPr>
         <w:t xml:space="preserve"> </w:t>
       </w:r>
       <w:proofErr w:type="spellStart"/>
       <w:r>
         <w:rPr>
-          <w:color w:val="C77DBB"/>
+          <w:rFonts w:ascii="Courier New" w:eastAsia="Times New Roman" w:hAnsi="Courier New" w:cs="Courier New"/>
+          <w:color w:val="C77DBB"/>
+          <w:sz w:val="20"/>
+          <w:szCs w:val="20"/>
         </w:rPr>
         <w:t>etR</w:t>
       </w:r>
       <w:proofErr w:type="spellEnd"/>
       <w:r>
         <w:rPr>
-          <w:color w:val="BCBEC4"/>
+          <w:rFonts w:ascii="Courier New" w:eastAsia="Times New Roman" w:hAnsi="Courier New" w:cs="Courier New"/>
+          <w:color w:val="BCBEC4"/>
+          <w:sz w:val="20"/>
+          <w:szCs w:val="20"/>
         </w:rPr>
         <w:t>;</w:t>
       </w:r>
       <w:r>
         <w:rPr>
-          <w:color w:val="BCBEC4"/>
+          <w:rFonts w:ascii="Courier New" w:eastAsia="Times New Roman" w:hAnsi="Courier New" w:cs="Courier New"/>
+          <w:color w:val="BCBEC4"/>
+          <w:sz w:val="20"/>
+          <w:szCs w:val="20"/>
         </w:rPr>
         <w:br/>
         <w:t xml:space="preserve">    </w:t>
       </w:r>
       <w:r>
         <w:rPr>
+          <w:rFonts w:ascii="Courier New" w:eastAsia="Times New Roman" w:hAnsi="Courier New" w:cs="Courier New"/>
           <w:color w:val="CF8E6D"/>
+          <w:sz w:val="20"/>
+          <w:szCs w:val="20"/>
         </w:rPr>
         <w:t xml:space="preserve">private </w:t>
       </w:r>
       <w:proofErr w:type="spellStart"/>
       <w:r>
         <w:rPr>
-          <w:color w:val="BCBEC4"/>
+          <w:rFonts w:ascii="Courier New" w:eastAsia="Times New Roman" w:hAnsi="Courier New" w:cs="Courier New"/>
+          <w:color w:val="BCBEC4"/>
+          <w:sz w:val="20"/>
+          <w:szCs w:val="20"/>
         </w:rPr>
         <w:t>EditText</w:t>
       </w:r>
       <w:proofErr w:type="spellEnd"/>
       <w:r>
         <w:rPr>
-          <w:color w:val="BCBEC4"/>
+          <w:rFonts w:ascii="Courier New" w:eastAsia="Times New Roman" w:hAnsi="Courier New" w:cs="Courier New"/>
+          <w:color w:val="BCBEC4"/>
+          <w:sz w:val="20"/>
+          <w:szCs w:val="20"/>
         </w:rPr>
         <w:t xml:space="preserve"> </w:t>
       </w:r>
       <w:proofErr w:type="spellStart"/>
       <w:r>
         <w:rPr>
-          <w:color w:val="C77DBB"/>
+          <w:rFonts w:ascii="Courier New" w:eastAsia="Times New Roman" w:hAnsi="Courier New" w:cs="Courier New"/>
+          <w:color w:val="C77DBB"/>
+          <w:sz w:val="20"/>
+          <w:szCs w:val="20"/>
         </w:rPr>
         <w:t>etA</w:t>
       </w:r>
       <w:proofErr w:type="spellEnd"/>
       <w:r>
         <w:rPr>
-          <w:color w:val="BCBEC4"/>
+          <w:rFonts w:ascii="Courier New" w:eastAsia="Times New Roman" w:hAnsi="Courier New" w:cs="Courier New"/>
+          <w:color w:val="BCBEC4"/>
+          <w:sz w:val="20"/>
+          <w:szCs w:val="20"/>
         </w:rPr>
         <w:t>;</w:t>
       </w:r>
       <w:r>
         <w:rPr>
-          <w:color w:val="BCBEC4"/>
+          <w:rFonts w:ascii="Courier New" w:eastAsia="Times New Roman" w:hAnsi="Courier New" w:cs="Courier New"/>
+          <w:color w:val="BCBEC4"/>
+          <w:sz w:val="20"/>
+          <w:szCs w:val="20"/>
         </w:rPr>
         <w:br/>
         <w:t xml:space="preserve">    </w:t>
       </w:r>
       <w:r>
         <w:rPr>
+          <w:rFonts w:ascii="Courier New" w:eastAsia="Times New Roman" w:hAnsi="Courier New" w:cs="Courier New"/>
           <w:color w:val="CF8E6D"/>
+          <w:sz w:val="20"/>
+          <w:szCs w:val="20"/>
         </w:rPr>
         <w:t xml:space="preserve">private </w:t>
       </w:r>
       <w:proofErr w:type="spellStart"/>
       <w:r>
         <w:rPr>
-          <w:color w:val="BCBEC4"/>
+          <w:rFonts w:ascii="Courier New" w:eastAsia="Times New Roman" w:hAnsi="Courier New" w:cs="Courier New"/>
+          <w:color w:val="BCBEC4"/>
+          <w:sz w:val="20"/>
+          <w:szCs w:val="20"/>
         </w:rPr>
         <w:t>EditText</w:t>
       </w:r>
       <w:proofErr w:type="spellEnd"/>
       <w:r>
         <w:rPr>
-          <w:color w:val="BCBEC4"/>
+          <w:rFonts w:ascii="Courier New" w:eastAsia="Times New Roman" w:hAnsi="Courier New" w:cs="Courier New"/>
+          <w:color w:val="BCBEC4"/>
+          <w:sz w:val="20"/>
+          <w:szCs w:val="20"/>
         </w:rPr>
         <w:t xml:space="preserve"> </w:t>
       </w:r>
       <w:proofErr w:type="spellStart"/>
       <w:r>
         <w:rPr>
-          <w:color w:val="C77DBB"/>
+          <w:rFonts w:ascii="Courier New" w:eastAsia="Times New Roman" w:hAnsi="Courier New" w:cs="Courier New"/>
+          <w:color w:val="C77DBB"/>
+          <w:sz w:val="20"/>
+          <w:szCs w:val="20"/>
         </w:rPr>
         <w:t>etRE</w:t>
       </w:r>
       <w:proofErr w:type="spellEnd"/>
       <w:r>
         <w:rPr>
-          <w:color w:val="BCBEC4"/>
+          <w:rFonts w:ascii="Courier New" w:eastAsia="Times New Roman" w:hAnsi="Courier New" w:cs="Courier New"/>
+          <w:color w:val="BCBEC4"/>
+          <w:sz w:val="20"/>
+          <w:szCs w:val="20"/>
         </w:rPr>
         <w:t>;</w:t>
       </w:r>
       <w:r>
         <w:rPr>
-          <w:color w:val="BCBEC4"/>
+          <w:rFonts w:ascii="Courier New" w:eastAsia="Times New Roman" w:hAnsi="Courier New" w:cs="Courier New"/>
+          <w:color w:val="BCBEC4"/>
+          <w:sz w:val="20"/>
+          <w:szCs w:val="20"/>
         </w:rPr>
         <w:br/>
         <w:t xml:space="preserve">    </w:t>
       </w:r>
       <w:r>
         <w:rPr>
+          <w:rFonts w:ascii="Courier New" w:eastAsia="Times New Roman" w:hAnsi="Courier New" w:cs="Courier New"/>
           <w:color w:val="CF8E6D"/>
+          <w:sz w:val="20"/>
+          <w:szCs w:val="20"/>
         </w:rPr>
         <w:t xml:space="preserve">private </w:t>
       </w:r>
       <w:proofErr w:type="spellStart"/>
       <w:r>
         <w:rPr>
-          <w:color w:val="BCBEC4"/>
+          <w:rFonts w:ascii="Courier New" w:eastAsia="Times New Roman" w:hAnsi="Courier New" w:cs="Courier New"/>
+          <w:color w:val="BCBEC4"/>
+          <w:sz w:val="20"/>
+          <w:szCs w:val="20"/>
         </w:rPr>
         <w:t>TextView</w:t>
       </w:r>
       <w:proofErr w:type="spellEnd"/>
       <w:r>
         <w:rPr>
-          <w:color w:val="BCBEC4"/>
+          <w:rFonts w:ascii="Courier New" w:eastAsia="Times New Roman" w:hAnsi="Courier New" w:cs="Courier New"/>
+          <w:color w:val="BCBEC4"/>
+          <w:sz w:val="20"/>
+          <w:szCs w:val="20"/>
         </w:rPr>
         <w:t xml:space="preserve"> </w:t>
       </w:r>
       <w:proofErr w:type="spellStart"/>
       <w:r>
         <w:rPr>
-          <w:color w:val="C77DBB"/>
+          <w:rFonts w:ascii="Courier New" w:eastAsia="Times New Roman" w:hAnsi="Courier New" w:cs="Courier New"/>
+          <w:color w:val="C77DBB"/>
+          <w:sz w:val="20"/>
+          <w:szCs w:val="20"/>
         </w:rPr>
         <w:t>txtResult</w:t>
       </w:r>
       <w:proofErr w:type="spellEnd"/>
       <w:r>
         <w:rPr>
-          <w:color w:val="BCBEC4"/>
+          <w:rFonts w:ascii="Courier New" w:eastAsia="Times New Roman" w:hAnsi="Courier New" w:cs="Courier New"/>
+          <w:color w:val="BCBEC4"/>
+          <w:sz w:val="20"/>
+          <w:szCs w:val="20"/>
         </w:rPr>
         <w:t>;</w:t>
       </w:r>
       <w:r>
         <w:rPr>
-          <w:color w:val="BCBEC4"/>
-        </w:rPr>
-        <w:br/>
-      </w:r>
-      <w:r>
-        <w:rPr>
-          <w:color w:val="BCBEC4"/>
+          <w:rFonts w:ascii="Courier New" w:eastAsia="Times New Roman" w:hAnsi="Courier New" w:cs="Courier New"/>
+          <w:color w:val="BCBEC4"/>
+          <w:sz w:val="20"/>
+          <w:szCs w:val="20"/>
         </w:rPr>
         <w:br/>
         <w:t xml:space="preserve">    </w:t>
       </w:r>
       <w:r>
         <w:rPr>
+          <w:rFonts w:ascii="Courier New" w:eastAsia="Times New Roman" w:hAnsi="Courier New" w:cs="Courier New"/>
+          <w:color w:val="CF8E6D"/>
+          <w:sz w:val="20"/>
+          <w:szCs w:val="20"/>
+        </w:rPr>
+        <w:t xml:space="preserve">private </w:t>
+      </w:r>
+      <w:r>
+        <w:rPr>
+          <w:rFonts w:ascii="Courier New" w:eastAsia="Times New Roman" w:hAnsi="Courier New" w:cs="Courier New"/>
+          <w:color w:val="BCBEC4"/>
+          <w:sz w:val="20"/>
+          <w:szCs w:val="20"/>
+        </w:rPr>
+        <w:t xml:space="preserve">Button </w:t>
+      </w:r>
+      <w:proofErr w:type="spellStart"/>
+      <w:r>
+        <w:rPr>
+          <w:rFonts w:ascii="Courier New" w:eastAsia="Times New Roman" w:hAnsi="Courier New" w:cs="Courier New"/>
+          <w:color w:val="C77DBB"/>
+          <w:sz w:val="20"/>
+          <w:szCs w:val="20"/>
+        </w:rPr>
+        <w:t>btnV</w:t>
+      </w:r>
+      <w:proofErr w:type="spellEnd"/>
+      <w:r>
+        <w:rPr>
+          <w:rFonts w:ascii="Courier New" w:eastAsia="Times New Roman" w:hAnsi="Courier New" w:cs="Courier New"/>
+          <w:color w:val="BCBEC4"/>
+          <w:sz w:val="20"/>
+          <w:szCs w:val="20"/>
+        </w:rPr>
+        <w:t>;</w:t>
+      </w:r>
+      <w:r>
+        <w:rPr>
+          <w:rFonts w:ascii="Courier New" w:eastAsia="Times New Roman" w:hAnsi="Courier New" w:cs="Courier New"/>
+          <w:color w:val="BCBEC4"/>
+          <w:sz w:val="20"/>
+          <w:szCs w:val="20"/>
+        </w:rPr>
+        <w:br/>
+      </w:r>
+      <w:r>
+        <w:rPr>
+          <w:rFonts w:ascii="Courier New" w:eastAsia="Times New Roman" w:hAnsi="Courier New" w:cs="Courier New"/>
+          <w:color w:val="BCBEC4"/>
+          <w:sz w:val="20"/>
+          <w:szCs w:val="20"/>
+        </w:rPr>
+        <w:br/>
+        <w:t xml:space="preserve">    </w:t>
+      </w:r>
+      <w:r>
+        <w:rPr>
+          <w:rFonts w:ascii="Courier New" w:eastAsia="Times New Roman" w:hAnsi="Courier New" w:cs="Courier New"/>
           <w:color w:val="B3AE60"/>
+          <w:sz w:val="20"/>
+          <w:szCs w:val="20"/>
         </w:rPr>
         <w:t>@Override</w:t>
       </w:r>
       <w:r>
         <w:rPr>
+          <w:rFonts w:ascii="Courier New" w:eastAsia="Times New Roman" w:hAnsi="Courier New" w:cs="Courier New"/>
           <w:color w:val="B3AE60"/>
+          <w:sz w:val="20"/>
+          <w:szCs w:val="20"/>
         </w:rPr>
         <w:br/>
         <w:t xml:space="preserve">    </w:t>
       </w:r>
       <w:r>
         <w:rPr>
+          <w:rFonts w:ascii="Courier New" w:eastAsia="Times New Roman" w:hAnsi="Courier New" w:cs="Courier New"/>
           <w:color w:val="CF8E6D"/>
+          <w:sz w:val="20"/>
+          <w:szCs w:val="20"/>
         </w:rPr>
         <w:t xml:space="preserve">protected void </w:t>
       </w:r>
       <w:proofErr w:type="spellStart"/>
       <w:r>
         <w:rPr>
+          <w:rFonts w:ascii="Courier New" w:eastAsia="Times New Roman" w:hAnsi="Courier New" w:cs="Courier New"/>
           <w:color w:val="56A8F5"/>
+          <w:sz w:val="20"/>
+          <w:szCs w:val="20"/>
         </w:rPr>
         <w:t>onCreate</w:t>
       </w:r>
       <w:proofErr w:type="spellEnd"/>
       <w:r>
         <w:rPr>
-          <w:color w:val="BCBEC4"/>
+          <w:rFonts w:ascii="Courier New" w:eastAsia="Times New Roman" w:hAnsi="Courier New" w:cs="Courier New"/>
+          <w:color w:val="BCBEC4"/>
+          <w:sz w:val="20"/>
+          <w:szCs w:val="20"/>
         </w:rPr>
         <w:t xml:space="preserve">(Bundle </w:t>
       </w:r>
       <w:proofErr w:type="spellStart"/>
       <w:r>
         <w:rPr>
-          <w:color w:val="BCBEC4"/>
+          <w:rFonts w:ascii="Courier New" w:eastAsia="Times New Roman" w:hAnsi="Courier New" w:cs="Courier New"/>
+          <w:color w:val="BCBEC4"/>
+          <w:sz w:val="20"/>
+          <w:szCs w:val="20"/>
         </w:rPr>
         <w:t>savedInstanceState</w:t>
       </w:r>
       <w:proofErr w:type="spellEnd"/>
       <w:r>
         <w:rPr>
-          <w:color w:val="BCBEC4"/>
+          <w:rFonts w:ascii="Courier New" w:eastAsia="Times New Roman" w:hAnsi="Courier New" w:cs="Courier New"/>
+          <w:color w:val="BCBEC4"/>
+          <w:sz w:val="20"/>
+          <w:szCs w:val="20"/>
         </w:rPr>
         <w:t>) {</w:t>
       </w:r>
       <w:r>
         <w:rPr>
-          <w:color w:val="BCBEC4"/>
-        </w:rPr>
-        <w:br/>
-        <w:t xml:space="preserve">        </w:t>
-      </w:r>
-      <w:proofErr w:type="spellStart"/>
-      <w:r>
-        <w:rPr>
+          <w:rFonts w:ascii="Courier New" w:eastAsia="Times New Roman" w:hAnsi="Courier New" w:cs="Courier New"/>
+          <w:color w:val="BCBEC4"/>
+          <w:sz w:val="20"/>
+          <w:szCs w:val="20"/>
+        </w:rPr>
+        <w:br/>
+        <w:t xml:space="preserve">        </w:t>
+      </w:r>
+      <w:proofErr w:type="spellStart"/>
+      <w:r>
+        <w:rPr>
+          <w:rFonts w:ascii="Courier New" w:eastAsia="Times New Roman" w:hAnsi="Courier New" w:cs="Courier New"/>
           <w:color w:val="CF8E6D"/>
+          <w:sz w:val="20"/>
+          <w:szCs w:val="20"/>
         </w:rPr>
         <w:t>super</w:t>
       </w:r>
       <w:r>
         <w:rPr>
-          <w:color w:val="BCBEC4"/>
+          <w:rFonts w:ascii="Courier New" w:eastAsia="Times New Roman" w:hAnsi="Courier New" w:cs="Courier New"/>
+          <w:color w:val="BCBEC4"/>
+          <w:sz w:val="20"/>
+          <w:szCs w:val="20"/>
         </w:rPr>
         <w:t>.onCreate</w:t>
       </w:r>
       <w:proofErr w:type="spellEnd"/>
       <w:r>
         <w:rPr>
-          <w:color w:val="BCBEC4"/>
+          <w:rFonts w:ascii="Courier New" w:eastAsia="Times New Roman" w:hAnsi="Courier New" w:cs="Courier New"/>
+          <w:color w:val="BCBEC4"/>
+          <w:sz w:val="20"/>
+          <w:szCs w:val="20"/>
         </w:rPr>
         <w:t>(</w:t>
       </w:r>
       <w:proofErr w:type="spellStart"/>
       <w:r>
         <w:rPr>
-          <w:color w:val="BCBEC4"/>
+          <w:rFonts w:ascii="Courier New" w:eastAsia="Times New Roman" w:hAnsi="Courier New" w:cs="Courier New"/>
+          <w:color w:val="BCBEC4"/>
+          <w:sz w:val="20"/>
+          <w:szCs w:val="20"/>
         </w:rPr>
         <w:t>savedInstanceState</w:t>
       </w:r>
       <w:proofErr w:type="spellEnd"/>
       <w:r>
         <w:rPr>
-          <w:color w:val="BCBEC4"/>
+          <w:rFonts w:ascii="Courier New" w:eastAsia="Times New Roman" w:hAnsi="Courier New" w:cs="Courier New"/>
+          <w:color w:val="BCBEC4"/>
+          <w:sz w:val="20"/>
+          <w:szCs w:val="20"/>
         </w:rPr>
         <w:t>);</w:t>
       </w:r>
       <w:r>
         <w:rPr>
-          <w:color w:val="BCBEC4"/>
-        </w:rPr>
-        <w:br/>
-        <w:t xml:space="preserve">        </w:t>
-      </w:r>
-      <w:proofErr w:type="spellStart"/>
-      <w:r>
-        <w:rPr>
-          <w:color w:val="BCBEC4"/>
+          <w:rFonts w:ascii="Courier New" w:eastAsia="Times New Roman" w:hAnsi="Courier New" w:cs="Courier New"/>
+          <w:color w:val="BCBEC4"/>
+          <w:sz w:val="20"/>
+          <w:szCs w:val="20"/>
+        </w:rPr>
+        <w:br/>
+        <w:t xml:space="preserve">        </w:t>
+      </w:r>
+      <w:proofErr w:type="spellStart"/>
+      <w:r>
+        <w:rPr>
+          <w:rFonts w:ascii="Courier New" w:eastAsia="Times New Roman" w:hAnsi="Courier New" w:cs="Courier New"/>
+          <w:color w:val="BCBEC4"/>
+          <w:sz w:val="20"/>
+          <w:szCs w:val="20"/>
         </w:rPr>
         <w:t>EdgeToEdge.</w:t>
       </w:r>
       <w:r>
         <w:rPr>
+          <w:rFonts w:ascii="Courier New" w:eastAsia="Times New Roman" w:hAnsi="Courier New" w:cs="Courier New"/>
           <w:i/>
           <w:iCs/>
           <w:color w:val="BCBEC4"/>
+          <w:sz w:val="20"/>
+          <w:szCs w:val="20"/>
         </w:rPr>
         <w:t>enable</w:t>
       </w:r>
       <w:proofErr w:type="spellEnd"/>
       <w:r>
         <w:rPr>
-          <w:color w:val="BCBEC4"/>
+          <w:rFonts w:ascii="Courier New" w:eastAsia="Times New Roman" w:hAnsi="Courier New" w:cs="Courier New"/>
+          <w:color w:val="BCBEC4"/>
+          <w:sz w:val="20"/>
+          <w:szCs w:val="20"/>
         </w:rPr>
         <w:t>(</w:t>
       </w:r>
       <w:r>
         <w:rPr>
+          <w:rFonts w:ascii="Courier New" w:eastAsia="Times New Roman" w:hAnsi="Courier New" w:cs="Courier New"/>
           <w:color w:val="CF8E6D"/>
+          <w:sz w:val="20"/>
+          <w:szCs w:val="20"/>
         </w:rPr>
         <w:t>this</w:t>
       </w:r>
       <w:r>
         <w:rPr>
-          <w:color w:val="BCBEC4"/>
+          <w:rFonts w:ascii="Courier New" w:eastAsia="Times New Roman" w:hAnsi="Courier New" w:cs="Courier New"/>
+          <w:color w:val="BCBEC4"/>
+          <w:sz w:val="20"/>
+          <w:szCs w:val="20"/>
         </w:rPr>
         <w:t>);</w:t>
       </w:r>
       <w:r>
         <w:rPr>
-          <w:color w:val="BCBEC4"/>
-        </w:rPr>
-        <w:br/>
-        <w:t xml:space="preserve">        </w:t>
-      </w:r>
-      <w:proofErr w:type="spellStart"/>
-      <w:r>
-        <w:rPr>
-          <w:color w:val="BCBEC4"/>
+          <w:rFonts w:ascii="Courier New" w:eastAsia="Times New Roman" w:hAnsi="Courier New" w:cs="Courier New"/>
+          <w:color w:val="BCBEC4"/>
+          <w:sz w:val="20"/>
+          <w:szCs w:val="20"/>
+        </w:rPr>
+        <w:br/>
+        <w:t xml:space="preserve">        </w:t>
+      </w:r>
+      <w:proofErr w:type="spellStart"/>
+      <w:r>
+        <w:rPr>
+          <w:rFonts w:ascii="Courier New" w:eastAsia="Times New Roman" w:hAnsi="Courier New" w:cs="Courier New"/>
+          <w:color w:val="BCBEC4"/>
+          <w:sz w:val="20"/>
+          <w:szCs w:val="20"/>
         </w:rPr>
         <w:t>setContentView</w:t>
       </w:r>
       <w:proofErr w:type="spellEnd"/>
       <w:r>
         <w:rPr>
-          <w:color w:val="BCBEC4"/>
+          <w:rFonts w:ascii="Courier New" w:eastAsia="Times New Roman" w:hAnsi="Courier New" w:cs="Courier New"/>
+          <w:color w:val="BCBEC4"/>
+          <w:sz w:val="20"/>
+          <w:szCs w:val="20"/>
         </w:rPr>
         <w:t>(</w:t>
       </w:r>
       <w:proofErr w:type="spellStart"/>
       <w:r>
         <w:rPr>
-          <w:color w:val="BCBEC4"/>
+          <w:rFonts w:ascii="Courier New" w:eastAsia="Times New Roman" w:hAnsi="Courier New" w:cs="Courier New"/>
+          <w:color w:val="BCBEC4"/>
+          <w:sz w:val="20"/>
+          <w:szCs w:val="20"/>
         </w:rPr>
         <w:t>R.layout.</w:t>
       </w:r>
       <w:r>
         <w:rPr>
+          <w:rFonts w:ascii="Courier New" w:eastAsia="Times New Roman" w:hAnsi="Courier New" w:cs="Courier New"/>
           <w:i/>
           <w:iCs/>
           <w:color w:val="C77DBB"/>
+          <w:sz w:val="20"/>
+          <w:szCs w:val="20"/>
         </w:rPr>
         <w:t>activity_main</w:t>
       </w:r>
       <w:proofErr w:type="spellEnd"/>
       <w:r>
         <w:rPr>
-          <w:color w:val="BCBEC4"/>
+          <w:rFonts w:ascii="Courier New" w:eastAsia="Times New Roman" w:hAnsi="Courier New" w:cs="Courier New"/>
+          <w:color w:val="BCBEC4"/>
+          <w:sz w:val="20"/>
+          <w:szCs w:val="20"/>
         </w:rPr>
         <w:t>);</w:t>
       </w:r>
       <w:r>
         <w:rPr>
-          <w:color w:val="BCBEC4"/>
+          <w:rFonts w:ascii="Courier New" w:eastAsia="Times New Roman" w:hAnsi="Courier New" w:cs="Courier New"/>
+          <w:color w:val="BCBEC4"/>
+          <w:sz w:val="20"/>
+          <w:szCs w:val="20"/>
         </w:rPr>
         <w:br/>
         <w:t xml:space="preserve">        ViewCompat.</w:t>
       </w:r>
       <w:r>
         <w:rPr>
+          <w:rFonts w:ascii="Courier New" w:eastAsia="Times New Roman" w:hAnsi="Courier New" w:cs="Courier New"/>
           <w:i/>
           <w:iCs/>
           <w:color w:val="BCBEC4"/>
+          <w:sz w:val="20"/>
+          <w:szCs w:val="20"/>
         </w:rPr>
         <w:t>setOnApplyWindowInsetsListener</w:t>
       </w:r>
       <w:r>
         <w:rPr>
-          <w:color w:val="BCBEC4"/>
+          <w:rFonts w:ascii="Courier New" w:eastAsia="Times New Roman" w:hAnsi="Courier New" w:cs="Courier New"/>
+          <w:color w:val="BCBEC4"/>
+          <w:sz w:val="20"/>
+          <w:szCs w:val="20"/>
         </w:rPr>
         <w:t>(findViewById(R.id.</w:t>
       </w:r>
       <w:r>
         <w:rPr>
+          <w:rFonts w:ascii="Courier New" w:eastAsia="Times New Roman" w:hAnsi="Courier New" w:cs="Courier New"/>
           <w:i/>
           <w:iCs/>
           <w:color w:val="C77DBB"/>
+          <w:sz w:val="20"/>
+          <w:szCs w:val="20"/>
         </w:rPr>
         <w:t>main</w:t>
       </w:r>
       <w:r>
         <w:rPr>
-          <w:color w:val="BCBEC4"/>
+          <w:rFonts w:ascii="Courier New" w:eastAsia="Times New Roman" w:hAnsi="Courier New" w:cs="Courier New"/>
+          <w:color w:val="BCBEC4"/>
+          <w:sz w:val="20"/>
+          <w:szCs w:val="20"/>
         </w:rPr>
         <w:t>), (v, insets) -&gt; {</w:t>
       </w:r>
       <w:r>
         <w:rPr>
-          <w:color w:val="BCBEC4"/>
+          <w:rFonts w:ascii="Courier New" w:eastAsia="Times New Roman" w:hAnsi="Courier New" w:cs="Courier New"/>
+          <w:color w:val="BCBEC4"/>
+          <w:sz w:val="20"/>
+          <w:szCs w:val="20"/>
         </w:rPr>
         <w:br/>
         <w:t xml:space="preserve">            Insets </w:t>
@@ -7845,56 +8341,80 @@
       <w:proofErr w:type="spellStart"/>
       <w:r>
         <w:rPr>
-          <w:color w:val="BCBEC4"/>
+          <w:rFonts w:ascii="Courier New" w:eastAsia="Times New Roman" w:hAnsi="Courier New" w:cs="Courier New"/>
+          <w:color w:val="BCBEC4"/>
+          <w:sz w:val="20"/>
+          <w:szCs w:val="20"/>
         </w:rPr>
         <w:t>systemBars</w:t>
       </w:r>
       <w:proofErr w:type="spellEnd"/>
       <w:r>
         <w:rPr>
-          <w:color w:val="BCBEC4"/>
+          <w:rFonts w:ascii="Courier New" w:eastAsia="Times New Roman" w:hAnsi="Courier New" w:cs="Courier New"/>
+          <w:color w:val="BCBEC4"/>
+          <w:sz w:val="20"/>
+          <w:szCs w:val="20"/>
         </w:rPr>
         <w:t xml:space="preserve"> = </w:t>
       </w:r>
       <w:proofErr w:type="spellStart"/>
       <w:r>
         <w:rPr>
-          <w:color w:val="BCBEC4"/>
+          <w:rFonts w:ascii="Courier New" w:eastAsia="Times New Roman" w:hAnsi="Courier New" w:cs="Courier New"/>
+          <w:color w:val="BCBEC4"/>
+          <w:sz w:val="20"/>
+          <w:szCs w:val="20"/>
         </w:rPr>
         <w:t>insets.getInsets</w:t>
       </w:r>
       <w:proofErr w:type="spellEnd"/>
       <w:r>
         <w:rPr>
-          <w:color w:val="BCBEC4"/>
+          <w:rFonts w:ascii="Courier New" w:eastAsia="Times New Roman" w:hAnsi="Courier New" w:cs="Courier New"/>
+          <w:color w:val="BCBEC4"/>
+          <w:sz w:val="20"/>
+          <w:szCs w:val="20"/>
         </w:rPr>
         <w:t>(</w:t>
       </w:r>
       <w:proofErr w:type="spellStart"/>
       <w:r>
         <w:rPr>
-          <w:color w:val="BCBEC4"/>
+          <w:rFonts w:ascii="Courier New" w:eastAsia="Times New Roman" w:hAnsi="Courier New" w:cs="Courier New"/>
+          <w:color w:val="BCBEC4"/>
+          <w:sz w:val="20"/>
+          <w:szCs w:val="20"/>
         </w:rPr>
         <w:t>WindowInsetsCompat.Type.</w:t>
       </w:r>
       <w:r>
         <w:rPr>
+          <w:rFonts w:ascii="Courier New" w:eastAsia="Times New Roman" w:hAnsi="Courier New" w:cs="Courier New"/>
           <w:i/>
           <w:iCs/>
           <w:color w:val="BCBEC4"/>
+          <w:sz w:val="20"/>
+          <w:szCs w:val="20"/>
         </w:rPr>
         <w:t>systemBars</w:t>
       </w:r>
       <w:proofErr w:type="spellEnd"/>
       <w:r>
         <w:rPr>
-          <w:color w:val="BCBEC4"/>
+          <w:rFonts w:ascii="Courier New" w:eastAsia="Times New Roman" w:hAnsi="Courier New" w:cs="Courier New"/>
+          <w:color w:val="BCBEC4"/>
+          <w:sz w:val="20"/>
+          <w:szCs w:val="20"/>
         </w:rPr>
         <w:t>());</w:t>
       </w:r>
       <w:r>
         <w:rPr>
-          <w:color w:val="BCBEC4"/>
+          <w:rFonts w:ascii="Courier New" w:eastAsia="Times New Roman" w:hAnsi="Courier New" w:cs="Courier New"/>
+          <w:color w:val="BCBEC4"/>
+          <w:sz w:val="20"/>
+          <w:szCs w:val="20"/>
         </w:rPr>
         <w:br/>
         <w:t xml:space="preserve">            </w:t>
@@ -7902,1682 +8422,2262 @@
       <w:proofErr w:type="spellStart"/>
       <w:r>
         <w:rPr>
-          <w:color w:val="BCBEC4"/>
+          <w:rFonts w:ascii="Courier New" w:eastAsia="Times New Roman" w:hAnsi="Courier New" w:cs="Courier New"/>
+          <w:color w:val="BCBEC4"/>
+          <w:sz w:val="20"/>
+          <w:szCs w:val="20"/>
         </w:rPr>
         <w:t>v.setPadding</w:t>
       </w:r>
       <w:proofErr w:type="spellEnd"/>
       <w:r>
         <w:rPr>
-          <w:color w:val="BCBEC4"/>
+          <w:rFonts w:ascii="Courier New" w:eastAsia="Times New Roman" w:hAnsi="Courier New" w:cs="Courier New"/>
+          <w:color w:val="BCBEC4"/>
+          <w:sz w:val="20"/>
+          <w:szCs w:val="20"/>
         </w:rPr>
         <w:t>(</w:t>
       </w:r>
       <w:proofErr w:type="spellStart"/>
       <w:r>
         <w:rPr>
-          <w:color w:val="BCBEC4"/>
+          <w:rFonts w:ascii="Courier New" w:eastAsia="Times New Roman" w:hAnsi="Courier New" w:cs="Courier New"/>
+          <w:color w:val="BCBEC4"/>
+          <w:sz w:val="20"/>
+          <w:szCs w:val="20"/>
         </w:rPr>
         <w:t>systemBars.</w:t>
       </w:r>
       <w:r>
         <w:rPr>
-          <w:color w:val="C77DBB"/>
+          <w:rFonts w:ascii="Courier New" w:eastAsia="Times New Roman" w:hAnsi="Courier New" w:cs="Courier New"/>
+          <w:color w:val="C77DBB"/>
+          <w:sz w:val="20"/>
+          <w:szCs w:val="20"/>
         </w:rPr>
         <w:t>left</w:t>
       </w:r>
       <w:proofErr w:type="spellEnd"/>
       <w:r>
         <w:rPr>
-          <w:color w:val="BCBEC4"/>
+          <w:rFonts w:ascii="Courier New" w:eastAsia="Times New Roman" w:hAnsi="Courier New" w:cs="Courier New"/>
+          <w:color w:val="BCBEC4"/>
+          <w:sz w:val="20"/>
+          <w:szCs w:val="20"/>
         </w:rPr>
         <w:t xml:space="preserve">, </w:t>
       </w:r>
       <w:proofErr w:type="spellStart"/>
       <w:r>
         <w:rPr>
-          <w:color w:val="BCBEC4"/>
+          <w:rFonts w:ascii="Courier New" w:eastAsia="Times New Roman" w:hAnsi="Courier New" w:cs="Courier New"/>
+          <w:color w:val="BCBEC4"/>
+          <w:sz w:val="20"/>
+          <w:szCs w:val="20"/>
         </w:rPr>
         <w:t>systemBars.</w:t>
       </w:r>
       <w:r>
         <w:rPr>
-          <w:color w:val="C77DBB"/>
+          <w:rFonts w:ascii="Courier New" w:eastAsia="Times New Roman" w:hAnsi="Courier New" w:cs="Courier New"/>
+          <w:color w:val="C77DBB"/>
+          <w:sz w:val="20"/>
+          <w:szCs w:val="20"/>
         </w:rPr>
         <w:t>top</w:t>
       </w:r>
       <w:proofErr w:type="spellEnd"/>
       <w:r>
         <w:rPr>
-          <w:color w:val="BCBEC4"/>
+          <w:rFonts w:ascii="Courier New" w:eastAsia="Times New Roman" w:hAnsi="Courier New" w:cs="Courier New"/>
+          <w:color w:val="BCBEC4"/>
+          <w:sz w:val="20"/>
+          <w:szCs w:val="20"/>
         </w:rPr>
         <w:t xml:space="preserve">, </w:t>
       </w:r>
       <w:proofErr w:type="spellStart"/>
       <w:r>
         <w:rPr>
-          <w:color w:val="BCBEC4"/>
+          <w:rFonts w:ascii="Courier New" w:eastAsia="Times New Roman" w:hAnsi="Courier New" w:cs="Courier New"/>
+          <w:color w:val="BCBEC4"/>
+          <w:sz w:val="20"/>
+          <w:szCs w:val="20"/>
         </w:rPr>
         <w:t>systemBars.</w:t>
       </w:r>
       <w:r>
         <w:rPr>
-          <w:color w:val="C77DBB"/>
+          <w:rFonts w:ascii="Courier New" w:eastAsia="Times New Roman" w:hAnsi="Courier New" w:cs="Courier New"/>
+          <w:color w:val="C77DBB"/>
+          <w:sz w:val="20"/>
+          <w:szCs w:val="20"/>
         </w:rPr>
         <w:t>right</w:t>
       </w:r>
       <w:proofErr w:type="spellEnd"/>
       <w:r>
         <w:rPr>
-          <w:color w:val="BCBEC4"/>
+          <w:rFonts w:ascii="Courier New" w:eastAsia="Times New Roman" w:hAnsi="Courier New" w:cs="Courier New"/>
+          <w:color w:val="BCBEC4"/>
+          <w:sz w:val="20"/>
+          <w:szCs w:val="20"/>
         </w:rPr>
         <w:t xml:space="preserve">, </w:t>
       </w:r>
       <w:proofErr w:type="spellStart"/>
       <w:r>
         <w:rPr>
-          <w:color w:val="BCBEC4"/>
+          <w:rFonts w:ascii="Courier New" w:eastAsia="Times New Roman" w:hAnsi="Courier New" w:cs="Courier New"/>
+          <w:color w:val="BCBEC4"/>
+          <w:sz w:val="20"/>
+          <w:szCs w:val="20"/>
         </w:rPr>
         <w:t>systemBars.</w:t>
       </w:r>
       <w:r>
         <w:rPr>
-          <w:color w:val="C77DBB"/>
+          <w:rFonts w:ascii="Courier New" w:eastAsia="Times New Roman" w:hAnsi="Courier New" w:cs="Courier New"/>
+          <w:color w:val="C77DBB"/>
+          <w:sz w:val="20"/>
+          <w:szCs w:val="20"/>
         </w:rPr>
         <w:t>bottom</w:t>
       </w:r>
       <w:proofErr w:type="spellEnd"/>
       <w:r>
         <w:rPr>
-          <w:color w:val="BCBEC4"/>
+          <w:rFonts w:ascii="Courier New" w:eastAsia="Times New Roman" w:hAnsi="Courier New" w:cs="Courier New"/>
+          <w:color w:val="BCBEC4"/>
+          <w:sz w:val="20"/>
+          <w:szCs w:val="20"/>
         </w:rPr>
         <w:t>);</w:t>
       </w:r>
       <w:r>
         <w:rPr>
-          <w:color w:val="BCBEC4"/>
+          <w:rFonts w:ascii="Courier New" w:eastAsia="Times New Roman" w:hAnsi="Courier New" w:cs="Courier New"/>
+          <w:color w:val="BCBEC4"/>
+          <w:sz w:val="20"/>
+          <w:szCs w:val="20"/>
         </w:rPr>
         <w:br/>
         <w:t xml:space="preserve">            </w:t>
       </w:r>
       <w:r>
         <w:rPr>
+          <w:rFonts w:ascii="Courier New" w:eastAsia="Times New Roman" w:hAnsi="Courier New" w:cs="Courier New"/>
           <w:color w:val="CF8E6D"/>
+          <w:sz w:val="20"/>
+          <w:szCs w:val="20"/>
         </w:rPr>
         <w:t xml:space="preserve">return </w:t>
       </w:r>
       <w:r>
         <w:rPr>
-          <w:color w:val="BCBEC4"/>
+          <w:rFonts w:ascii="Courier New" w:eastAsia="Times New Roman" w:hAnsi="Courier New" w:cs="Courier New"/>
+          <w:color w:val="BCBEC4"/>
+          <w:sz w:val="20"/>
+          <w:szCs w:val="20"/>
         </w:rPr>
         <w:t>insets;</w:t>
       </w:r>
       <w:r>
         <w:rPr>
-          <w:color w:val="BCBEC4"/>
+          <w:rFonts w:ascii="Courier New" w:eastAsia="Times New Roman" w:hAnsi="Courier New" w:cs="Courier New"/>
+          <w:color w:val="BCBEC4"/>
+          <w:sz w:val="20"/>
+          <w:szCs w:val="20"/>
         </w:rPr>
         <w:br/>
         <w:t xml:space="preserve">        });</w:t>
       </w:r>
       <w:r>
         <w:rPr>
-          <w:color w:val="BCBEC4"/>
-        </w:rPr>
-        <w:br/>
-        <w:t xml:space="preserve">        </w:t>
-      </w:r>
-      <w:proofErr w:type="spellStart"/>
-      <w:r>
-        <w:rPr>
-          <w:color w:val="C77DBB"/>
+          <w:rFonts w:ascii="Courier New" w:eastAsia="Times New Roman" w:hAnsi="Courier New" w:cs="Courier New"/>
+          <w:color w:val="BCBEC4"/>
+          <w:sz w:val="20"/>
+          <w:szCs w:val="20"/>
+        </w:rPr>
+        <w:br/>
+        <w:t xml:space="preserve">        </w:t>
+      </w:r>
+      <w:proofErr w:type="spellStart"/>
+      <w:r>
+        <w:rPr>
+          <w:rFonts w:ascii="Courier New" w:eastAsia="Times New Roman" w:hAnsi="Courier New" w:cs="Courier New"/>
+          <w:color w:val="C77DBB"/>
+          <w:sz w:val="20"/>
+          <w:szCs w:val="20"/>
         </w:rPr>
         <w:t>etR</w:t>
       </w:r>
       <w:proofErr w:type="spellEnd"/>
       <w:r>
         <w:rPr>
-          <w:color w:val="C77DBB"/>
+          <w:rFonts w:ascii="Courier New" w:eastAsia="Times New Roman" w:hAnsi="Courier New" w:cs="Courier New"/>
+          <w:color w:val="C77DBB"/>
+          <w:sz w:val="20"/>
+          <w:szCs w:val="20"/>
         </w:rPr>
         <w:t xml:space="preserve"> </w:t>
       </w:r>
       <w:r>
         <w:rPr>
-          <w:color w:val="BCBEC4"/>
+          <w:rFonts w:ascii="Courier New" w:eastAsia="Times New Roman" w:hAnsi="Courier New" w:cs="Courier New"/>
+          <w:color w:val="BCBEC4"/>
+          <w:sz w:val="20"/>
+          <w:szCs w:val="20"/>
         </w:rPr>
         <w:t xml:space="preserve">= </w:t>
       </w:r>
       <w:proofErr w:type="spellStart"/>
       <w:r>
         <w:rPr>
-          <w:color w:val="BCBEC4"/>
+          <w:rFonts w:ascii="Courier New" w:eastAsia="Times New Roman" w:hAnsi="Courier New" w:cs="Courier New"/>
+          <w:color w:val="BCBEC4"/>
+          <w:sz w:val="20"/>
+          <w:szCs w:val="20"/>
         </w:rPr>
         <w:t>findViewById</w:t>
       </w:r>
       <w:proofErr w:type="spellEnd"/>
       <w:r>
         <w:rPr>
-          <w:color w:val="BCBEC4"/>
+          <w:rFonts w:ascii="Courier New" w:eastAsia="Times New Roman" w:hAnsi="Courier New" w:cs="Courier New"/>
+          <w:color w:val="BCBEC4"/>
+          <w:sz w:val="20"/>
+          <w:szCs w:val="20"/>
         </w:rPr>
         <w:t>(</w:t>
       </w:r>
       <w:proofErr w:type="spellStart"/>
       <w:r>
         <w:rPr>
-          <w:color w:val="BCBEC4"/>
+          <w:rFonts w:ascii="Courier New" w:eastAsia="Times New Roman" w:hAnsi="Courier New" w:cs="Courier New"/>
+          <w:color w:val="BCBEC4"/>
+          <w:sz w:val="20"/>
+          <w:szCs w:val="20"/>
         </w:rPr>
         <w:t>R.id.</w:t>
       </w:r>
       <w:r>
         <w:rPr>
+          <w:rFonts w:ascii="Courier New" w:eastAsia="Times New Roman" w:hAnsi="Courier New" w:cs="Courier New"/>
           <w:i/>
           <w:iCs/>
           <w:color w:val="C77DBB"/>
+          <w:sz w:val="20"/>
+          <w:szCs w:val="20"/>
         </w:rPr>
         <w:t>etR</w:t>
       </w:r>
       <w:proofErr w:type="spellEnd"/>
       <w:r>
         <w:rPr>
-          <w:color w:val="BCBEC4"/>
+          <w:rFonts w:ascii="Courier New" w:eastAsia="Times New Roman" w:hAnsi="Courier New" w:cs="Courier New"/>
+          <w:color w:val="BCBEC4"/>
+          <w:sz w:val="20"/>
+          <w:szCs w:val="20"/>
         </w:rPr>
         <w:t>);</w:t>
       </w:r>
       <w:r>
         <w:rPr>
-          <w:color w:val="BCBEC4"/>
-        </w:rPr>
-        <w:br/>
-        <w:t xml:space="preserve">        </w:t>
-      </w:r>
-      <w:proofErr w:type="spellStart"/>
-      <w:r>
-        <w:rPr>
-          <w:color w:val="C77DBB"/>
+          <w:rFonts w:ascii="Courier New" w:eastAsia="Times New Roman" w:hAnsi="Courier New" w:cs="Courier New"/>
+          <w:color w:val="BCBEC4"/>
+          <w:sz w:val="20"/>
+          <w:szCs w:val="20"/>
+        </w:rPr>
+        <w:br/>
+        <w:t xml:space="preserve">        </w:t>
+      </w:r>
+      <w:proofErr w:type="spellStart"/>
+      <w:r>
+        <w:rPr>
+          <w:rFonts w:ascii="Courier New" w:eastAsia="Times New Roman" w:hAnsi="Courier New" w:cs="Courier New"/>
+          <w:color w:val="C77DBB"/>
+          <w:sz w:val="20"/>
+          <w:szCs w:val="20"/>
         </w:rPr>
         <w:t>etA</w:t>
       </w:r>
       <w:proofErr w:type="spellEnd"/>
       <w:r>
         <w:rPr>
-          <w:color w:val="C77DBB"/>
+          <w:rFonts w:ascii="Courier New" w:eastAsia="Times New Roman" w:hAnsi="Courier New" w:cs="Courier New"/>
+          <w:color w:val="C77DBB"/>
+          <w:sz w:val="20"/>
+          <w:szCs w:val="20"/>
         </w:rPr>
         <w:t xml:space="preserve"> </w:t>
       </w:r>
       <w:r>
         <w:rPr>
-          <w:color w:val="BCBEC4"/>
+          <w:rFonts w:ascii="Courier New" w:eastAsia="Times New Roman" w:hAnsi="Courier New" w:cs="Courier New"/>
+          <w:color w:val="BCBEC4"/>
+          <w:sz w:val="20"/>
+          <w:szCs w:val="20"/>
         </w:rPr>
         <w:t xml:space="preserve">= </w:t>
       </w:r>
       <w:proofErr w:type="spellStart"/>
       <w:r>
         <w:rPr>
-          <w:color w:val="BCBEC4"/>
+          <w:rFonts w:ascii="Courier New" w:eastAsia="Times New Roman" w:hAnsi="Courier New" w:cs="Courier New"/>
+          <w:color w:val="BCBEC4"/>
+          <w:sz w:val="20"/>
+          <w:szCs w:val="20"/>
         </w:rPr>
         <w:t>findViewById</w:t>
       </w:r>
       <w:proofErr w:type="spellEnd"/>
       <w:r>
         <w:rPr>
-          <w:color w:val="BCBEC4"/>
+          <w:rFonts w:ascii="Courier New" w:eastAsia="Times New Roman" w:hAnsi="Courier New" w:cs="Courier New"/>
+          <w:color w:val="BCBEC4"/>
+          <w:sz w:val="20"/>
+          <w:szCs w:val="20"/>
         </w:rPr>
         <w:t>(</w:t>
       </w:r>
       <w:proofErr w:type="spellStart"/>
       <w:r>
         <w:rPr>
-          <w:color w:val="BCBEC4"/>
+          <w:rFonts w:ascii="Courier New" w:eastAsia="Times New Roman" w:hAnsi="Courier New" w:cs="Courier New"/>
+          <w:color w:val="BCBEC4"/>
+          <w:sz w:val="20"/>
+          <w:szCs w:val="20"/>
         </w:rPr>
         <w:t>R.id.</w:t>
       </w:r>
       <w:r>
         <w:rPr>
+          <w:rFonts w:ascii="Courier New" w:eastAsia="Times New Roman" w:hAnsi="Courier New" w:cs="Courier New"/>
           <w:i/>
           <w:iCs/>
           <w:color w:val="C77DBB"/>
+          <w:sz w:val="20"/>
+          <w:szCs w:val="20"/>
         </w:rPr>
         <w:t>etA</w:t>
       </w:r>
       <w:proofErr w:type="spellEnd"/>
       <w:r>
         <w:rPr>
-          <w:color w:val="BCBEC4"/>
+          <w:rFonts w:ascii="Courier New" w:eastAsia="Times New Roman" w:hAnsi="Courier New" w:cs="Courier New"/>
+          <w:color w:val="BCBEC4"/>
+          <w:sz w:val="20"/>
+          <w:szCs w:val="20"/>
         </w:rPr>
         <w:t>);</w:t>
       </w:r>
       <w:r>
         <w:rPr>
-          <w:color w:val="BCBEC4"/>
-        </w:rPr>
-        <w:br/>
-        <w:t xml:space="preserve">        </w:t>
-      </w:r>
-      <w:proofErr w:type="spellStart"/>
-      <w:r>
-        <w:rPr>
-          <w:color w:val="C77DBB"/>
+          <w:rFonts w:ascii="Courier New" w:eastAsia="Times New Roman" w:hAnsi="Courier New" w:cs="Courier New"/>
+          <w:color w:val="BCBEC4"/>
+          <w:sz w:val="20"/>
+          <w:szCs w:val="20"/>
+        </w:rPr>
+        <w:br/>
+        <w:t xml:space="preserve">        </w:t>
+      </w:r>
+      <w:proofErr w:type="spellStart"/>
+      <w:r>
+        <w:rPr>
+          <w:rFonts w:ascii="Courier New" w:eastAsia="Times New Roman" w:hAnsi="Courier New" w:cs="Courier New"/>
+          <w:color w:val="C77DBB"/>
+          <w:sz w:val="20"/>
+          <w:szCs w:val="20"/>
         </w:rPr>
         <w:t>etRE</w:t>
       </w:r>
       <w:proofErr w:type="spellEnd"/>
       <w:r>
         <w:rPr>
-          <w:color w:val="C77DBB"/>
+          <w:rFonts w:ascii="Courier New" w:eastAsia="Times New Roman" w:hAnsi="Courier New" w:cs="Courier New"/>
+          <w:color w:val="C77DBB"/>
+          <w:sz w:val="20"/>
+          <w:szCs w:val="20"/>
         </w:rPr>
         <w:t xml:space="preserve"> </w:t>
       </w:r>
       <w:r>
         <w:rPr>
-          <w:color w:val="BCBEC4"/>
+          <w:rFonts w:ascii="Courier New" w:eastAsia="Times New Roman" w:hAnsi="Courier New" w:cs="Courier New"/>
+          <w:color w:val="BCBEC4"/>
+          <w:sz w:val="20"/>
+          <w:szCs w:val="20"/>
         </w:rPr>
         <w:t xml:space="preserve">= </w:t>
       </w:r>
       <w:proofErr w:type="spellStart"/>
       <w:r>
         <w:rPr>
-          <w:color w:val="BCBEC4"/>
+          <w:rFonts w:ascii="Courier New" w:eastAsia="Times New Roman" w:hAnsi="Courier New" w:cs="Courier New"/>
+          <w:color w:val="BCBEC4"/>
+          <w:sz w:val="20"/>
+          <w:szCs w:val="20"/>
         </w:rPr>
         <w:t>findViewById</w:t>
       </w:r>
       <w:proofErr w:type="spellEnd"/>
       <w:r>
         <w:rPr>
-          <w:color w:val="BCBEC4"/>
+          <w:rFonts w:ascii="Courier New" w:eastAsia="Times New Roman" w:hAnsi="Courier New" w:cs="Courier New"/>
+          <w:color w:val="BCBEC4"/>
+          <w:sz w:val="20"/>
+          <w:szCs w:val="20"/>
         </w:rPr>
         <w:t>(</w:t>
       </w:r>
       <w:proofErr w:type="spellStart"/>
       <w:r>
         <w:rPr>
-          <w:color w:val="BCBEC4"/>
+          <w:rFonts w:ascii="Courier New" w:eastAsia="Times New Roman" w:hAnsi="Courier New" w:cs="Courier New"/>
+          <w:color w:val="BCBEC4"/>
+          <w:sz w:val="20"/>
+          <w:szCs w:val="20"/>
         </w:rPr>
         <w:t>R.id.</w:t>
       </w:r>
       <w:r>
         <w:rPr>
+          <w:rFonts w:ascii="Courier New" w:eastAsia="Times New Roman" w:hAnsi="Courier New" w:cs="Courier New"/>
           <w:i/>
           <w:iCs/>
           <w:color w:val="C77DBB"/>
+          <w:sz w:val="20"/>
+          <w:szCs w:val="20"/>
         </w:rPr>
         <w:t>etRE</w:t>
       </w:r>
       <w:proofErr w:type="spellEnd"/>
       <w:r>
         <w:rPr>
-          <w:color w:val="BCBEC4"/>
+          <w:rFonts w:ascii="Courier New" w:eastAsia="Times New Roman" w:hAnsi="Courier New" w:cs="Courier New"/>
+          <w:color w:val="BCBEC4"/>
+          <w:sz w:val="20"/>
+          <w:szCs w:val="20"/>
         </w:rPr>
         <w:t>);</w:t>
       </w:r>
       <w:r>
         <w:rPr>
-          <w:color w:val="BCBEC4"/>
-        </w:rPr>
-        <w:br/>
-        <w:t xml:space="preserve">        </w:t>
-      </w:r>
-      <w:proofErr w:type="spellStart"/>
-      <w:r>
-        <w:rPr>
-          <w:color w:val="C77DBB"/>
+          <w:rFonts w:ascii="Courier New" w:eastAsia="Times New Roman" w:hAnsi="Courier New" w:cs="Courier New"/>
+          <w:color w:val="BCBEC4"/>
+          <w:sz w:val="20"/>
+          <w:szCs w:val="20"/>
+        </w:rPr>
+        <w:br/>
+        <w:t xml:space="preserve">        </w:t>
+      </w:r>
+      <w:proofErr w:type="spellStart"/>
+      <w:r>
+        <w:rPr>
+          <w:rFonts w:ascii="Courier New" w:eastAsia="Times New Roman" w:hAnsi="Courier New" w:cs="Courier New"/>
+          <w:color w:val="C77DBB"/>
+          <w:sz w:val="20"/>
+          <w:szCs w:val="20"/>
         </w:rPr>
         <w:t>txtResult</w:t>
       </w:r>
       <w:proofErr w:type="spellEnd"/>
       <w:r>
         <w:rPr>
-          <w:color w:val="C77DBB"/>
+          <w:rFonts w:ascii="Courier New" w:eastAsia="Times New Roman" w:hAnsi="Courier New" w:cs="Courier New"/>
+          <w:color w:val="C77DBB"/>
+          <w:sz w:val="20"/>
+          <w:szCs w:val="20"/>
         </w:rPr>
         <w:t xml:space="preserve"> </w:t>
       </w:r>
       <w:r>
         <w:rPr>
-          <w:color w:val="BCBEC4"/>
+          <w:rFonts w:ascii="Courier New" w:eastAsia="Times New Roman" w:hAnsi="Courier New" w:cs="Courier New"/>
+          <w:color w:val="BCBEC4"/>
+          <w:sz w:val="20"/>
+          <w:szCs w:val="20"/>
         </w:rPr>
         <w:t xml:space="preserve">= </w:t>
       </w:r>
       <w:proofErr w:type="spellStart"/>
       <w:r>
         <w:rPr>
-          <w:color w:val="BCBEC4"/>
+          <w:rFonts w:ascii="Courier New" w:eastAsia="Times New Roman" w:hAnsi="Courier New" w:cs="Courier New"/>
+          <w:color w:val="BCBEC4"/>
+          <w:sz w:val="20"/>
+          <w:szCs w:val="20"/>
         </w:rPr>
         <w:t>findViewById</w:t>
       </w:r>
       <w:proofErr w:type="spellEnd"/>
       <w:r>
         <w:rPr>
-          <w:color w:val="BCBEC4"/>
+          <w:rFonts w:ascii="Courier New" w:eastAsia="Times New Roman" w:hAnsi="Courier New" w:cs="Courier New"/>
+          <w:color w:val="BCBEC4"/>
+          <w:sz w:val="20"/>
+          <w:szCs w:val="20"/>
         </w:rPr>
         <w:t>(</w:t>
       </w:r>
       <w:proofErr w:type="spellStart"/>
       <w:r>
         <w:rPr>
-          <w:color w:val="BCBEC4"/>
+          <w:rFonts w:ascii="Courier New" w:eastAsia="Times New Roman" w:hAnsi="Courier New" w:cs="Courier New"/>
+          <w:color w:val="BCBEC4"/>
+          <w:sz w:val="20"/>
+          <w:szCs w:val="20"/>
         </w:rPr>
         <w:t>R.id.</w:t>
       </w:r>
       <w:r>
         <w:rPr>
+          <w:rFonts w:ascii="Courier New" w:eastAsia="Times New Roman" w:hAnsi="Courier New" w:cs="Courier New"/>
           <w:i/>
           <w:iCs/>
           <w:color w:val="C77DBB"/>
+          <w:sz w:val="20"/>
+          <w:szCs w:val="20"/>
         </w:rPr>
         <w:t>txtResult</w:t>
       </w:r>
       <w:proofErr w:type="spellEnd"/>
       <w:r>
         <w:rPr>
-          <w:color w:val="BCBEC4"/>
+          <w:rFonts w:ascii="Courier New" w:eastAsia="Times New Roman" w:hAnsi="Courier New" w:cs="Courier New"/>
+          <w:color w:val="BCBEC4"/>
+          <w:sz w:val="20"/>
+          <w:szCs w:val="20"/>
         </w:rPr>
         <w:t>);</w:t>
       </w:r>
       <w:r>
         <w:rPr>
-          <w:color w:val="BCBEC4"/>
-        </w:rPr>
-        <w:br/>
-        <w:t xml:space="preserve">        Button </w:t>
-      </w:r>
-      <w:proofErr w:type="spellStart"/>
-      <w:r>
-        <w:rPr>
-          <w:color w:val="BCBEC4"/>
-        </w:rPr>
-        <w:t>btnVerificar</w:t>
-      </w:r>
-      <w:proofErr w:type="spellEnd"/>
-      <w:r>
-        <w:rPr>
-          <w:color w:val="BCBEC4"/>
-        </w:rPr>
-        <w:t xml:space="preserve"> = </w:t>
-      </w:r>
-      <w:proofErr w:type="spellStart"/>
-      <w:r>
-        <w:rPr>
-          <w:color w:val="BCBEC4"/>
+          <w:rFonts w:ascii="Courier New" w:eastAsia="Times New Roman" w:hAnsi="Courier New" w:cs="Courier New"/>
+          <w:color w:val="BCBEC4"/>
+          <w:sz w:val="20"/>
+          <w:szCs w:val="20"/>
+        </w:rPr>
+        <w:br/>
+        <w:t xml:space="preserve">        </w:t>
+      </w:r>
+      <w:proofErr w:type="spellStart"/>
+      <w:r>
+        <w:rPr>
+          <w:rFonts w:ascii="Courier New" w:eastAsia="Times New Roman" w:hAnsi="Courier New" w:cs="Courier New"/>
+          <w:color w:val="C77DBB"/>
+          <w:sz w:val="20"/>
+          <w:szCs w:val="20"/>
+        </w:rPr>
+        <w:t>btnV</w:t>
+      </w:r>
+      <w:proofErr w:type="spellEnd"/>
+      <w:r>
+        <w:rPr>
+          <w:rFonts w:ascii="Courier New" w:eastAsia="Times New Roman" w:hAnsi="Courier New" w:cs="Courier New"/>
+          <w:color w:val="C77DBB"/>
+          <w:sz w:val="20"/>
+          <w:szCs w:val="20"/>
+        </w:rPr>
+        <w:t xml:space="preserve"> </w:t>
+      </w:r>
+      <w:r>
+        <w:rPr>
+          <w:rFonts w:ascii="Courier New" w:eastAsia="Times New Roman" w:hAnsi="Courier New" w:cs="Courier New"/>
+          <w:color w:val="BCBEC4"/>
+          <w:sz w:val="20"/>
+          <w:szCs w:val="20"/>
+        </w:rPr>
+        <w:t xml:space="preserve">= </w:t>
+      </w:r>
+      <w:proofErr w:type="spellStart"/>
+      <w:r>
+        <w:rPr>
+          <w:rFonts w:ascii="Courier New" w:eastAsia="Times New Roman" w:hAnsi="Courier New" w:cs="Courier New"/>
+          <w:color w:val="BCBEC4"/>
+          <w:sz w:val="20"/>
+          <w:szCs w:val="20"/>
         </w:rPr>
         <w:t>findViewById</w:t>
       </w:r>
       <w:proofErr w:type="spellEnd"/>
       <w:r>
         <w:rPr>
-          <w:color w:val="BCBEC4"/>
+          <w:rFonts w:ascii="Courier New" w:eastAsia="Times New Roman" w:hAnsi="Courier New" w:cs="Courier New"/>
+          <w:color w:val="BCBEC4"/>
+          <w:sz w:val="20"/>
+          <w:szCs w:val="20"/>
         </w:rPr>
         <w:t>(</w:t>
       </w:r>
       <w:proofErr w:type="spellStart"/>
       <w:r>
         <w:rPr>
-          <w:color w:val="BCBEC4"/>
+          <w:rFonts w:ascii="Courier New" w:eastAsia="Times New Roman" w:hAnsi="Courier New" w:cs="Courier New"/>
+          <w:color w:val="BCBEC4"/>
+          <w:sz w:val="20"/>
+          <w:szCs w:val="20"/>
         </w:rPr>
         <w:t>R.id.</w:t>
       </w:r>
       <w:r>
         <w:rPr>
+          <w:rFonts w:ascii="Courier New" w:eastAsia="Times New Roman" w:hAnsi="Courier New" w:cs="Courier New"/>
           <w:i/>
           <w:iCs/>
           <w:color w:val="C77DBB"/>
+          <w:sz w:val="20"/>
+          <w:szCs w:val="20"/>
         </w:rPr>
         <w:t>btnV</w:t>
       </w:r>
       <w:proofErr w:type="spellEnd"/>
       <w:r>
         <w:rPr>
-          <w:color w:val="BCBEC4"/>
+          <w:rFonts w:ascii="Courier New" w:eastAsia="Times New Roman" w:hAnsi="Courier New" w:cs="Courier New"/>
+          <w:color w:val="BCBEC4"/>
+          <w:sz w:val="20"/>
+          <w:szCs w:val="20"/>
         </w:rPr>
         <w:t>);</w:t>
       </w:r>
       <w:r>
         <w:rPr>
-          <w:color w:val="BCBEC4"/>
-        </w:rPr>
-        <w:br/>
-      </w:r>
-      <w:r>
-        <w:rPr>
-          <w:color w:val="BCBEC4"/>
-        </w:rPr>
-        <w:br/>
-        <w:t xml:space="preserve">        </w:t>
-      </w:r>
-      <w:proofErr w:type="spellStart"/>
-      <w:r>
-        <w:rPr>
-          <w:color w:val="BCBEC4"/>
-        </w:rPr>
-        <w:t>btnVerificar.setOnClickListener</w:t>
-      </w:r>
-      <w:proofErr w:type="spellEnd"/>
-      <w:r>
-        <w:rPr>
-          <w:color w:val="BCBEC4"/>
+          <w:rFonts w:ascii="Courier New" w:eastAsia="Times New Roman" w:hAnsi="Courier New" w:cs="Courier New"/>
+          <w:color w:val="BCBEC4"/>
+          <w:sz w:val="20"/>
+          <w:szCs w:val="20"/>
+        </w:rPr>
+        <w:br/>
+        <w:t xml:space="preserve">    }</w:t>
+      </w:r>
+      <w:r>
+        <w:rPr>
+          <w:rFonts w:ascii="Courier New" w:eastAsia="Times New Roman" w:hAnsi="Courier New" w:cs="Courier New"/>
+          <w:color w:val="BCBEC4"/>
+          <w:sz w:val="20"/>
+          <w:szCs w:val="20"/>
+        </w:rPr>
+        <w:br/>
+      </w:r>
+      <w:r>
+        <w:rPr>
+          <w:rFonts w:ascii="Courier New" w:eastAsia="Times New Roman" w:hAnsi="Courier New" w:cs="Courier New"/>
+          <w:color w:val="BCBEC4"/>
+          <w:sz w:val="20"/>
+          <w:szCs w:val="20"/>
+        </w:rPr>
+        <w:br/>
+        <w:t xml:space="preserve">    </w:t>
+      </w:r>
+      <w:r>
+        <w:rPr>
+          <w:rFonts w:ascii="Courier New" w:eastAsia="Times New Roman" w:hAnsi="Courier New" w:cs="Courier New"/>
+          <w:color w:val="CF8E6D"/>
+          <w:sz w:val="20"/>
+          <w:szCs w:val="20"/>
+        </w:rPr>
+        <w:t xml:space="preserve">public void </w:t>
+      </w:r>
+      <w:proofErr w:type="spellStart"/>
+      <w:r>
+        <w:rPr>
+          <w:rFonts w:ascii="Courier New" w:eastAsia="Times New Roman" w:hAnsi="Courier New" w:cs="Courier New"/>
+          <w:color w:val="56A8F5"/>
+          <w:sz w:val="20"/>
+          <w:szCs w:val="20"/>
+        </w:rPr>
+        <w:t>verificar</w:t>
+      </w:r>
+      <w:proofErr w:type="spellEnd"/>
+      <w:r>
+        <w:rPr>
+          <w:rFonts w:ascii="Courier New" w:eastAsia="Times New Roman" w:hAnsi="Courier New" w:cs="Courier New"/>
+          <w:color w:val="BCBEC4"/>
+          <w:sz w:val="20"/>
+          <w:szCs w:val="20"/>
+        </w:rPr>
+        <w:t>(View view) {</w:t>
+      </w:r>
+      <w:r>
+        <w:rPr>
+          <w:rFonts w:ascii="Courier New" w:eastAsia="Times New Roman" w:hAnsi="Courier New" w:cs="Courier New"/>
+          <w:color w:val="BCBEC4"/>
+          <w:sz w:val="20"/>
+          <w:szCs w:val="20"/>
+        </w:rPr>
+        <w:br/>
+        <w:t xml:space="preserve">        </w:t>
+      </w:r>
+      <w:r>
+        <w:rPr>
+          <w:rFonts w:ascii="Courier New" w:eastAsia="Times New Roman" w:hAnsi="Courier New" w:cs="Courier New"/>
+          <w:color w:val="7A7E85"/>
+          <w:sz w:val="20"/>
+          <w:szCs w:val="20"/>
+        </w:rPr>
+        <w:t xml:space="preserve">//para que se </w:t>
+      </w:r>
+      <w:proofErr w:type="spellStart"/>
+      <w:r>
+        <w:rPr>
+          <w:rFonts w:ascii="Courier New" w:eastAsia="Times New Roman" w:hAnsi="Courier New" w:cs="Courier New"/>
+          <w:color w:val="7A7E85"/>
+          <w:sz w:val="20"/>
+          <w:szCs w:val="20"/>
+        </w:rPr>
+        <w:t>conviertan</w:t>
+      </w:r>
+      <w:proofErr w:type="spellEnd"/>
+      <w:r>
+        <w:rPr>
+          <w:rFonts w:ascii="Courier New" w:eastAsia="Times New Roman" w:hAnsi="Courier New" w:cs="Courier New"/>
+          <w:color w:val="7A7E85"/>
+          <w:sz w:val="20"/>
+          <w:szCs w:val="20"/>
+        </w:rPr>
+        <w:t xml:space="preserve"> a </w:t>
+      </w:r>
+      <w:proofErr w:type="spellStart"/>
+      <w:r>
+        <w:rPr>
+          <w:rFonts w:ascii="Courier New" w:eastAsia="Times New Roman" w:hAnsi="Courier New" w:cs="Courier New"/>
+          <w:color w:val="7A7E85"/>
+          <w:sz w:val="20"/>
+          <w:szCs w:val="20"/>
+        </w:rPr>
+        <w:t>minusculas</w:t>
+      </w:r>
+      <w:proofErr w:type="spellEnd"/>
+      <w:r>
+        <w:rPr>
+          <w:rFonts w:ascii="Courier New" w:eastAsia="Times New Roman" w:hAnsi="Courier New" w:cs="Courier New"/>
+          <w:color w:val="7A7E85"/>
+          <w:sz w:val="20"/>
+          <w:szCs w:val="20"/>
+        </w:rPr>
+        <w:br/>
+        <w:t xml:space="preserve">        </w:t>
+      </w:r>
+      <w:r>
+        <w:rPr>
+          <w:rFonts w:ascii="Courier New" w:eastAsia="Times New Roman" w:hAnsi="Courier New" w:cs="Courier New"/>
+          <w:color w:val="BCBEC4"/>
+          <w:sz w:val="20"/>
+          <w:szCs w:val="20"/>
+        </w:rPr>
+        <w:t xml:space="preserve">String </w:t>
+      </w:r>
+      <w:proofErr w:type="spellStart"/>
+      <w:r>
+        <w:rPr>
+          <w:rFonts w:ascii="Courier New" w:eastAsia="Times New Roman" w:hAnsi="Courier New" w:cs="Courier New"/>
+          <w:color w:val="BCBEC4"/>
+          <w:sz w:val="20"/>
+          <w:szCs w:val="20"/>
+        </w:rPr>
+        <w:t>recubrimiento</w:t>
+      </w:r>
+      <w:proofErr w:type="spellEnd"/>
+      <w:r>
+        <w:rPr>
+          <w:rFonts w:ascii="Courier New" w:eastAsia="Times New Roman" w:hAnsi="Courier New" w:cs="Courier New"/>
+          <w:color w:val="BCBEC4"/>
+          <w:sz w:val="20"/>
+          <w:szCs w:val="20"/>
+        </w:rPr>
+        <w:t xml:space="preserve"> = </w:t>
+      </w:r>
+      <w:proofErr w:type="spellStart"/>
+      <w:r>
+        <w:rPr>
+          <w:rFonts w:ascii="Courier New" w:eastAsia="Times New Roman" w:hAnsi="Courier New" w:cs="Courier New"/>
+          <w:color w:val="C77DBB"/>
+          <w:sz w:val="20"/>
+          <w:szCs w:val="20"/>
+        </w:rPr>
+        <w:t>etR</w:t>
+      </w:r>
+      <w:r>
+        <w:rPr>
+          <w:rFonts w:ascii="Courier New" w:eastAsia="Times New Roman" w:hAnsi="Courier New" w:cs="Courier New"/>
+          <w:color w:val="BCBEC4"/>
+          <w:sz w:val="20"/>
+          <w:szCs w:val="20"/>
+        </w:rPr>
+        <w:t>.getText</w:t>
+      </w:r>
+      <w:proofErr w:type="spellEnd"/>
+      <w:r>
+        <w:rPr>
+          <w:rFonts w:ascii="Courier New" w:eastAsia="Times New Roman" w:hAnsi="Courier New" w:cs="Courier New"/>
+          <w:color w:val="BCBEC4"/>
+          <w:sz w:val="20"/>
+          <w:szCs w:val="20"/>
+        </w:rPr>
+        <w:t>().</w:t>
+      </w:r>
+      <w:proofErr w:type="spellStart"/>
+      <w:r>
+        <w:rPr>
+          <w:rFonts w:ascii="Courier New" w:eastAsia="Times New Roman" w:hAnsi="Courier New" w:cs="Courier New"/>
+          <w:color w:val="BCBEC4"/>
+          <w:sz w:val="20"/>
+          <w:szCs w:val="20"/>
+        </w:rPr>
+        <w:t>toString</w:t>
+      </w:r>
+      <w:proofErr w:type="spellEnd"/>
+      <w:r>
+        <w:rPr>
+          <w:rFonts w:ascii="Courier New" w:eastAsia="Times New Roman" w:hAnsi="Courier New" w:cs="Courier New"/>
+          <w:color w:val="BCBEC4"/>
+          <w:sz w:val="20"/>
+          <w:szCs w:val="20"/>
+        </w:rPr>
+        <w:t>().</w:t>
+      </w:r>
+      <w:proofErr w:type="spellStart"/>
+      <w:r>
+        <w:rPr>
+          <w:rFonts w:ascii="Courier New" w:eastAsia="Times New Roman" w:hAnsi="Courier New" w:cs="Courier New"/>
+          <w:color w:val="BCBEC4"/>
+          <w:sz w:val="20"/>
+          <w:szCs w:val="20"/>
+        </w:rPr>
+        <w:t>toLowerCase</w:t>
+      </w:r>
+      <w:proofErr w:type="spellEnd"/>
+      <w:r>
+        <w:rPr>
+          <w:rFonts w:ascii="Courier New" w:eastAsia="Times New Roman" w:hAnsi="Courier New" w:cs="Courier New"/>
+          <w:color w:val="BCBEC4"/>
+          <w:sz w:val="20"/>
+          <w:szCs w:val="20"/>
+        </w:rPr>
+        <w:t>();</w:t>
+      </w:r>
+      <w:r>
+        <w:rPr>
+          <w:rFonts w:ascii="Courier New" w:eastAsia="Times New Roman" w:hAnsi="Courier New" w:cs="Courier New"/>
+          <w:color w:val="BCBEC4"/>
+          <w:sz w:val="20"/>
+          <w:szCs w:val="20"/>
+        </w:rPr>
+        <w:br/>
+        <w:t xml:space="preserve">        String </w:t>
+      </w:r>
+      <w:proofErr w:type="spellStart"/>
+      <w:r>
+        <w:rPr>
+          <w:rFonts w:ascii="Courier New" w:eastAsia="Times New Roman" w:hAnsi="Courier New" w:cs="Courier New"/>
+          <w:color w:val="BCBEC4"/>
+          <w:sz w:val="20"/>
+          <w:szCs w:val="20"/>
+        </w:rPr>
+        <w:t>alimentacion</w:t>
+      </w:r>
+      <w:proofErr w:type="spellEnd"/>
+      <w:r>
+        <w:rPr>
+          <w:rFonts w:ascii="Courier New" w:eastAsia="Times New Roman" w:hAnsi="Courier New" w:cs="Courier New"/>
+          <w:color w:val="BCBEC4"/>
+          <w:sz w:val="20"/>
+          <w:szCs w:val="20"/>
+        </w:rPr>
+        <w:t xml:space="preserve"> = </w:t>
+      </w:r>
+      <w:proofErr w:type="spellStart"/>
+      <w:r>
+        <w:rPr>
+          <w:rFonts w:ascii="Courier New" w:eastAsia="Times New Roman" w:hAnsi="Courier New" w:cs="Courier New"/>
+          <w:color w:val="C77DBB"/>
+          <w:sz w:val="20"/>
+          <w:szCs w:val="20"/>
+        </w:rPr>
+        <w:t>etA</w:t>
+      </w:r>
+      <w:r>
+        <w:rPr>
+          <w:rFonts w:ascii="Courier New" w:eastAsia="Times New Roman" w:hAnsi="Courier New" w:cs="Courier New"/>
+          <w:color w:val="BCBEC4"/>
+          <w:sz w:val="20"/>
+          <w:szCs w:val="20"/>
+        </w:rPr>
+        <w:t>.getText</w:t>
+      </w:r>
+      <w:proofErr w:type="spellEnd"/>
+      <w:r>
+        <w:rPr>
+          <w:rFonts w:ascii="Courier New" w:eastAsia="Times New Roman" w:hAnsi="Courier New" w:cs="Courier New"/>
+          <w:color w:val="BCBEC4"/>
+          <w:sz w:val="20"/>
+          <w:szCs w:val="20"/>
+        </w:rPr>
+        <w:t>().</w:t>
+      </w:r>
+      <w:proofErr w:type="spellStart"/>
+      <w:r>
+        <w:rPr>
+          <w:rFonts w:ascii="Courier New" w:eastAsia="Times New Roman" w:hAnsi="Courier New" w:cs="Courier New"/>
+          <w:color w:val="BCBEC4"/>
+          <w:sz w:val="20"/>
+          <w:szCs w:val="20"/>
+        </w:rPr>
+        <w:t>toString</w:t>
+      </w:r>
+      <w:proofErr w:type="spellEnd"/>
+      <w:r>
+        <w:rPr>
+          <w:rFonts w:ascii="Courier New" w:eastAsia="Times New Roman" w:hAnsi="Courier New" w:cs="Courier New"/>
+          <w:color w:val="BCBEC4"/>
+          <w:sz w:val="20"/>
+          <w:szCs w:val="20"/>
+        </w:rPr>
+        <w:t>().</w:t>
+      </w:r>
+      <w:proofErr w:type="spellStart"/>
+      <w:r>
+        <w:rPr>
+          <w:rFonts w:ascii="Courier New" w:eastAsia="Times New Roman" w:hAnsi="Courier New" w:cs="Courier New"/>
+          <w:color w:val="BCBEC4"/>
+          <w:sz w:val="20"/>
+          <w:szCs w:val="20"/>
+        </w:rPr>
+        <w:t>toLowerCase</w:t>
+      </w:r>
+      <w:proofErr w:type="spellEnd"/>
+      <w:r>
+        <w:rPr>
+          <w:rFonts w:ascii="Courier New" w:eastAsia="Times New Roman" w:hAnsi="Courier New" w:cs="Courier New"/>
+          <w:color w:val="BCBEC4"/>
+          <w:sz w:val="20"/>
+          <w:szCs w:val="20"/>
+        </w:rPr>
+        <w:t>();</w:t>
+      </w:r>
+      <w:r>
+        <w:rPr>
+          <w:rFonts w:ascii="Courier New" w:eastAsia="Times New Roman" w:hAnsi="Courier New" w:cs="Courier New"/>
+          <w:color w:val="BCBEC4"/>
+          <w:sz w:val="20"/>
+          <w:szCs w:val="20"/>
+        </w:rPr>
+        <w:br/>
+        <w:t xml:space="preserve">        String </w:t>
+      </w:r>
+      <w:proofErr w:type="spellStart"/>
+      <w:r>
+        <w:rPr>
+          <w:rFonts w:ascii="Courier New" w:eastAsia="Times New Roman" w:hAnsi="Courier New" w:cs="Courier New"/>
+          <w:color w:val="BCBEC4"/>
+          <w:sz w:val="20"/>
+          <w:szCs w:val="20"/>
+        </w:rPr>
+        <w:t>reproduccion</w:t>
+      </w:r>
+      <w:proofErr w:type="spellEnd"/>
+      <w:r>
+        <w:rPr>
+          <w:rFonts w:ascii="Courier New" w:eastAsia="Times New Roman" w:hAnsi="Courier New" w:cs="Courier New"/>
+          <w:color w:val="BCBEC4"/>
+          <w:sz w:val="20"/>
+          <w:szCs w:val="20"/>
+        </w:rPr>
+        <w:t xml:space="preserve"> = </w:t>
+      </w:r>
+      <w:proofErr w:type="spellStart"/>
+      <w:r>
+        <w:rPr>
+          <w:rFonts w:ascii="Courier New" w:eastAsia="Times New Roman" w:hAnsi="Courier New" w:cs="Courier New"/>
+          <w:color w:val="C77DBB"/>
+          <w:sz w:val="20"/>
+          <w:szCs w:val="20"/>
+        </w:rPr>
+        <w:t>etRE</w:t>
+      </w:r>
+      <w:r>
+        <w:rPr>
+          <w:rFonts w:ascii="Courier New" w:eastAsia="Times New Roman" w:hAnsi="Courier New" w:cs="Courier New"/>
+          <w:color w:val="BCBEC4"/>
+          <w:sz w:val="20"/>
+          <w:szCs w:val="20"/>
+        </w:rPr>
+        <w:t>.getText</w:t>
+      </w:r>
+      <w:proofErr w:type="spellEnd"/>
+      <w:r>
+        <w:rPr>
+          <w:rFonts w:ascii="Courier New" w:eastAsia="Times New Roman" w:hAnsi="Courier New" w:cs="Courier New"/>
+          <w:color w:val="BCBEC4"/>
+          <w:sz w:val="20"/>
+          <w:szCs w:val="20"/>
+        </w:rPr>
+        <w:t>().</w:t>
+      </w:r>
+      <w:proofErr w:type="spellStart"/>
+      <w:r>
+        <w:rPr>
+          <w:rFonts w:ascii="Courier New" w:eastAsia="Times New Roman" w:hAnsi="Courier New" w:cs="Courier New"/>
+          <w:color w:val="BCBEC4"/>
+          <w:sz w:val="20"/>
+          <w:szCs w:val="20"/>
+        </w:rPr>
+        <w:t>toString</w:t>
+      </w:r>
+      <w:proofErr w:type="spellEnd"/>
+      <w:r>
+        <w:rPr>
+          <w:rFonts w:ascii="Courier New" w:eastAsia="Times New Roman" w:hAnsi="Courier New" w:cs="Courier New"/>
+          <w:color w:val="BCBEC4"/>
+          <w:sz w:val="20"/>
+          <w:szCs w:val="20"/>
+        </w:rPr>
+        <w:t>().</w:t>
+      </w:r>
+      <w:proofErr w:type="spellStart"/>
+      <w:r>
+        <w:rPr>
+          <w:rFonts w:ascii="Courier New" w:eastAsia="Times New Roman" w:hAnsi="Courier New" w:cs="Courier New"/>
+          <w:color w:val="BCBEC4"/>
+          <w:sz w:val="20"/>
+          <w:szCs w:val="20"/>
+        </w:rPr>
+        <w:t>toLowerCase</w:t>
+      </w:r>
+      <w:proofErr w:type="spellEnd"/>
+      <w:r>
+        <w:rPr>
+          <w:rFonts w:ascii="Courier New" w:eastAsia="Times New Roman" w:hAnsi="Courier New" w:cs="Courier New"/>
+          <w:color w:val="BCBEC4"/>
+          <w:sz w:val="20"/>
+          <w:szCs w:val="20"/>
+        </w:rPr>
+        <w:t>();</w:t>
+      </w:r>
+      <w:r>
+        <w:rPr>
+          <w:rFonts w:ascii="Courier New" w:eastAsia="Times New Roman" w:hAnsi="Courier New" w:cs="Courier New"/>
+          <w:color w:val="BCBEC4"/>
+          <w:sz w:val="20"/>
+          <w:szCs w:val="20"/>
+        </w:rPr>
+        <w:br/>
+      </w:r>
+      <w:r>
+        <w:rPr>
+          <w:rFonts w:ascii="Courier New" w:eastAsia="Times New Roman" w:hAnsi="Courier New" w:cs="Courier New"/>
+          <w:color w:val="BCBEC4"/>
+          <w:sz w:val="20"/>
+          <w:szCs w:val="20"/>
+        </w:rPr>
+        <w:br/>
+        <w:t xml:space="preserve">        String </w:t>
+      </w:r>
+      <w:proofErr w:type="spellStart"/>
+      <w:r>
+        <w:rPr>
+          <w:rFonts w:ascii="Courier New" w:eastAsia="Times New Roman" w:hAnsi="Courier New" w:cs="Courier New"/>
+          <w:color w:val="BCBEC4"/>
+          <w:sz w:val="20"/>
+          <w:szCs w:val="20"/>
+        </w:rPr>
+        <w:t>resultado</w:t>
+      </w:r>
+      <w:proofErr w:type="spellEnd"/>
+      <w:r>
+        <w:rPr>
+          <w:rFonts w:ascii="Courier New" w:eastAsia="Times New Roman" w:hAnsi="Courier New" w:cs="Courier New"/>
+          <w:color w:val="BCBEC4"/>
+          <w:sz w:val="20"/>
+          <w:szCs w:val="20"/>
+        </w:rPr>
+        <w:t xml:space="preserve"> = </w:t>
+      </w:r>
+      <w:r>
+        <w:rPr>
+          <w:rFonts w:ascii="Courier New" w:eastAsia="Times New Roman" w:hAnsi="Courier New" w:cs="Courier New"/>
+          <w:color w:val="6AAB73"/>
+          <w:sz w:val="20"/>
+          <w:szCs w:val="20"/>
+        </w:rPr>
+        <w:t>""</w:t>
+      </w:r>
+      <w:r>
+        <w:rPr>
+          <w:rFonts w:ascii="Courier New" w:eastAsia="Times New Roman" w:hAnsi="Courier New" w:cs="Courier New"/>
+          <w:color w:val="BCBEC4"/>
+          <w:sz w:val="20"/>
+          <w:szCs w:val="20"/>
+        </w:rPr>
+        <w:t>;</w:t>
+      </w:r>
+      <w:r>
+        <w:rPr>
+          <w:rFonts w:ascii="Courier New" w:eastAsia="Times New Roman" w:hAnsi="Courier New" w:cs="Courier New"/>
+          <w:color w:val="BCBEC4"/>
+          <w:sz w:val="20"/>
+          <w:szCs w:val="20"/>
+        </w:rPr>
+        <w:br/>
+      </w:r>
+      <w:r>
+        <w:rPr>
+          <w:rFonts w:ascii="Courier New" w:eastAsia="Times New Roman" w:hAnsi="Courier New" w:cs="Courier New"/>
+          <w:color w:val="BCBEC4"/>
+          <w:sz w:val="20"/>
+          <w:szCs w:val="20"/>
+        </w:rPr>
+        <w:br/>
+        <w:t xml:space="preserve">        </w:t>
+      </w:r>
+      <w:r>
+        <w:rPr>
+          <w:rFonts w:ascii="Courier New" w:eastAsia="Times New Roman" w:hAnsi="Courier New" w:cs="Courier New"/>
+          <w:color w:val="7A7E85"/>
+          <w:sz w:val="20"/>
+          <w:szCs w:val="20"/>
+        </w:rPr>
+        <w:t xml:space="preserve">// </w:t>
+      </w:r>
+      <w:proofErr w:type="spellStart"/>
+      <w:r>
+        <w:rPr>
+          <w:rFonts w:ascii="Courier New" w:eastAsia="Times New Roman" w:hAnsi="Courier New" w:cs="Courier New"/>
+          <w:color w:val="7A7E85"/>
+          <w:sz w:val="20"/>
+          <w:szCs w:val="20"/>
+        </w:rPr>
+        <w:t>tipo</w:t>
+      </w:r>
+      <w:proofErr w:type="spellEnd"/>
+      <w:r>
+        <w:rPr>
+          <w:rFonts w:ascii="Courier New" w:eastAsia="Times New Roman" w:hAnsi="Courier New" w:cs="Courier New"/>
+          <w:color w:val="7A7E85"/>
+          <w:sz w:val="20"/>
+          <w:szCs w:val="20"/>
+        </w:rPr>
+        <w:t xml:space="preserve"> de animal</w:t>
+      </w:r>
+      <w:r>
+        <w:rPr>
+          <w:rFonts w:ascii="Courier New" w:eastAsia="Times New Roman" w:hAnsi="Courier New" w:cs="Courier New"/>
+          <w:color w:val="7A7E85"/>
+          <w:sz w:val="20"/>
+          <w:szCs w:val="20"/>
+        </w:rPr>
+        <w:br/>
+        <w:t xml:space="preserve">        </w:t>
+      </w:r>
+      <w:r>
+        <w:rPr>
+          <w:rFonts w:ascii="Courier New" w:eastAsia="Times New Roman" w:hAnsi="Courier New" w:cs="Courier New"/>
+          <w:color w:val="CF8E6D"/>
+          <w:sz w:val="20"/>
+          <w:szCs w:val="20"/>
+        </w:rPr>
+        <w:t xml:space="preserve">if </w:t>
+      </w:r>
+      <w:r>
+        <w:rPr>
+          <w:rFonts w:ascii="Courier New" w:eastAsia="Times New Roman" w:hAnsi="Courier New" w:cs="Courier New"/>
+          <w:color w:val="BCBEC4"/>
+          <w:sz w:val="20"/>
+          <w:szCs w:val="20"/>
         </w:rPr>
         <w:t>(</w:t>
       </w:r>
-      <w:r>
-        <w:rPr>
+      <w:proofErr w:type="spellStart"/>
+      <w:r>
+        <w:rPr>
+          <w:rFonts w:ascii="Courier New" w:eastAsia="Times New Roman" w:hAnsi="Courier New" w:cs="Courier New"/>
+          <w:color w:val="BCBEC4"/>
+          <w:sz w:val="20"/>
+          <w:szCs w:val="20"/>
+        </w:rPr>
+        <w:t>recubrimiento.equals</w:t>
+      </w:r>
+      <w:proofErr w:type="spellEnd"/>
+      <w:r>
+        <w:rPr>
+          <w:rFonts w:ascii="Courier New" w:eastAsia="Times New Roman" w:hAnsi="Courier New" w:cs="Courier New"/>
+          <w:color w:val="BCBEC4"/>
+          <w:sz w:val="20"/>
+          <w:szCs w:val="20"/>
+        </w:rPr>
+        <w:t>(</w:t>
+      </w:r>
+      <w:r>
+        <w:rPr>
+          <w:rFonts w:ascii="Courier New" w:eastAsia="Times New Roman" w:hAnsi="Courier New" w:cs="Courier New"/>
+          <w:color w:val="6AAB73"/>
+          <w:sz w:val="20"/>
+          <w:szCs w:val="20"/>
+        </w:rPr>
+        <w:t>"</w:t>
+      </w:r>
+      <w:proofErr w:type="spellStart"/>
+      <w:r>
+        <w:rPr>
+          <w:rFonts w:ascii="Courier New" w:eastAsia="Times New Roman" w:hAnsi="Courier New" w:cs="Courier New"/>
+          <w:color w:val="6AAB73"/>
+          <w:sz w:val="20"/>
+          <w:szCs w:val="20"/>
+        </w:rPr>
+        <w:t>pelo</w:t>
+      </w:r>
+      <w:proofErr w:type="spellEnd"/>
+      <w:r>
+        <w:rPr>
+          <w:rFonts w:ascii="Courier New" w:eastAsia="Times New Roman" w:hAnsi="Courier New" w:cs="Courier New"/>
+          <w:color w:val="6AAB73"/>
+          <w:sz w:val="20"/>
+          <w:szCs w:val="20"/>
+        </w:rPr>
+        <w:t>"</w:t>
+      </w:r>
+      <w:r>
+        <w:rPr>
+          <w:rFonts w:ascii="Courier New" w:eastAsia="Times New Roman" w:hAnsi="Courier New" w:cs="Courier New"/>
+          <w:color w:val="BCBEC4"/>
+          <w:sz w:val="20"/>
+          <w:szCs w:val="20"/>
+        </w:rPr>
+        <w:t xml:space="preserve">) &amp;&amp; </w:t>
+      </w:r>
+      <w:proofErr w:type="spellStart"/>
+      <w:r>
+        <w:rPr>
+          <w:rFonts w:ascii="Courier New" w:eastAsia="Times New Roman" w:hAnsi="Courier New" w:cs="Courier New"/>
+          <w:color w:val="BCBEC4"/>
+          <w:sz w:val="20"/>
+          <w:szCs w:val="20"/>
+        </w:rPr>
+        <w:t>alimentacion.equals</w:t>
+      </w:r>
+      <w:proofErr w:type="spellEnd"/>
+      <w:r>
+        <w:rPr>
+          <w:rFonts w:ascii="Courier New" w:eastAsia="Times New Roman" w:hAnsi="Courier New" w:cs="Courier New"/>
+          <w:color w:val="BCBEC4"/>
+          <w:sz w:val="20"/>
+          <w:szCs w:val="20"/>
+        </w:rPr>
+        <w:t>(</w:t>
+      </w:r>
+      <w:r>
+        <w:rPr>
+          <w:rFonts w:ascii="Courier New" w:eastAsia="Times New Roman" w:hAnsi="Courier New" w:cs="Courier New"/>
+          <w:color w:val="6AAB73"/>
+          <w:sz w:val="20"/>
+          <w:szCs w:val="20"/>
+        </w:rPr>
+        <w:t>"carne"</w:t>
+      </w:r>
+      <w:r>
+        <w:rPr>
+          <w:rFonts w:ascii="Courier New" w:eastAsia="Times New Roman" w:hAnsi="Courier New" w:cs="Courier New"/>
+          <w:color w:val="BCBEC4"/>
+          <w:sz w:val="20"/>
+          <w:szCs w:val="20"/>
+        </w:rPr>
+        <w:t xml:space="preserve">) &amp;&amp; </w:t>
+      </w:r>
+      <w:proofErr w:type="spellStart"/>
+      <w:r>
+        <w:rPr>
+          <w:rFonts w:ascii="Courier New" w:eastAsia="Times New Roman" w:hAnsi="Courier New" w:cs="Courier New"/>
+          <w:color w:val="BCBEC4"/>
+          <w:sz w:val="20"/>
+          <w:szCs w:val="20"/>
+        </w:rPr>
+        <w:t>reproduccion.equals</w:t>
+      </w:r>
+      <w:proofErr w:type="spellEnd"/>
+      <w:r>
+        <w:rPr>
+          <w:rFonts w:ascii="Courier New" w:eastAsia="Times New Roman" w:hAnsi="Courier New" w:cs="Courier New"/>
+          <w:color w:val="BCBEC4"/>
+          <w:sz w:val="20"/>
+          <w:szCs w:val="20"/>
+        </w:rPr>
+        <w:t>(</w:t>
+      </w:r>
+      <w:r>
+        <w:rPr>
+          <w:rFonts w:ascii="Courier New" w:eastAsia="Times New Roman" w:hAnsi="Courier New" w:cs="Courier New"/>
+          <w:color w:val="6AAB73"/>
+          <w:sz w:val="20"/>
+          <w:szCs w:val="20"/>
+        </w:rPr>
+        <w:t>"</w:t>
+      </w:r>
+      <w:proofErr w:type="spellStart"/>
+      <w:r>
+        <w:rPr>
+          <w:rFonts w:ascii="Courier New" w:eastAsia="Times New Roman" w:hAnsi="Courier New" w:cs="Courier New"/>
+          <w:color w:val="6AAB73"/>
+          <w:sz w:val="20"/>
+          <w:szCs w:val="20"/>
+        </w:rPr>
+        <w:t>vientre</w:t>
+      </w:r>
+      <w:proofErr w:type="spellEnd"/>
+      <w:r>
+        <w:rPr>
+          <w:rFonts w:ascii="Courier New" w:eastAsia="Times New Roman" w:hAnsi="Courier New" w:cs="Courier New"/>
+          <w:color w:val="6AAB73"/>
+          <w:sz w:val="20"/>
+          <w:szCs w:val="20"/>
+        </w:rPr>
+        <w:t>"</w:t>
+      </w:r>
+      <w:r>
+        <w:rPr>
+          <w:rFonts w:ascii="Courier New" w:eastAsia="Times New Roman" w:hAnsi="Courier New" w:cs="Courier New"/>
+          <w:color w:val="BCBEC4"/>
+          <w:sz w:val="20"/>
+          <w:szCs w:val="20"/>
+        </w:rPr>
+        <w:t>)) {</w:t>
+      </w:r>
+      <w:r>
+        <w:rPr>
+          <w:rFonts w:ascii="Courier New" w:eastAsia="Times New Roman" w:hAnsi="Courier New" w:cs="Courier New"/>
+          <w:color w:val="BCBEC4"/>
+          <w:sz w:val="20"/>
+          <w:szCs w:val="20"/>
+        </w:rPr>
+        <w:br/>
+        <w:t xml:space="preserve">            </w:t>
+      </w:r>
+      <w:proofErr w:type="spellStart"/>
+      <w:r>
+        <w:rPr>
+          <w:rFonts w:ascii="Courier New" w:eastAsia="Times New Roman" w:hAnsi="Courier New" w:cs="Courier New"/>
+          <w:color w:val="BCBEC4"/>
+          <w:sz w:val="20"/>
+          <w:szCs w:val="20"/>
+        </w:rPr>
+        <w:t>resultado</w:t>
+      </w:r>
+      <w:proofErr w:type="spellEnd"/>
+      <w:r>
+        <w:rPr>
+          <w:rFonts w:ascii="Courier New" w:eastAsia="Times New Roman" w:hAnsi="Courier New" w:cs="Courier New"/>
+          <w:color w:val="BCBEC4"/>
+          <w:sz w:val="20"/>
+          <w:szCs w:val="20"/>
+        </w:rPr>
+        <w:t xml:space="preserve"> = </w:t>
+      </w:r>
+      <w:r>
+        <w:rPr>
+          <w:rFonts w:ascii="Courier New" w:eastAsia="Times New Roman" w:hAnsi="Courier New" w:cs="Courier New"/>
+          <w:color w:val="6AAB73"/>
+          <w:sz w:val="20"/>
+          <w:szCs w:val="20"/>
+        </w:rPr>
+        <w:t>"</w:t>
+      </w:r>
+      <w:proofErr w:type="spellStart"/>
+      <w:r>
+        <w:rPr>
+          <w:rFonts w:ascii="Courier New" w:eastAsia="Times New Roman" w:hAnsi="Courier New" w:cs="Courier New"/>
+          <w:color w:val="6AAB73"/>
+          <w:sz w:val="20"/>
+          <w:szCs w:val="20"/>
+        </w:rPr>
+        <w:t>Es</w:t>
+      </w:r>
+      <w:proofErr w:type="spellEnd"/>
+      <w:r>
+        <w:rPr>
+          <w:rFonts w:ascii="Courier New" w:eastAsia="Times New Roman" w:hAnsi="Courier New" w:cs="Courier New"/>
+          <w:color w:val="6AAB73"/>
+          <w:sz w:val="20"/>
+          <w:szCs w:val="20"/>
+        </w:rPr>
+        <w:t xml:space="preserve"> un </w:t>
+      </w:r>
+      <w:proofErr w:type="spellStart"/>
+      <w:r>
+        <w:rPr>
+          <w:rFonts w:ascii="Courier New" w:eastAsia="Times New Roman" w:hAnsi="Courier New" w:cs="Courier New"/>
+          <w:color w:val="6AAB73"/>
+          <w:sz w:val="20"/>
+          <w:szCs w:val="20"/>
+        </w:rPr>
+        <w:t>mamífero</w:t>
+      </w:r>
+      <w:proofErr w:type="spellEnd"/>
+      <w:r>
+        <w:rPr>
+          <w:rFonts w:ascii="Courier New" w:eastAsia="Times New Roman" w:hAnsi="Courier New" w:cs="Courier New"/>
+          <w:color w:val="6AAB73"/>
+          <w:sz w:val="20"/>
+          <w:szCs w:val="20"/>
+        </w:rPr>
+        <w:t>"</w:t>
+      </w:r>
+      <w:r>
+        <w:rPr>
+          <w:rFonts w:ascii="Courier New" w:eastAsia="Times New Roman" w:hAnsi="Courier New" w:cs="Courier New"/>
+          <w:color w:val="BCBEC4"/>
+          <w:sz w:val="20"/>
+          <w:szCs w:val="20"/>
+        </w:rPr>
+        <w:t>;</w:t>
+      </w:r>
+      <w:r>
+        <w:rPr>
+          <w:rFonts w:ascii="Courier New" w:eastAsia="Times New Roman" w:hAnsi="Courier New" w:cs="Courier New"/>
+          <w:color w:val="BCBEC4"/>
+          <w:sz w:val="20"/>
+          <w:szCs w:val="20"/>
+        </w:rPr>
+        <w:br/>
+      </w:r>
+      <w:r>
+        <w:rPr>
+          <w:rFonts w:ascii="Courier New" w:eastAsia="Times New Roman" w:hAnsi="Courier New" w:cs="Courier New"/>
+          <w:color w:val="BCBEC4"/>
+          <w:sz w:val="20"/>
+          <w:szCs w:val="20"/>
+        </w:rPr>
+        <w:lastRenderedPageBreak/>
+        <w:t xml:space="preserve">        } </w:t>
+      </w:r>
+      <w:r>
+        <w:rPr>
+          <w:rFonts w:ascii="Courier New" w:eastAsia="Times New Roman" w:hAnsi="Courier New" w:cs="Courier New"/>
           <w:color w:val="CF8E6D"/>
-        </w:rPr>
-        <w:t xml:space="preserve">new </w:t>
-      </w:r>
-      <w:proofErr w:type="spellStart"/>
-      <w:r>
-        <w:rPr>
-          <w:color w:val="BCBEC4"/>
-        </w:rPr>
-        <w:t>View.OnClickListener</w:t>
-      </w:r>
-      <w:proofErr w:type="spellEnd"/>
-      <w:r>
-        <w:rPr>
-          <w:color w:val="BCBEC4"/>
-        </w:rPr>
-        <w:t>() {</w:t>
-      </w:r>
-      <w:r>
-        <w:rPr>
-          <w:color w:val="BCBEC4"/>
+          <w:sz w:val="20"/>
+          <w:szCs w:val="20"/>
+        </w:rPr>
+        <w:t xml:space="preserve">else if </w:t>
+      </w:r>
+      <w:r>
+        <w:rPr>
+          <w:rFonts w:ascii="Courier New" w:eastAsia="Times New Roman" w:hAnsi="Courier New" w:cs="Courier New"/>
+          <w:color w:val="BCBEC4"/>
+          <w:sz w:val="20"/>
+          <w:szCs w:val="20"/>
+        </w:rPr>
+        <w:t>(</w:t>
+      </w:r>
+      <w:proofErr w:type="spellStart"/>
+      <w:r>
+        <w:rPr>
+          <w:rFonts w:ascii="Courier New" w:eastAsia="Times New Roman" w:hAnsi="Courier New" w:cs="Courier New"/>
+          <w:color w:val="BCBEC4"/>
+          <w:sz w:val="20"/>
+          <w:szCs w:val="20"/>
+        </w:rPr>
+        <w:t>recubrimiento.equals</w:t>
+      </w:r>
+      <w:proofErr w:type="spellEnd"/>
+      <w:r>
+        <w:rPr>
+          <w:rFonts w:ascii="Courier New" w:eastAsia="Times New Roman" w:hAnsi="Courier New" w:cs="Courier New"/>
+          <w:color w:val="BCBEC4"/>
+          <w:sz w:val="20"/>
+          <w:szCs w:val="20"/>
+        </w:rPr>
+        <w:t>(</w:t>
+      </w:r>
+      <w:r>
+        <w:rPr>
+          <w:rFonts w:ascii="Courier New" w:eastAsia="Times New Roman" w:hAnsi="Courier New" w:cs="Courier New"/>
+          <w:color w:val="6AAB73"/>
+          <w:sz w:val="20"/>
+          <w:szCs w:val="20"/>
+        </w:rPr>
+        <w:t>"</w:t>
+      </w:r>
+      <w:proofErr w:type="spellStart"/>
+      <w:r>
+        <w:rPr>
+          <w:rFonts w:ascii="Courier New" w:eastAsia="Times New Roman" w:hAnsi="Courier New" w:cs="Courier New"/>
+          <w:color w:val="6AAB73"/>
+          <w:sz w:val="20"/>
+          <w:szCs w:val="20"/>
+        </w:rPr>
+        <w:t>plumas</w:t>
+      </w:r>
+      <w:proofErr w:type="spellEnd"/>
+      <w:r>
+        <w:rPr>
+          <w:rFonts w:ascii="Courier New" w:eastAsia="Times New Roman" w:hAnsi="Courier New" w:cs="Courier New"/>
+          <w:color w:val="6AAB73"/>
+          <w:sz w:val="20"/>
+          <w:szCs w:val="20"/>
+        </w:rPr>
+        <w:t>"</w:t>
+      </w:r>
+      <w:r>
+        <w:rPr>
+          <w:rFonts w:ascii="Courier New" w:eastAsia="Times New Roman" w:hAnsi="Courier New" w:cs="Courier New"/>
+          <w:color w:val="BCBEC4"/>
+          <w:sz w:val="20"/>
+          <w:szCs w:val="20"/>
+        </w:rPr>
+        <w:t xml:space="preserve">) &amp;&amp; </w:t>
+      </w:r>
+      <w:proofErr w:type="spellStart"/>
+      <w:r>
+        <w:rPr>
+          <w:rFonts w:ascii="Courier New" w:eastAsia="Times New Roman" w:hAnsi="Courier New" w:cs="Courier New"/>
+          <w:color w:val="BCBEC4"/>
+          <w:sz w:val="20"/>
+          <w:szCs w:val="20"/>
+        </w:rPr>
+        <w:t>alimentacion.equals</w:t>
+      </w:r>
+      <w:proofErr w:type="spellEnd"/>
+      <w:r>
+        <w:rPr>
+          <w:rFonts w:ascii="Courier New" w:eastAsia="Times New Roman" w:hAnsi="Courier New" w:cs="Courier New"/>
+          <w:color w:val="BCBEC4"/>
+          <w:sz w:val="20"/>
+          <w:szCs w:val="20"/>
+        </w:rPr>
+        <w:t>(</w:t>
+      </w:r>
+      <w:r>
+        <w:rPr>
+          <w:rFonts w:ascii="Courier New" w:eastAsia="Times New Roman" w:hAnsi="Courier New" w:cs="Courier New"/>
+          <w:color w:val="6AAB73"/>
+          <w:sz w:val="20"/>
+          <w:szCs w:val="20"/>
+        </w:rPr>
+        <w:t>"</w:t>
+      </w:r>
+      <w:proofErr w:type="spellStart"/>
+      <w:r>
+        <w:rPr>
+          <w:rFonts w:ascii="Courier New" w:eastAsia="Times New Roman" w:hAnsi="Courier New" w:cs="Courier New"/>
+          <w:color w:val="6AAB73"/>
+          <w:sz w:val="20"/>
+          <w:szCs w:val="20"/>
+        </w:rPr>
+        <w:t>semillas</w:t>
+      </w:r>
+      <w:proofErr w:type="spellEnd"/>
+      <w:r>
+        <w:rPr>
+          <w:rFonts w:ascii="Courier New" w:eastAsia="Times New Roman" w:hAnsi="Courier New" w:cs="Courier New"/>
+          <w:color w:val="6AAB73"/>
+          <w:sz w:val="20"/>
+          <w:szCs w:val="20"/>
+        </w:rPr>
+        <w:t>"</w:t>
+      </w:r>
+      <w:r>
+        <w:rPr>
+          <w:rFonts w:ascii="Courier New" w:eastAsia="Times New Roman" w:hAnsi="Courier New" w:cs="Courier New"/>
+          <w:color w:val="BCBEC4"/>
+          <w:sz w:val="20"/>
+          <w:szCs w:val="20"/>
+        </w:rPr>
+        <w:t xml:space="preserve">) &amp;&amp; </w:t>
+      </w:r>
+      <w:proofErr w:type="spellStart"/>
+      <w:r>
+        <w:rPr>
+          <w:rFonts w:ascii="Courier New" w:eastAsia="Times New Roman" w:hAnsi="Courier New" w:cs="Courier New"/>
+          <w:color w:val="BCBEC4"/>
+          <w:sz w:val="20"/>
+          <w:szCs w:val="20"/>
+        </w:rPr>
+        <w:t>reproduccion.equals</w:t>
+      </w:r>
+      <w:proofErr w:type="spellEnd"/>
+      <w:r>
+        <w:rPr>
+          <w:rFonts w:ascii="Courier New" w:eastAsia="Times New Roman" w:hAnsi="Courier New" w:cs="Courier New"/>
+          <w:color w:val="BCBEC4"/>
+          <w:sz w:val="20"/>
+          <w:szCs w:val="20"/>
+        </w:rPr>
+        <w:t>(</w:t>
+      </w:r>
+      <w:r>
+        <w:rPr>
+          <w:rFonts w:ascii="Courier New" w:eastAsia="Times New Roman" w:hAnsi="Courier New" w:cs="Courier New"/>
+          <w:color w:val="6AAB73"/>
+          <w:sz w:val="20"/>
+          <w:szCs w:val="20"/>
+        </w:rPr>
+        <w:t>"</w:t>
+      </w:r>
+      <w:proofErr w:type="spellStart"/>
+      <w:r>
+        <w:rPr>
+          <w:rFonts w:ascii="Courier New" w:eastAsia="Times New Roman" w:hAnsi="Courier New" w:cs="Courier New"/>
+          <w:color w:val="6AAB73"/>
+          <w:sz w:val="20"/>
+          <w:szCs w:val="20"/>
+        </w:rPr>
+        <w:t>huevos</w:t>
+      </w:r>
+      <w:proofErr w:type="spellEnd"/>
+      <w:r>
+        <w:rPr>
+          <w:rFonts w:ascii="Courier New" w:eastAsia="Times New Roman" w:hAnsi="Courier New" w:cs="Courier New"/>
+          <w:color w:val="6AAB73"/>
+          <w:sz w:val="20"/>
+          <w:szCs w:val="20"/>
+        </w:rPr>
+        <w:t>"</w:t>
+      </w:r>
+      <w:r>
+        <w:rPr>
+          <w:rFonts w:ascii="Courier New" w:eastAsia="Times New Roman" w:hAnsi="Courier New" w:cs="Courier New"/>
+          <w:color w:val="BCBEC4"/>
+          <w:sz w:val="20"/>
+          <w:szCs w:val="20"/>
+        </w:rPr>
+        <w:t>)) {</w:t>
+      </w:r>
+      <w:r>
+        <w:rPr>
+          <w:rFonts w:ascii="Courier New" w:eastAsia="Times New Roman" w:hAnsi="Courier New" w:cs="Courier New"/>
+          <w:color w:val="BCBEC4"/>
+          <w:sz w:val="20"/>
+          <w:szCs w:val="20"/>
         </w:rPr>
         <w:br/>
         <w:t xml:space="preserve">            </w:t>
       </w:r>
-      <w:r>
-        <w:rPr>
-          <w:color w:val="B3AE60"/>
-        </w:rPr>
-        <w:t>@Override</w:t>
-      </w:r>
-      <w:r>
-        <w:rPr>
-          <w:color w:val="B3AE60"/>
+      <w:proofErr w:type="spellStart"/>
+      <w:r>
+        <w:rPr>
+          <w:rFonts w:ascii="Courier New" w:eastAsia="Times New Roman" w:hAnsi="Courier New" w:cs="Courier New"/>
+          <w:color w:val="BCBEC4"/>
+          <w:sz w:val="20"/>
+          <w:szCs w:val="20"/>
+        </w:rPr>
+        <w:t>resultado</w:t>
+      </w:r>
+      <w:proofErr w:type="spellEnd"/>
+      <w:r>
+        <w:rPr>
+          <w:rFonts w:ascii="Courier New" w:eastAsia="Times New Roman" w:hAnsi="Courier New" w:cs="Courier New"/>
+          <w:color w:val="BCBEC4"/>
+          <w:sz w:val="20"/>
+          <w:szCs w:val="20"/>
+        </w:rPr>
+        <w:t xml:space="preserve"> = </w:t>
+      </w:r>
+      <w:r>
+        <w:rPr>
+          <w:rFonts w:ascii="Courier New" w:eastAsia="Times New Roman" w:hAnsi="Courier New" w:cs="Courier New"/>
+          <w:color w:val="6AAB73"/>
+          <w:sz w:val="20"/>
+          <w:szCs w:val="20"/>
+        </w:rPr>
+        <w:t>"</w:t>
+      </w:r>
+      <w:proofErr w:type="spellStart"/>
+      <w:r>
+        <w:rPr>
+          <w:rFonts w:ascii="Courier New" w:eastAsia="Times New Roman" w:hAnsi="Courier New" w:cs="Courier New"/>
+          <w:color w:val="6AAB73"/>
+          <w:sz w:val="20"/>
+          <w:szCs w:val="20"/>
+        </w:rPr>
+        <w:t>Es</w:t>
+      </w:r>
+      <w:proofErr w:type="spellEnd"/>
+      <w:r>
+        <w:rPr>
+          <w:rFonts w:ascii="Courier New" w:eastAsia="Times New Roman" w:hAnsi="Courier New" w:cs="Courier New"/>
+          <w:color w:val="6AAB73"/>
+          <w:sz w:val="20"/>
+          <w:szCs w:val="20"/>
+        </w:rPr>
+        <w:t xml:space="preserve"> un </w:t>
+      </w:r>
+      <w:proofErr w:type="spellStart"/>
+      <w:r>
+        <w:rPr>
+          <w:rFonts w:ascii="Courier New" w:eastAsia="Times New Roman" w:hAnsi="Courier New" w:cs="Courier New"/>
+          <w:color w:val="6AAB73"/>
+          <w:sz w:val="20"/>
+          <w:szCs w:val="20"/>
+        </w:rPr>
+        <w:t>ave</w:t>
+      </w:r>
+      <w:proofErr w:type="spellEnd"/>
+      <w:r>
+        <w:rPr>
+          <w:rFonts w:ascii="Courier New" w:eastAsia="Times New Roman" w:hAnsi="Courier New" w:cs="Courier New"/>
+          <w:color w:val="6AAB73"/>
+          <w:sz w:val="20"/>
+          <w:szCs w:val="20"/>
+        </w:rPr>
+        <w:t>"</w:t>
+      </w:r>
+      <w:r>
+        <w:rPr>
+          <w:rFonts w:ascii="Courier New" w:eastAsia="Times New Roman" w:hAnsi="Courier New" w:cs="Courier New"/>
+          <w:color w:val="BCBEC4"/>
+          <w:sz w:val="20"/>
+          <w:szCs w:val="20"/>
+        </w:rPr>
+        <w:t>;</w:t>
+      </w:r>
+      <w:r>
+        <w:rPr>
+          <w:rFonts w:ascii="Courier New" w:eastAsia="Times New Roman" w:hAnsi="Courier New" w:cs="Courier New"/>
+          <w:color w:val="BCBEC4"/>
+          <w:sz w:val="20"/>
+          <w:szCs w:val="20"/>
+        </w:rPr>
+        <w:br/>
+        <w:t xml:space="preserve">        } </w:t>
+      </w:r>
+      <w:r>
+        <w:rPr>
+          <w:rFonts w:ascii="Courier New" w:eastAsia="Times New Roman" w:hAnsi="Courier New" w:cs="Courier New"/>
+          <w:color w:val="CF8E6D"/>
+          <w:sz w:val="20"/>
+          <w:szCs w:val="20"/>
+        </w:rPr>
+        <w:t xml:space="preserve">else if </w:t>
+      </w:r>
+      <w:r>
+        <w:rPr>
+          <w:rFonts w:ascii="Courier New" w:eastAsia="Times New Roman" w:hAnsi="Courier New" w:cs="Courier New"/>
+          <w:color w:val="BCBEC4"/>
+          <w:sz w:val="20"/>
+          <w:szCs w:val="20"/>
+        </w:rPr>
+        <w:t>(</w:t>
+      </w:r>
+      <w:proofErr w:type="spellStart"/>
+      <w:r>
+        <w:rPr>
+          <w:rFonts w:ascii="Courier New" w:eastAsia="Times New Roman" w:hAnsi="Courier New" w:cs="Courier New"/>
+          <w:color w:val="BCBEC4"/>
+          <w:sz w:val="20"/>
+          <w:szCs w:val="20"/>
+        </w:rPr>
+        <w:t>recubrimiento.equals</w:t>
+      </w:r>
+      <w:proofErr w:type="spellEnd"/>
+      <w:r>
+        <w:rPr>
+          <w:rFonts w:ascii="Courier New" w:eastAsia="Times New Roman" w:hAnsi="Courier New" w:cs="Courier New"/>
+          <w:color w:val="BCBEC4"/>
+          <w:sz w:val="20"/>
+          <w:szCs w:val="20"/>
+        </w:rPr>
+        <w:t>(</w:t>
+      </w:r>
+      <w:r>
+        <w:rPr>
+          <w:rFonts w:ascii="Courier New" w:eastAsia="Times New Roman" w:hAnsi="Courier New" w:cs="Courier New"/>
+          <w:color w:val="6AAB73"/>
+          <w:sz w:val="20"/>
+          <w:szCs w:val="20"/>
+        </w:rPr>
+        <w:t>"</w:t>
+      </w:r>
+      <w:proofErr w:type="spellStart"/>
+      <w:r>
+        <w:rPr>
+          <w:rFonts w:ascii="Courier New" w:eastAsia="Times New Roman" w:hAnsi="Courier New" w:cs="Courier New"/>
+          <w:color w:val="6AAB73"/>
+          <w:sz w:val="20"/>
+          <w:szCs w:val="20"/>
+        </w:rPr>
+        <w:t>escamas</w:t>
+      </w:r>
+      <w:proofErr w:type="spellEnd"/>
+      <w:r>
+        <w:rPr>
+          <w:rFonts w:ascii="Courier New" w:eastAsia="Times New Roman" w:hAnsi="Courier New" w:cs="Courier New"/>
+          <w:color w:val="6AAB73"/>
+          <w:sz w:val="20"/>
+          <w:szCs w:val="20"/>
+        </w:rPr>
+        <w:t>"</w:t>
+      </w:r>
+      <w:r>
+        <w:rPr>
+          <w:rFonts w:ascii="Courier New" w:eastAsia="Times New Roman" w:hAnsi="Courier New" w:cs="Courier New"/>
+          <w:color w:val="BCBEC4"/>
+          <w:sz w:val="20"/>
+          <w:szCs w:val="20"/>
+        </w:rPr>
+        <w:t xml:space="preserve">) &amp;&amp; </w:t>
+      </w:r>
+      <w:proofErr w:type="spellStart"/>
+      <w:r>
+        <w:rPr>
+          <w:rFonts w:ascii="Courier New" w:eastAsia="Times New Roman" w:hAnsi="Courier New" w:cs="Courier New"/>
+          <w:color w:val="BCBEC4"/>
+          <w:sz w:val="20"/>
+          <w:szCs w:val="20"/>
+        </w:rPr>
+        <w:t>alimentacion.equals</w:t>
+      </w:r>
+      <w:proofErr w:type="spellEnd"/>
+      <w:r>
+        <w:rPr>
+          <w:rFonts w:ascii="Courier New" w:eastAsia="Times New Roman" w:hAnsi="Courier New" w:cs="Courier New"/>
+          <w:color w:val="BCBEC4"/>
+          <w:sz w:val="20"/>
+          <w:szCs w:val="20"/>
+        </w:rPr>
+        <w:t>(</w:t>
+      </w:r>
+      <w:r>
+        <w:rPr>
+          <w:rFonts w:ascii="Courier New" w:eastAsia="Times New Roman" w:hAnsi="Courier New" w:cs="Courier New"/>
+          <w:color w:val="6AAB73"/>
+          <w:sz w:val="20"/>
+          <w:szCs w:val="20"/>
+        </w:rPr>
+        <w:t>"</w:t>
+      </w:r>
+      <w:proofErr w:type="spellStart"/>
+      <w:r>
+        <w:rPr>
+          <w:rFonts w:ascii="Courier New" w:eastAsia="Times New Roman" w:hAnsi="Courier New" w:cs="Courier New"/>
+          <w:color w:val="6AAB73"/>
+          <w:sz w:val="20"/>
+          <w:szCs w:val="20"/>
+        </w:rPr>
+        <w:t>insectos</w:t>
+      </w:r>
+      <w:proofErr w:type="spellEnd"/>
+      <w:r>
+        <w:rPr>
+          <w:rFonts w:ascii="Courier New" w:eastAsia="Times New Roman" w:hAnsi="Courier New" w:cs="Courier New"/>
+          <w:color w:val="6AAB73"/>
+          <w:sz w:val="20"/>
+          <w:szCs w:val="20"/>
+        </w:rPr>
+        <w:t>"</w:t>
+      </w:r>
+      <w:r>
+        <w:rPr>
+          <w:rFonts w:ascii="Courier New" w:eastAsia="Times New Roman" w:hAnsi="Courier New" w:cs="Courier New"/>
+          <w:color w:val="BCBEC4"/>
+          <w:sz w:val="20"/>
+          <w:szCs w:val="20"/>
+        </w:rPr>
+        <w:t xml:space="preserve">) &amp;&amp; </w:t>
+      </w:r>
+      <w:proofErr w:type="spellStart"/>
+      <w:r>
+        <w:rPr>
+          <w:rFonts w:ascii="Courier New" w:eastAsia="Times New Roman" w:hAnsi="Courier New" w:cs="Courier New"/>
+          <w:color w:val="BCBEC4"/>
+          <w:sz w:val="20"/>
+          <w:szCs w:val="20"/>
+        </w:rPr>
+        <w:t>reproduccion.equals</w:t>
+      </w:r>
+      <w:proofErr w:type="spellEnd"/>
+      <w:r>
+        <w:rPr>
+          <w:rFonts w:ascii="Courier New" w:eastAsia="Times New Roman" w:hAnsi="Courier New" w:cs="Courier New"/>
+          <w:color w:val="BCBEC4"/>
+          <w:sz w:val="20"/>
+          <w:szCs w:val="20"/>
+        </w:rPr>
+        <w:t>(</w:t>
+      </w:r>
+      <w:r>
+        <w:rPr>
+          <w:rFonts w:ascii="Courier New" w:eastAsia="Times New Roman" w:hAnsi="Courier New" w:cs="Courier New"/>
+          <w:color w:val="6AAB73"/>
+          <w:sz w:val="20"/>
+          <w:szCs w:val="20"/>
+        </w:rPr>
+        <w:t>"</w:t>
+      </w:r>
+      <w:proofErr w:type="spellStart"/>
+      <w:r>
+        <w:rPr>
+          <w:rFonts w:ascii="Courier New" w:eastAsia="Times New Roman" w:hAnsi="Courier New" w:cs="Courier New"/>
+          <w:color w:val="6AAB73"/>
+          <w:sz w:val="20"/>
+          <w:szCs w:val="20"/>
+        </w:rPr>
+        <w:t>huevos</w:t>
+      </w:r>
+      <w:proofErr w:type="spellEnd"/>
+      <w:r>
+        <w:rPr>
+          <w:rFonts w:ascii="Courier New" w:eastAsia="Times New Roman" w:hAnsi="Courier New" w:cs="Courier New"/>
+          <w:color w:val="6AAB73"/>
+          <w:sz w:val="20"/>
+          <w:szCs w:val="20"/>
+        </w:rPr>
+        <w:t>"</w:t>
+      </w:r>
+      <w:r>
+        <w:rPr>
+          <w:rFonts w:ascii="Courier New" w:eastAsia="Times New Roman" w:hAnsi="Courier New" w:cs="Courier New"/>
+          <w:color w:val="BCBEC4"/>
+          <w:sz w:val="20"/>
+          <w:szCs w:val="20"/>
+        </w:rPr>
+        <w:t>)) {</w:t>
+      </w:r>
+      <w:r>
+        <w:rPr>
+          <w:rFonts w:ascii="Courier New" w:eastAsia="Times New Roman" w:hAnsi="Courier New" w:cs="Courier New"/>
+          <w:color w:val="BCBEC4"/>
+          <w:sz w:val="20"/>
+          <w:szCs w:val="20"/>
         </w:rPr>
         <w:br/>
         <w:t xml:space="preserve">            </w:t>
       </w:r>
-      <w:r>
-        <w:rPr>
+      <w:proofErr w:type="spellStart"/>
+      <w:r>
+        <w:rPr>
+          <w:rFonts w:ascii="Courier New" w:eastAsia="Times New Roman" w:hAnsi="Courier New" w:cs="Courier New"/>
+          <w:color w:val="BCBEC4"/>
+          <w:sz w:val="20"/>
+          <w:szCs w:val="20"/>
+        </w:rPr>
+        <w:t>resultado</w:t>
+      </w:r>
+      <w:proofErr w:type="spellEnd"/>
+      <w:r>
+        <w:rPr>
+          <w:rFonts w:ascii="Courier New" w:eastAsia="Times New Roman" w:hAnsi="Courier New" w:cs="Courier New"/>
+          <w:color w:val="BCBEC4"/>
+          <w:sz w:val="20"/>
+          <w:szCs w:val="20"/>
+        </w:rPr>
+        <w:t xml:space="preserve"> = </w:t>
+      </w:r>
+      <w:r>
+        <w:rPr>
+          <w:rFonts w:ascii="Courier New" w:eastAsia="Times New Roman" w:hAnsi="Courier New" w:cs="Courier New"/>
+          <w:color w:val="6AAB73"/>
+          <w:sz w:val="20"/>
+          <w:szCs w:val="20"/>
+        </w:rPr>
+        <w:t>"</w:t>
+      </w:r>
+      <w:proofErr w:type="spellStart"/>
+      <w:r>
+        <w:rPr>
+          <w:rFonts w:ascii="Courier New" w:eastAsia="Times New Roman" w:hAnsi="Courier New" w:cs="Courier New"/>
+          <w:color w:val="6AAB73"/>
+          <w:sz w:val="20"/>
+          <w:szCs w:val="20"/>
+        </w:rPr>
+        <w:t>Es</w:t>
+      </w:r>
+      <w:proofErr w:type="spellEnd"/>
+      <w:r>
+        <w:rPr>
+          <w:rFonts w:ascii="Courier New" w:eastAsia="Times New Roman" w:hAnsi="Courier New" w:cs="Courier New"/>
+          <w:color w:val="6AAB73"/>
+          <w:sz w:val="20"/>
+          <w:szCs w:val="20"/>
+        </w:rPr>
+        <w:t xml:space="preserve"> un </w:t>
+      </w:r>
+      <w:proofErr w:type="spellStart"/>
+      <w:r>
+        <w:rPr>
+          <w:rFonts w:ascii="Courier New" w:eastAsia="Times New Roman" w:hAnsi="Courier New" w:cs="Courier New"/>
+          <w:color w:val="6AAB73"/>
+          <w:sz w:val="20"/>
+          <w:szCs w:val="20"/>
+        </w:rPr>
+        <w:t>reptil</w:t>
+      </w:r>
+      <w:proofErr w:type="spellEnd"/>
+      <w:r>
+        <w:rPr>
+          <w:rFonts w:ascii="Courier New" w:eastAsia="Times New Roman" w:hAnsi="Courier New" w:cs="Courier New"/>
+          <w:color w:val="6AAB73"/>
+          <w:sz w:val="20"/>
+          <w:szCs w:val="20"/>
+        </w:rPr>
+        <w:t>"</w:t>
+      </w:r>
+      <w:r>
+        <w:rPr>
+          <w:rFonts w:ascii="Courier New" w:eastAsia="Times New Roman" w:hAnsi="Courier New" w:cs="Courier New"/>
+          <w:color w:val="BCBEC4"/>
+          <w:sz w:val="20"/>
+          <w:szCs w:val="20"/>
+        </w:rPr>
+        <w:t>;</w:t>
+      </w:r>
+      <w:r>
+        <w:rPr>
+          <w:rFonts w:ascii="Courier New" w:eastAsia="Times New Roman" w:hAnsi="Courier New" w:cs="Courier New"/>
+          <w:color w:val="BCBEC4"/>
+          <w:sz w:val="20"/>
+          <w:szCs w:val="20"/>
+        </w:rPr>
+        <w:br/>
+        <w:t xml:space="preserve">        } </w:t>
+      </w:r>
+      <w:r>
+        <w:rPr>
+          <w:rFonts w:ascii="Courier New" w:eastAsia="Times New Roman" w:hAnsi="Courier New" w:cs="Courier New"/>
           <w:color w:val="CF8E6D"/>
-        </w:rPr>
-        <w:t xml:space="preserve">public void </w:t>
-      </w:r>
-      <w:proofErr w:type="spellStart"/>
-      <w:r>
-        <w:rPr>
-          <w:color w:val="56A8F5"/>
-        </w:rPr>
-        <w:t>onClick</w:t>
-      </w:r>
-      <w:proofErr w:type="spellEnd"/>
-      <w:r>
-        <w:rPr>
-          <w:color w:val="BCBEC4"/>
-        </w:rPr>
-        <w:t>(View v) {</w:t>
-      </w:r>
-      <w:r>
-        <w:rPr>
-          <w:color w:val="BCBEC4"/>
-        </w:rPr>
-        <w:br/>
-        <w:t xml:space="preserve">                </w:t>
-      </w:r>
-      <w:proofErr w:type="spellStart"/>
-      <w:r>
-        <w:rPr>
-          <w:color w:val="BCBEC4"/>
-        </w:rPr>
-        <w:t>verificar</w:t>
-      </w:r>
-      <w:proofErr w:type="spellEnd"/>
-      <w:r>
-        <w:rPr>
-          <w:color w:val="BCBEC4"/>
-        </w:rPr>
-        <w:t>();</w:t>
-      </w:r>
-      <w:r>
-        <w:rPr>
-          <w:color w:val="BCBEC4"/>
-        </w:rPr>
-        <w:br/>
-        <w:t xml:space="preserve">            }</w:t>
-      </w:r>
-      <w:r>
-        <w:rPr>
-          <w:color w:val="BCBEC4"/>
-        </w:rPr>
-        <w:br/>
-        <w:t xml:space="preserve">        });</w:t>
-      </w:r>
-      <w:r>
-        <w:rPr>
-          <w:color w:val="BCBEC4"/>
+          <w:sz w:val="20"/>
+          <w:szCs w:val="20"/>
+        </w:rPr>
+        <w:t xml:space="preserve">else </w:t>
+      </w:r>
+      <w:r>
+        <w:rPr>
+          <w:rFonts w:ascii="Courier New" w:eastAsia="Times New Roman" w:hAnsi="Courier New" w:cs="Courier New"/>
+          <w:color w:val="BCBEC4"/>
+          <w:sz w:val="20"/>
+          <w:szCs w:val="20"/>
+        </w:rPr>
+        <w:t>{</w:t>
+      </w:r>
+      <w:r>
+        <w:rPr>
+          <w:rFonts w:ascii="Courier New" w:eastAsia="Times New Roman" w:hAnsi="Courier New" w:cs="Courier New"/>
+          <w:color w:val="BCBEC4"/>
+          <w:sz w:val="20"/>
+          <w:szCs w:val="20"/>
+        </w:rPr>
+        <w:br/>
+        <w:t xml:space="preserve">            </w:t>
+      </w:r>
+      <w:proofErr w:type="spellStart"/>
+      <w:r>
+        <w:rPr>
+          <w:rFonts w:ascii="Courier New" w:eastAsia="Times New Roman" w:hAnsi="Courier New" w:cs="Courier New"/>
+          <w:color w:val="BCBEC4"/>
+          <w:sz w:val="20"/>
+          <w:szCs w:val="20"/>
+        </w:rPr>
+        <w:t>resultado</w:t>
+      </w:r>
+      <w:proofErr w:type="spellEnd"/>
+      <w:r>
+        <w:rPr>
+          <w:rFonts w:ascii="Courier New" w:eastAsia="Times New Roman" w:hAnsi="Courier New" w:cs="Courier New"/>
+          <w:color w:val="BCBEC4"/>
+          <w:sz w:val="20"/>
+          <w:szCs w:val="20"/>
+        </w:rPr>
+        <w:t xml:space="preserve"> = </w:t>
+      </w:r>
+      <w:r>
+        <w:rPr>
+          <w:rFonts w:ascii="Courier New" w:eastAsia="Times New Roman" w:hAnsi="Courier New" w:cs="Courier New"/>
+          <w:color w:val="6AAB73"/>
+          <w:sz w:val="20"/>
+          <w:szCs w:val="20"/>
+        </w:rPr>
+        <w:t xml:space="preserve">"No se </w:t>
+      </w:r>
+      <w:proofErr w:type="spellStart"/>
+      <w:r>
+        <w:rPr>
+          <w:rFonts w:ascii="Courier New" w:eastAsia="Times New Roman" w:hAnsi="Courier New" w:cs="Courier New"/>
+          <w:color w:val="6AAB73"/>
+          <w:sz w:val="20"/>
+          <w:szCs w:val="20"/>
+        </w:rPr>
+        <w:t>pudo</w:t>
+      </w:r>
+      <w:proofErr w:type="spellEnd"/>
+      <w:r>
+        <w:rPr>
+          <w:rFonts w:ascii="Courier New" w:eastAsia="Times New Roman" w:hAnsi="Courier New" w:cs="Courier New"/>
+          <w:color w:val="6AAB73"/>
+          <w:sz w:val="20"/>
+          <w:szCs w:val="20"/>
+        </w:rPr>
+        <w:t xml:space="preserve"> </w:t>
+      </w:r>
+      <w:proofErr w:type="spellStart"/>
+      <w:r>
+        <w:rPr>
+          <w:rFonts w:ascii="Courier New" w:eastAsia="Times New Roman" w:hAnsi="Courier New" w:cs="Courier New"/>
+          <w:color w:val="6AAB73"/>
+          <w:sz w:val="20"/>
+          <w:szCs w:val="20"/>
+        </w:rPr>
+        <w:t>determinar</w:t>
+      </w:r>
+      <w:proofErr w:type="spellEnd"/>
+      <w:r>
+        <w:rPr>
+          <w:rFonts w:ascii="Courier New" w:eastAsia="Times New Roman" w:hAnsi="Courier New" w:cs="Courier New"/>
+          <w:color w:val="6AAB73"/>
+          <w:sz w:val="20"/>
+          <w:szCs w:val="20"/>
+        </w:rPr>
+        <w:t xml:space="preserve"> el </w:t>
+      </w:r>
+      <w:proofErr w:type="spellStart"/>
+      <w:r>
+        <w:rPr>
+          <w:rFonts w:ascii="Courier New" w:eastAsia="Times New Roman" w:hAnsi="Courier New" w:cs="Courier New"/>
+          <w:color w:val="6AAB73"/>
+          <w:sz w:val="20"/>
+          <w:szCs w:val="20"/>
+        </w:rPr>
+        <w:t>tipo</w:t>
+      </w:r>
+      <w:proofErr w:type="spellEnd"/>
+      <w:r>
+        <w:rPr>
+          <w:rFonts w:ascii="Courier New" w:eastAsia="Times New Roman" w:hAnsi="Courier New" w:cs="Courier New"/>
+          <w:color w:val="6AAB73"/>
+          <w:sz w:val="20"/>
+          <w:szCs w:val="20"/>
+        </w:rPr>
+        <w:t xml:space="preserve"> de animal"</w:t>
+      </w:r>
+      <w:r>
+        <w:rPr>
+          <w:rFonts w:ascii="Courier New" w:eastAsia="Times New Roman" w:hAnsi="Courier New" w:cs="Courier New"/>
+          <w:color w:val="BCBEC4"/>
+          <w:sz w:val="20"/>
+          <w:szCs w:val="20"/>
+        </w:rPr>
+        <w:t>;</w:t>
+      </w:r>
+      <w:r>
+        <w:rPr>
+          <w:rFonts w:ascii="Courier New" w:eastAsia="Times New Roman" w:hAnsi="Courier New" w:cs="Courier New"/>
+          <w:color w:val="BCBEC4"/>
+          <w:sz w:val="20"/>
+          <w:szCs w:val="20"/>
+        </w:rPr>
+        <w:br/>
+        <w:t xml:space="preserve">        }</w:t>
+      </w:r>
+      <w:r>
+        <w:rPr>
+          <w:rFonts w:ascii="Courier New" w:eastAsia="Times New Roman" w:hAnsi="Courier New" w:cs="Courier New"/>
+          <w:color w:val="BCBEC4"/>
+          <w:sz w:val="20"/>
+          <w:szCs w:val="20"/>
+        </w:rPr>
+        <w:br/>
+      </w:r>
+      <w:r>
+        <w:rPr>
+          <w:rFonts w:ascii="Courier New" w:eastAsia="Times New Roman" w:hAnsi="Courier New" w:cs="Courier New"/>
+          <w:color w:val="BCBEC4"/>
+          <w:sz w:val="20"/>
+          <w:szCs w:val="20"/>
+        </w:rPr>
+        <w:br/>
+      </w:r>
+      <w:r>
+        <w:rPr>
+          <w:rFonts w:ascii="Courier New" w:eastAsia="Times New Roman" w:hAnsi="Courier New" w:cs="Courier New"/>
+          <w:color w:val="BCBEC4"/>
+          <w:sz w:val="20"/>
+          <w:szCs w:val="20"/>
+        </w:rPr>
+        <w:br/>
+        <w:t xml:space="preserve">        </w:t>
+      </w:r>
+      <w:proofErr w:type="spellStart"/>
+      <w:r>
+        <w:rPr>
+          <w:rFonts w:ascii="Courier New" w:eastAsia="Times New Roman" w:hAnsi="Courier New" w:cs="Courier New"/>
+          <w:color w:val="C77DBB"/>
+          <w:sz w:val="20"/>
+          <w:szCs w:val="20"/>
+        </w:rPr>
+        <w:t>txtResult</w:t>
+      </w:r>
+      <w:r>
+        <w:rPr>
+          <w:rFonts w:ascii="Courier New" w:eastAsia="Times New Roman" w:hAnsi="Courier New" w:cs="Courier New"/>
+          <w:color w:val="BCBEC4"/>
+          <w:sz w:val="20"/>
+          <w:szCs w:val="20"/>
+        </w:rPr>
+        <w:t>.setText</w:t>
+      </w:r>
+      <w:proofErr w:type="spellEnd"/>
+      <w:r>
+        <w:rPr>
+          <w:rFonts w:ascii="Courier New" w:eastAsia="Times New Roman" w:hAnsi="Courier New" w:cs="Courier New"/>
+          <w:color w:val="BCBEC4"/>
+          <w:sz w:val="20"/>
+          <w:szCs w:val="20"/>
+        </w:rPr>
+        <w:t>(</w:t>
+      </w:r>
+      <w:proofErr w:type="spellStart"/>
+      <w:r>
+        <w:rPr>
+          <w:rFonts w:ascii="Courier New" w:eastAsia="Times New Roman" w:hAnsi="Courier New" w:cs="Courier New"/>
+          <w:color w:val="BCBEC4"/>
+          <w:sz w:val="20"/>
+          <w:szCs w:val="20"/>
+        </w:rPr>
+        <w:t>resultado</w:t>
+      </w:r>
+      <w:proofErr w:type="spellEnd"/>
+      <w:r>
+        <w:rPr>
+          <w:rFonts w:ascii="Courier New" w:eastAsia="Times New Roman" w:hAnsi="Courier New" w:cs="Courier New"/>
+          <w:color w:val="BCBEC4"/>
+          <w:sz w:val="20"/>
+          <w:szCs w:val="20"/>
+        </w:rPr>
+        <w:t>);</w:t>
+      </w:r>
+      <w:r>
+        <w:rPr>
+          <w:rFonts w:ascii="Courier New" w:eastAsia="Times New Roman" w:hAnsi="Courier New" w:cs="Courier New"/>
+          <w:color w:val="BCBEC4"/>
+          <w:sz w:val="20"/>
+          <w:szCs w:val="20"/>
         </w:rPr>
         <w:br/>
         <w:t xml:space="preserve">    }</w:t>
       </w:r>
       <w:r>
         <w:rPr>
-          <w:color w:val="BCBEC4"/>
-        </w:rPr>
-        <w:br/>
-      </w:r>
-      <w:r>
-        <w:rPr>
-          <w:color w:val="BCBEC4"/>
-        </w:rPr>
-        <w:br/>
-        <w:t xml:space="preserve">    </w:t>
-      </w:r>
-      <w:r>
-        <w:rPr>
-          <w:color w:val="CF8E6D"/>
-        </w:rPr>
-        <w:t xml:space="preserve">public void </w:t>
-      </w:r>
-      <w:proofErr w:type="spellStart"/>
-      <w:r>
-        <w:rPr>
-          <w:color w:val="56A8F5"/>
-        </w:rPr>
-        <w:t>verificar</w:t>
-      </w:r>
-      <w:proofErr w:type="spellEnd"/>
-      <w:r>
-        <w:rPr>
-          <w:color w:val="BCBEC4"/>
-        </w:rPr>
-        <w:t>() {</w:t>
-      </w:r>
-      <w:r>
-        <w:rPr>
-          <w:color w:val="BCBEC4"/>
-        </w:rPr>
-        <w:br/>
-        <w:t xml:space="preserve">        </w:t>
-      </w:r>
-      <w:r>
-        <w:rPr>
-          <w:color w:val="7A7E85"/>
-        </w:rPr>
-        <w:t xml:space="preserve">//para que se </w:t>
-      </w:r>
-      <w:proofErr w:type="spellStart"/>
-      <w:r>
-        <w:rPr>
-          <w:color w:val="7A7E85"/>
-        </w:rPr>
-        <w:t>conviertan</w:t>
-      </w:r>
-      <w:proofErr w:type="spellEnd"/>
-      <w:r>
-        <w:rPr>
-          <w:color w:val="7A7E85"/>
-        </w:rPr>
-        <w:t xml:space="preserve"> a </w:t>
-      </w:r>
-      <w:proofErr w:type="spellStart"/>
-      <w:r>
-        <w:rPr>
-          <w:color w:val="7A7E85"/>
-        </w:rPr>
-        <w:t>minusculas</w:t>
-      </w:r>
-      <w:proofErr w:type="spellEnd"/>
-      <w:r>
-        <w:rPr>
-          <w:color w:val="7A7E85"/>
-        </w:rPr>
-        <w:br/>
-        <w:t xml:space="preserve">        </w:t>
-      </w:r>
-      <w:r>
-        <w:rPr>
-          <w:color w:val="BCBEC4"/>
-        </w:rPr>
-        <w:t xml:space="preserve">String </w:t>
-      </w:r>
-      <w:proofErr w:type="spellStart"/>
-      <w:r>
-        <w:rPr>
-          <w:color w:val="BCBEC4"/>
-        </w:rPr>
-        <w:t>recubrimiento</w:t>
-      </w:r>
-      <w:proofErr w:type="spellEnd"/>
-      <w:r>
-        <w:rPr>
-          <w:color w:val="BCBEC4"/>
-        </w:rPr>
-        <w:t xml:space="preserve"> = </w:t>
-      </w:r>
-      <w:proofErr w:type="spellStart"/>
-      <w:r>
-        <w:rPr>
-          <w:color w:val="C77DBB"/>
-        </w:rPr>
-        <w:t>etR</w:t>
-      </w:r>
-      <w:r>
-        <w:rPr>
-          <w:color w:val="BCBEC4"/>
-        </w:rPr>
-        <w:t>.getText</w:t>
-      </w:r>
-      <w:proofErr w:type="spellEnd"/>
-      <w:r>
-        <w:rPr>
-          <w:color w:val="BCBEC4"/>
-        </w:rPr>
-        <w:t>().</w:t>
-      </w:r>
-      <w:proofErr w:type="spellStart"/>
-      <w:r>
-        <w:rPr>
-          <w:color w:val="BCBEC4"/>
-        </w:rPr>
-        <w:t>toString</w:t>
-      </w:r>
-      <w:proofErr w:type="spellEnd"/>
-      <w:r>
-        <w:rPr>
-          <w:color w:val="BCBEC4"/>
-        </w:rPr>
-        <w:t>().</w:t>
-      </w:r>
-      <w:proofErr w:type="spellStart"/>
-      <w:r>
-        <w:rPr>
-          <w:color w:val="BCBEC4"/>
-        </w:rPr>
-        <w:t>toLowerCase</w:t>
-      </w:r>
-      <w:proofErr w:type="spellEnd"/>
-      <w:r>
-        <w:rPr>
-          <w:color w:val="BCBEC4"/>
-        </w:rPr>
-        <w:t>();</w:t>
-      </w:r>
-      <w:r>
-        <w:rPr>
-          <w:color w:val="BCBEC4"/>
-        </w:rPr>
-        <w:br/>
-        <w:t xml:space="preserve">        String </w:t>
-      </w:r>
-      <w:proofErr w:type="spellStart"/>
-      <w:r>
-        <w:rPr>
-          <w:color w:val="BCBEC4"/>
-        </w:rPr>
-        <w:t>alimentacion</w:t>
-      </w:r>
-      <w:proofErr w:type="spellEnd"/>
-      <w:r>
-        <w:rPr>
-          <w:color w:val="BCBEC4"/>
-        </w:rPr>
-        <w:t xml:space="preserve"> = </w:t>
-      </w:r>
-      <w:proofErr w:type="spellStart"/>
-      <w:r>
-        <w:rPr>
-          <w:color w:val="C77DBB"/>
-        </w:rPr>
-        <w:t>etA</w:t>
-      </w:r>
-      <w:r>
-        <w:rPr>
-          <w:color w:val="BCBEC4"/>
-        </w:rPr>
-        <w:t>.getText</w:t>
-      </w:r>
-      <w:proofErr w:type="spellEnd"/>
-      <w:r>
-        <w:rPr>
-          <w:color w:val="BCBEC4"/>
-        </w:rPr>
-        <w:t>().</w:t>
-      </w:r>
-      <w:proofErr w:type="spellStart"/>
-      <w:r>
-        <w:rPr>
-          <w:color w:val="BCBEC4"/>
-        </w:rPr>
-        <w:t>toString</w:t>
-      </w:r>
-      <w:proofErr w:type="spellEnd"/>
-      <w:r>
-        <w:rPr>
-          <w:color w:val="BCBEC4"/>
-        </w:rPr>
-        <w:t>().</w:t>
-      </w:r>
-      <w:proofErr w:type="spellStart"/>
-      <w:r>
-        <w:rPr>
-          <w:color w:val="BCBEC4"/>
-        </w:rPr>
-        <w:t>toLowerCase</w:t>
-      </w:r>
-      <w:proofErr w:type="spellEnd"/>
-      <w:r>
-        <w:rPr>
-          <w:color w:val="BCBEC4"/>
-        </w:rPr>
-        <w:t>();</w:t>
-      </w:r>
-      <w:r>
-        <w:rPr>
-          <w:color w:val="BCBEC4"/>
-        </w:rPr>
-        <w:br/>
-        <w:t xml:space="preserve">        String </w:t>
-      </w:r>
-      <w:proofErr w:type="spellStart"/>
-      <w:r>
-        <w:rPr>
-          <w:color w:val="BCBEC4"/>
-        </w:rPr>
-        <w:t>reproduccion</w:t>
-      </w:r>
-      <w:proofErr w:type="spellEnd"/>
-      <w:r>
-        <w:rPr>
-          <w:color w:val="BCBEC4"/>
-        </w:rPr>
-        <w:t xml:space="preserve"> = </w:t>
-      </w:r>
-      <w:proofErr w:type="spellStart"/>
-      <w:r>
-        <w:rPr>
-          <w:color w:val="C77DBB"/>
-        </w:rPr>
-        <w:t>etRE</w:t>
-      </w:r>
-      <w:r>
-        <w:rPr>
-          <w:color w:val="BCBEC4"/>
-        </w:rPr>
-        <w:t>.getText</w:t>
-      </w:r>
-      <w:proofErr w:type="spellEnd"/>
-      <w:r>
-        <w:rPr>
-          <w:color w:val="BCBEC4"/>
-        </w:rPr>
-        <w:t>().</w:t>
-      </w:r>
-      <w:proofErr w:type="spellStart"/>
-      <w:r>
-        <w:rPr>
-          <w:color w:val="BCBEC4"/>
-        </w:rPr>
-        <w:t>toString</w:t>
-      </w:r>
-      <w:proofErr w:type="spellEnd"/>
-      <w:r>
-        <w:rPr>
-          <w:color w:val="BCBEC4"/>
-        </w:rPr>
-        <w:t>().</w:t>
-      </w:r>
-      <w:proofErr w:type="spellStart"/>
-      <w:r>
-        <w:rPr>
-          <w:color w:val="BCBEC4"/>
-        </w:rPr>
-        <w:t>toLowerCase</w:t>
-      </w:r>
-      <w:proofErr w:type="spellEnd"/>
-      <w:r>
-        <w:rPr>
-          <w:color w:val="BCBEC4"/>
-        </w:rPr>
-        <w:t>();</w:t>
-      </w:r>
-      <w:r>
-        <w:rPr>
-          <w:color w:val="BCBEC4"/>
-        </w:rPr>
-        <w:br/>
-      </w:r>
-      <w:r>
-        <w:rPr>
-          <w:color w:val="BCBEC4"/>
-        </w:rPr>
-        <w:br/>
-      </w:r>
-      <w:r>
-        <w:rPr>
-          <w:color w:val="BCBEC4"/>
-        </w:rPr>
-        <w:lastRenderedPageBreak/>
-        <w:t xml:space="preserve">        String </w:t>
-      </w:r>
-      <w:proofErr w:type="spellStart"/>
-      <w:r>
-        <w:rPr>
-          <w:color w:val="BCBEC4"/>
-        </w:rPr>
-        <w:t>resultado</w:t>
-      </w:r>
-      <w:proofErr w:type="spellEnd"/>
-      <w:r>
-        <w:rPr>
-          <w:color w:val="BCBEC4"/>
-        </w:rPr>
-        <w:t xml:space="preserve"> = </w:t>
-      </w:r>
-      <w:r>
-        <w:rPr>
-          <w:color w:val="6AAB73"/>
-        </w:rPr>
-        <w:t>""</w:t>
-      </w:r>
-      <w:r>
-        <w:rPr>
-          <w:color w:val="BCBEC4"/>
-        </w:rPr>
-        <w:t>;</w:t>
-      </w:r>
-      <w:r>
-        <w:rPr>
-          <w:color w:val="BCBEC4"/>
-        </w:rPr>
-        <w:br/>
-      </w:r>
-      <w:r>
-        <w:rPr>
-          <w:color w:val="BCBEC4"/>
-        </w:rPr>
-        <w:br/>
-        <w:t xml:space="preserve">        </w:t>
-      </w:r>
-      <w:r>
-        <w:rPr>
-          <w:color w:val="7A7E85"/>
-        </w:rPr>
-        <w:t xml:space="preserve">// </w:t>
-      </w:r>
-      <w:proofErr w:type="spellStart"/>
-      <w:r>
-        <w:rPr>
-          <w:color w:val="7A7E85"/>
-        </w:rPr>
-        <w:t>tipo</w:t>
-      </w:r>
-      <w:proofErr w:type="spellEnd"/>
-      <w:r>
-        <w:rPr>
-          <w:color w:val="7A7E85"/>
-        </w:rPr>
-        <w:t xml:space="preserve"> de animal</w:t>
-      </w:r>
-      <w:r>
-        <w:rPr>
-          <w:color w:val="7A7E85"/>
-        </w:rPr>
-        <w:br/>
-        <w:t xml:space="preserve">        </w:t>
-      </w:r>
-      <w:r>
-        <w:rPr>
-          <w:color w:val="CF8E6D"/>
-        </w:rPr>
-        <w:t xml:space="preserve">if </w:t>
-      </w:r>
-      <w:r>
-        <w:rPr>
-          <w:color w:val="BCBEC4"/>
-        </w:rPr>
-        <w:t>(</w:t>
-      </w:r>
-      <w:proofErr w:type="spellStart"/>
-      <w:r>
-        <w:rPr>
-          <w:color w:val="BCBEC4"/>
-        </w:rPr>
-        <w:t>recubrimiento.equals</w:t>
-      </w:r>
-      <w:proofErr w:type="spellEnd"/>
-      <w:r>
-        <w:rPr>
-          <w:color w:val="BCBEC4"/>
-        </w:rPr>
-        <w:t>(</w:t>
-      </w:r>
-      <w:r>
-        <w:rPr>
-          <w:color w:val="6AAB73"/>
-        </w:rPr>
-        <w:t>"</w:t>
-      </w:r>
-      <w:proofErr w:type="spellStart"/>
-      <w:r>
-        <w:rPr>
-          <w:color w:val="6AAB73"/>
-        </w:rPr>
-        <w:t>pelo</w:t>
-      </w:r>
-      <w:proofErr w:type="spellEnd"/>
-      <w:r>
-        <w:rPr>
-          <w:color w:val="6AAB73"/>
-        </w:rPr>
-        <w:t>"</w:t>
-      </w:r>
-      <w:r>
-        <w:rPr>
-          <w:color w:val="BCBEC4"/>
-        </w:rPr>
-        <w:t xml:space="preserve">) &amp;&amp; </w:t>
-      </w:r>
-      <w:proofErr w:type="spellStart"/>
-      <w:r>
-        <w:rPr>
-          <w:color w:val="BCBEC4"/>
-        </w:rPr>
-        <w:t>alimentacion.equals</w:t>
-      </w:r>
-      <w:proofErr w:type="spellEnd"/>
-      <w:r>
-        <w:rPr>
-          <w:color w:val="BCBEC4"/>
-        </w:rPr>
-        <w:t>(</w:t>
-      </w:r>
-      <w:r>
-        <w:rPr>
-          <w:color w:val="6AAB73"/>
-        </w:rPr>
-        <w:t>"carne"</w:t>
-      </w:r>
-      <w:r>
-        <w:rPr>
-          <w:color w:val="BCBEC4"/>
-        </w:rPr>
-        <w:t xml:space="preserve">) &amp;&amp; </w:t>
-      </w:r>
-      <w:proofErr w:type="spellStart"/>
-      <w:r>
-        <w:rPr>
-          <w:color w:val="BCBEC4"/>
-        </w:rPr>
-        <w:t>reproduccion.equals</w:t>
-      </w:r>
-      <w:proofErr w:type="spellEnd"/>
-      <w:r>
-        <w:rPr>
-          <w:color w:val="BCBEC4"/>
-        </w:rPr>
-        <w:t>(</w:t>
-      </w:r>
-      <w:r>
-        <w:rPr>
-          <w:color w:val="6AAB73"/>
-        </w:rPr>
-        <w:t>"</w:t>
-      </w:r>
-      <w:proofErr w:type="spellStart"/>
-      <w:r>
-        <w:rPr>
-          <w:color w:val="6AAB73"/>
-        </w:rPr>
-        <w:t>vientre</w:t>
-      </w:r>
-      <w:proofErr w:type="spellEnd"/>
-      <w:r>
-        <w:rPr>
-          <w:color w:val="6AAB73"/>
-        </w:rPr>
-        <w:t>"</w:t>
-      </w:r>
-      <w:r>
-        <w:rPr>
-          <w:color w:val="BCBEC4"/>
-        </w:rPr>
-        <w:t>)) {</w:t>
-      </w:r>
-      <w:r>
-        <w:rPr>
-          <w:color w:val="BCBEC4"/>
-        </w:rPr>
-        <w:br/>
-        <w:t xml:space="preserve">            </w:t>
-      </w:r>
-      <w:proofErr w:type="spellStart"/>
-      <w:r>
-        <w:rPr>
-          <w:color w:val="BCBEC4"/>
-        </w:rPr>
-        <w:t>resultado</w:t>
-      </w:r>
-      <w:proofErr w:type="spellEnd"/>
-      <w:r>
-        <w:rPr>
-          <w:color w:val="BCBEC4"/>
-        </w:rPr>
-        <w:t xml:space="preserve"> = </w:t>
-      </w:r>
-      <w:r>
-        <w:rPr>
-          <w:color w:val="6AAB73"/>
-        </w:rPr>
-        <w:t>"</w:t>
-      </w:r>
-      <w:proofErr w:type="spellStart"/>
-      <w:r>
-        <w:rPr>
-          <w:color w:val="6AAB73"/>
-        </w:rPr>
-        <w:t>Es</w:t>
-      </w:r>
-      <w:proofErr w:type="spellEnd"/>
-      <w:r>
-        <w:rPr>
-          <w:color w:val="6AAB73"/>
-        </w:rPr>
-        <w:t xml:space="preserve"> un </w:t>
-      </w:r>
-      <w:proofErr w:type="spellStart"/>
-      <w:r>
-        <w:rPr>
-          <w:color w:val="6AAB73"/>
-        </w:rPr>
-        <w:t>mamífero</w:t>
-      </w:r>
-      <w:proofErr w:type="spellEnd"/>
-      <w:r>
-        <w:rPr>
-          <w:color w:val="6AAB73"/>
-        </w:rPr>
-        <w:t>"</w:t>
-      </w:r>
-      <w:r>
-        <w:rPr>
-          <w:color w:val="BCBEC4"/>
-        </w:rPr>
-        <w:t>;</w:t>
-      </w:r>
-      <w:r>
-        <w:rPr>
-          <w:color w:val="BCBEC4"/>
-        </w:rPr>
-        <w:br/>
-        <w:t xml:space="preserve">        } </w:t>
-      </w:r>
-      <w:r>
-        <w:rPr>
-          <w:color w:val="CF8E6D"/>
-        </w:rPr>
-        <w:t xml:space="preserve">else if </w:t>
-      </w:r>
-      <w:r>
-        <w:rPr>
-          <w:color w:val="BCBEC4"/>
-        </w:rPr>
-        <w:t>(</w:t>
-      </w:r>
-      <w:proofErr w:type="spellStart"/>
-      <w:r>
-        <w:rPr>
-          <w:color w:val="BCBEC4"/>
-        </w:rPr>
-        <w:t>recubrimiento.equals</w:t>
-      </w:r>
-      <w:proofErr w:type="spellEnd"/>
-      <w:r>
-        <w:rPr>
-          <w:color w:val="BCBEC4"/>
-        </w:rPr>
-        <w:t>(</w:t>
-      </w:r>
-      <w:r>
-        <w:rPr>
-          <w:color w:val="6AAB73"/>
-        </w:rPr>
-        <w:t>"</w:t>
-      </w:r>
-      <w:proofErr w:type="spellStart"/>
-      <w:r>
-        <w:rPr>
-          <w:color w:val="6AAB73"/>
-        </w:rPr>
-        <w:t>plumas</w:t>
-      </w:r>
-      <w:proofErr w:type="spellEnd"/>
-      <w:r>
-        <w:rPr>
-          <w:color w:val="6AAB73"/>
-        </w:rPr>
-        <w:t>"</w:t>
-      </w:r>
-      <w:r>
-        <w:rPr>
-          <w:color w:val="BCBEC4"/>
-        </w:rPr>
-        <w:t xml:space="preserve">) &amp;&amp; </w:t>
-      </w:r>
-      <w:proofErr w:type="spellStart"/>
-      <w:r>
-        <w:rPr>
-          <w:color w:val="BCBEC4"/>
-        </w:rPr>
-        <w:t>alimentacion.equals</w:t>
-      </w:r>
-      <w:proofErr w:type="spellEnd"/>
-      <w:r>
-        <w:rPr>
-          <w:color w:val="BCBEC4"/>
-        </w:rPr>
-        <w:t>(</w:t>
-      </w:r>
-      <w:r>
-        <w:rPr>
-          <w:color w:val="6AAB73"/>
-        </w:rPr>
-        <w:t>"</w:t>
-      </w:r>
-      <w:proofErr w:type="spellStart"/>
-      <w:r>
-        <w:rPr>
-          <w:color w:val="6AAB73"/>
-        </w:rPr>
-        <w:t>semillas</w:t>
-      </w:r>
-      <w:proofErr w:type="spellEnd"/>
-      <w:r>
-        <w:rPr>
-          <w:color w:val="6AAB73"/>
-        </w:rPr>
-        <w:t>"</w:t>
-      </w:r>
-      <w:r>
-        <w:rPr>
-          <w:color w:val="BCBEC4"/>
-        </w:rPr>
-        <w:t xml:space="preserve">) &amp;&amp; </w:t>
-      </w:r>
-      <w:proofErr w:type="spellStart"/>
-      <w:r>
-        <w:rPr>
-          <w:color w:val="BCBEC4"/>
-        </w:rPr>
-        <w:t>reproduccion.equals</w:t>
-      </w:r>
-      <w:proofErr w:type="spellEnd"/>
-      <w:r>
-        <w:rPr>
-          <w:color w:val="BCBEC4"/>
-        </w:rPr>
-        <w:t>(</w:t>
-      </w:r>
-      <w:r>
-        <w:rPr>
-          <w:color w:val="6AAB73"/>
-        </w:rPr>
-        <w:t>"</w:t>
-      </w:r>
-      <w:proofErr w:type="spellStart"/>
-      <w:r>
-        <w:rPr>
-          <w:color w:val="6AAB73"/>
-        </w:rPr>
-        <w:t>huevos</w:t>
-      </w:r>
-      <w:proofErr w:type="spellEnd"/>
-      <w:r>
-        <w:rPr>
-          <w:color w:val="6AAB73"/>
-        </w:rPr>
-        <w:t>"</w:t>
-      </w:r>
-      <w:r>
-        <w:rPr>
-          <w:color w:val="BCBEC4"/>
-        </w:rPr>
-        <w:t>)) {</w:t>
-      </w:r>
-      <w:r>
-        <w:rPr>
-          <w:color w:val="BCBEC4"/>
-        </w:rPr>
-        <w:br/>
-        <w:t xml:space="preserve">            </w:t>
-      </w:r>
-      <w:proofErr w:type="spellStart"/>
-      <w:r>
-        <w:rPr>
-          <w:color w:val="BCBEC4"/>
-        </w:rPr>
-        <w:t>resultado</w:t>
-      </w:r>
-      <w:proofErr w:type="spellEnd"/>
-      <w:r>
-        <w:rPr>
-          <w:color w:val="BCBEC4"/>
-        </w:rPr>
-        <w:t xml:space="preserve"> = </w:t>
-      </w:r>
-      <w:r>
-        <w:rPr>
-          <w:color w:val="6AAB73"/>
-        </w:rPr>
-        <w:t>"</w:t>
-      </w:r>
-      <w:proofErr w:type="spellStart"/>
-      <w:r>
-        <w:rPr>
-          <w:color w:val="6AAB73"/>
-        </w:rPr>
-        <w:t>Es</w:t>
-      </w:r>
-      <w:proofErr w:type="spellEnd"/>
-      <w:r>
-        <w:rPr>
-          <w:color w:val="6AAB73"/>
-        </w:rPr>
-        <w:t xml:space="preserve"> un </w:t>
-      </w:r>
-      <w:proofErr w:type="spellStart"/>
-      <w:r>
-        <w:rPr>
-          <w:color w:val="6AAB73"/>
-        </w:rPr>
-        <w:t>ave</w:t>
-      </w:r>
-      <w:proofErr w:type="spellEnd"/>
-      <w:r>
-        <w:rPr>
-          <w:color w:val="6AAB73"/>
-        </w:rPr>
-        <w:t>"</w:t>
-      </w:r>
-      <w:r>
-        <w:rPr>
-          <w:color w:val="BCBEC4"/>
-        </w:rPr>
-        <w:t>;</w:t>
-      </w:r>
-      <w:r>
-        <w:rPr>
-          <w:color w:val="BCBEC4"/>
-        </w:rPr>
-        <w:br/>
-        <w:t xml:space="preserve">        } </w:t>
-      </w:r>
-      <w:r>
-        <w:rPr>
-          <w:color w:val="CF8E6D"/>
-        </w:rPr>
-        <w:t xml:space="preserve">else if </w:t>
-      </w:r>
-      <w:r>
-        <w:rPr>
-          <w:color w:val="BCBEC4"/>
-        </w:rPr>
-        <w:t>(</w:t>
-      </w:r>
-      <w:proofErr w:type="spellStart"/>
-      <w:r>
-        <w:rPr>
-          <w:color w:val="BCBEC4"/>
-        </w:rPr>
-        <w:t>recubrimiento.equals</w:t>
-      </w:r>
-      <w:proofErr w:type="spellEnd"/>
-      <w:r>
-        <w:rPr>
-          <w:color w:val="BCBEC4"/>
-        </w:rPr>
-        <w:t>(</w:t>
-      </w:r>
-      <w:r>
-        <w:rPr>
-          <w:color w:val="6AAB73"/>
-        </w:rPr>
-        <w:t>"</w:t>
-      </w:r>
-      <w:proofErr w:type="spellStart"/>
-      <w:r>
-        <w:rPr>
-          <w:color w:val="6AAB73"/>
-        </w:rPr>
-        <w:t>escamas</w:t>
-      </w:r>
-      <w:proofErr w:type="spellEnd"/>
-      <w:r>
-        <w:rPr>
-          <w:color w:val="6AAB73"/>
-        </w:rPr>
-        <w:t>"</w:t>
-      </w:r>
-      <w:r>
-        <w:rPr>
-          <w:color w:val="BCBEC4"/>
-        </w:rPr>
-        <w:t xml:space="preserve">) &amp;&amp; </w:t>
-      </w:r>
-      <w:proofErr w:type="spellStart"/>
-      <w:r>
-        <w:rPr>
-          <w:color w:val="BCBEC4"/>
-        </w:rPr>
-        <w:t>alimentacion.equals</w:t>
-      </w:r>
-      <w:proofErr w:type="spellEnd"/>
-      <w:r>
-        <w:rPr>
-          <w:color w:val="BCBEC4"/>
-        </w:rPr>
-        <w:t>(</w:t>
-      </w:r>
-      <w:r>
-        <w:rPr>
-          <w:color w:val="6AAB73"/>
-        </w:rPr>
-        <w:t>"</w:t>
-      </w:r>
-      <w:proofErr w:type="spellStart"/>
-      <w:r>
-        <w:rPr>
-          <w:color w:val="6AAB73"/>
-        </w:rPr>
-        <w:t>insectos</w:t>
-      </w:r>
-      <w:proofErr w:type="spellEnd"/>
-      <w:r>
-        <w:rPr>
-          <w:color w:val="6AAB73"/>
-        </w:rPr>
-        <w:t>"</w:t>
-      </w:r>
-      <w:r>
-        <w:rPr>
-          <w:color w:val="BCBEC4"/>
-        </w:rPr>
-        <w:t xml:space="preserve">) &amp;&amp; </w:t>
-      </w:r>
-      <w:proofErr w:type="spellStart"/>
-      <w:r>
-        <w:rPr>
-          <w:color w:val="BCBEC4"/>
-        </w:rPr>
-        <w:t>reproduccion.equals</w:t>
-      </w:r>
-      <w:proofErr w:type="spellEnd"/>
-      <w:r>
-        <w:rPr>
-          <w:color w:val="BCBEC4"/>
-        </w:rPr>
-        <w:t>(</w:t>
-      </w:r>
-      <w:r>
-        <w:rPr>
-          <w:color w:val="6AAB73"/>
-        </w:rPr>
-        <w:t>"</w:t>
-      </w:r>
-      <w:proofErr w:type="spellStart"/>
-      <w:r>
-        <w:rPr>
-          <w:color w:val="6AAB73"/>
-        </w:rPr>
-        <w:t>huevos</w:t>
-      </w:r>
-      <w:proofErr w:type="spellEnd"/>
-      <w:r>
-        <w:rPr>
-          <w:color w:val="6AAB73"/>
-        </w:rPr>
-        <w:t>"</w:t>
-      </w:r>
-      <w:r>
-        <w:rPr>
-          <w:color w:val="BCBEC4"/>
-        </w:rPr>
-        <w:t>)) {</w:t>
-      </w:r>
-      <w:r>
-        <w:rPr>
-          <w:color w:val="BCBEC4"/>
-        </w:rPr>
-        <w:br/>
-        <w:t xml:space="preserve">            </w:t>
-      </w:r>
-      <w:proofErr w:type="spellStart"/>
-      <w:r>
-        <w:rPr>
-          <w:color w:val="BCBEC4"/>
-        </w:rPr>
-        <w:t>resultado</w:t>
-      </w:r>
-      <w:proofErr w:type="spellEnd"/>
-      <w:r>
-        <w:rPr>
-          <w:color w:val="BCBEC4"/>
-        </w:rPr>
-        <w:t xml:space="preserve"> = </w:t>
-      </w:r>
-      <w:r>
-        <w:rPr>
-          <w:color w:val="6AAB73"/>
-        </w:rPr>
-        <w:t>"</w:t>
-      </w:r>
-      <w:proofErr w:type="spellStart"/>
-      <w:r>
-        <w:rPr>
-          <w:color w:val="6AAB73"/>
-        </w:rPr>
-        <w:t>Es</w:t>
-      </w:r>
-      <w:proofErr w:type="spellEnd"/>
-      <w:r>
-        <w:rPr>
-          <w:color w:val="6AAB73"/>
-        </w:rPr>
-        <w:t xml:space="preserve"> un </w:t>
-      </w:r>
-      <w:proofErr w:type="spellStart"/>
-      <w:r>
-        <w:rPr>
-          <w:color w:val="6AAB73"/>
-        </w:rPr>
-        <w:t>reptil</w:t>
-      </w:r>
-      <w:proofErr w:type="spellEnd"/>
-      <w:r>
-        <w:rPr>
-          <w:color w:val="6AAB73"/>
-        </w:rPr>
-        <w:t>"</w:t>
-      </w:r>
-      <w:r>
-        <w:rPr>
-          <w:color w:val="BCBEC4"/>
-        </w:rPr>
-        <w:t>;</w:t>
-      </w:r>
-      <w:r>
-        <w:rPr>
-          <w:color w:val="BCBEC4"/>
-        </w:rPr>
-        <w:br/>
-        <w:t xml:space="preserve">        } </w:t>
-      </w:r>
-      <w:r>
-        <w:rPr>
-          <w:color w:val="CF8E6D"/>
-        </w:rPr>
-        <w:t xml:space="preserve">else </w:t>
-      </w:r>
-      <w:r>
-        <w:rPr>
-          <w:color w:val="BCBEC4"/>
-        </w:rPr>
-        <w:t>{</w:t>
-      </w:r>
-      <w:r>
-        <w:rPr>
-          <w:color w:val="BCBEC4"/>
-        </w:rPr>
-        <w:br/>
-        <w:t xml:space="preserve">            </w:t>
-      </w:r>
-      <w:proofErr w:type="spellStart"/>
-      <w:r>
-        <w:rPr>
-          <w:color w:val="BCBEC4"/>
-        </w:rPr>
-        <w:t>resultado</w:t>
-      </w:r>
-      <w:proofErr w:type="spellEnd"/>
-      <w:r>
-        <w:rPr>
-          <w:color w:val="BCBEC4"/>
-        </w:rPr>
-        <w:t xml:space="preserve"> = </w:t>
-      </w:r>
-      <w:r>
-        <w:rPr>
-          <w:color w:val="6AAB73"/>
-        </w:rPr>
-        <w:t xml:space="preserve">"No se </w:t>
-      </w:r>
-      <w:proofErr w:type="spellStart"/>
-      <w:r>
-        <w:rPr>
-          <w:color w:val="6AAB73"/>
-        </w:rPr>
-        <w:t>pudo</w:t>
-      </w:r>
-      <w:proofErr w:type="spellEnd"/>
-      <w:r>
-        <w:rPr>
-          <w:color w:val="6AAB73"/>
-        </w:rPr>
-        <w:t xml:space="preserve"> </w:t>
-      </w:r>
-      <w:proofErr w:type="spellStart"/>
-      <w:r>
-        <w:rPr>
-          <w:color w:val="6AAB73"/>
-        </w:rPr>
-        <w:t>determinar</w:t>
-      </w:r>
-      <w:proofErr w:type="spellEnd"/>
-      <w:r>
-        <w:rPr>
-          <w:color w:val="6AAB73"/>
-        </w:rPr>
-        <w:t xml:space="preserve"> el </w:t>
-      </w:r>
-      <w:proofErr w:type="spellStart"/>
-      <w:r>
-        <w:rPr>
-          <w:color w:val="6AAB73"/>
-        </w:rPr>
-        <w:t>tipo</w:t>
-      </w:r>
-      <w:proofErr w:type="spellEnd"/>
-      <w:r>
-        <w:rPr>
-          <w:color w:val="6AAB73"/>
-        </w:rPr>
-        <w:t xml:space="preserve"> de animal"</w:t>
-      </w:r>
-      <w:r>
-        <w:rPr>
-          <w:color w:val="BCBEC4"/>
-        </w:rPr>
-        <w:t>;</w:t>
-      </w:r>
-      <w:r>
-        <w:rPr>
-          <w:color w:val="BCBEC4"/>
-        </w:rPr>
-        <w:br/>
-        <w:t xml:space="preserve">        }</w:t>
-      </w:r>
-      <w:r>
-        <w:rPr>
-          <w:color w:val="BCBEC4"/>
-        </w:rPr>
-        <w:br/>
-      </w:r>
-      <w:r>
-        <w:rPr>
-          <w:color w:val="BCBEC4"/>
-        </w:rPr>
-        <w:br/>
-      </w:r>
-      <w:r>
-        <w:rPr>
-          <w:color w:val="BCBEC4"/>
-        </w:rPr>
-        <w:br/>
-        <w:t xml:space="preserve">        </w:t>
-      </w:r>
-      <w:proofErr w:type="spellStart"/>
-      <w:r>
-        <w:rPr>
-          <w:color w:val="C77DBB"/>
-        </w:rPr>
-        <w:t>txtResult</w:t>
-      </w:r>
-      <w:r>
-        <w:rPr>
-          <w:color w:val="BCBEC4"/>
-        </w:rPr>
-        <w:t>.setText</w:t>
-      </w:r>
-      <w:proofErr w:type="spellEnd"/>
-      <w:r>
-        <w:rPr>
-          <w:color w:val="BCBEC4"/>
-        </w:rPr>
-        <w:t>(</w:t>
-      </w:r>
-      <w:proofErr w:type="spellStart"/>
-      <w:r>
-        <w:rPr>
-          <w:color w:val="BCBEC4"/>
-        </w:rPr>
-        <w:t>resultado</w:t>
-      </w:r>
-      <w:proofErr w:type="spellEnd"/>
-      <w:r>
-        <w:rPr>
-          <w:color w:val="BCBEC4"/>
-        </w:rPr>
-        <w:t>);</w:t>
-      </w:r>
-      <w:r>
-        <w:rPr>
-          <w:color w:val="BCBEC4"/>
-        </w:rPr>
-        <w:br/>
-        <w:t xml:space="preserve">    }</w:t>
-      </w:r>
-      <w:r>
-        <w:rPr>
-          <w:color w:val="BCBEC4"/>
-        </w:rPr>
-        <w:br/>
-      </w:r>
-      <w:r>
-        <w:rPr>
-          <w:color w:val="BCBEC4"/>
-        </w:rPr>
-        <w:br/>
-      </w:r>
-      <w:r>
-        <w:rPr>
-          <w:color w:val="BCBEC4"/>
+          <w:rFonts w:ascii="Courier New" w:eastAsia="Times New Roman" w:hAnsi="Courier New" w:cs="Courier New"/>
+          <w:color w:val="BCBEC4"/>
+          <w:sz w:val="20"/>
+          <w:szCs w:val="20"/>
+        </w:rPr>
+        <w:br/>
+      </w:r>
+      <w:r>
+        <w:rPr>
+          <w:rFonts w:ascii="Courier New" w:eastAsia="Times New Roman" w:hAnsi="Courier New" w:cs="Courier New"/>
+          <w:color w:val="BCBEC4"/>
+          <w:sz w:val="20"/>
+          <w:szCs w:val="20"/>
+        </w:rPr>
+        <w:br/>
+      </w:r>
+      <w:r>
+        <w:rPr>
+          <w:rFonts w:ascii="Courier New" w:eastAsia="Times New Roman" w:hAnsi="Courier New" w:cs="Courier New"/>
+          <w:color w:val="BCBEC4"/>
+          <w:sz w:val="20"/>
+          <w:szCs w:val="20"/>
         </w:rPr>
         <w:br/>
         <w:t>}</w:t>
@@ -9588,6 +10688,8 @@
       <w:r>
         <w:br w:type="page"/>
       </w:r>
+      <w:bookmarkStart w:id="0" w:name="_GoBack"/>
+      <w:bookmarkEnd w:id="0"/>
     </w:p>
     <w:p>
       <w:pPr>
@@ -9783,8 +10885,6 @@
           </wp:inline>
         </w:drawing>
       </w:r>
-      <w:bookmarkStart w:id="0" w:name="_GoBack"/>
-      <w:bookmarkEnd w:id="0"/>
     </w:p>
     <w:sectPr>
       <w:pgSz w:w="12240" w:h="15840"/>
